--- a/surveillance_endorsement.docx
+++ b/surveillance_endorsement.docx
@@ -1898,7 +1898,7 @@
         <w:rPr>
           <w:rStyle w:val="StringTok"/>
         </w:rPr>
-        <w:t xml:space="preserve">"(SOA|Endorsement)_([1-10])"</w:t>
+        <w:t xml:space="preserve">"(SOA|Endorsement)_(.*)"</w:t>
       </w:r>
       <w:r>
         <w:rPr>
@@ -1919,7 +1919,34 @@
         <w:rPr>
           <w:rStyle w:val="CommentTok"/>
         </w:rPr>
-        <w:t xml:space="preserve"># Convert the "Case" column to integers</w:t>
+        <w:t xml:space="preserve"># Convert the "Case" column to integers- </w:t>
+      </w:r>
+      <w:r>
+        <w:rPr>
+          <w:rStyle w:val="AlertTok"/>
+        </w:rPr>
+        <w:t xml:space="preserve">NOTE</w:t>
+      </w:r>
+      <w:r>
+        <w:rPr>
+          <w:rStyle w:val="CommentTok"/>
+        </w:rPr>
+        <w:t xml:space="preserve"> that the .* indicated to just use everything after the _</w:t>
+      </w:r>
+      <w:r>
+        <w:br/>
+      </w:r>
+      <w:r>
+        <w:rPr>
+          <w:rStyle w:val="NormalTok"/>
+        </w:rPr>
+        <w:t xml:space="preserve">    </w:t>
+      </w:r>
+      <w:r>
+        <w:rPr>
+          <w:rStyle w:val="CommentTok"/>
+        </w:rPr>
+        <w:t xml:space="preserve">#this works in this case because the only thing after the _ are the numbers 1-10, but wont always work</w:t>
       </w:r>
       <w:r>
         <w:br/>
@@ -2038,7 +2065,7 @@
         <w:rPr>
           <w:rStyle w:val="VerbatimChar"/>
         </w:rPr>
-        <w:t xml:space="preserve">## # A tibble: 4,788 x 40</w:t>
+        <w:t xml:space="preserve">## # A tibble: 2,660 x 40</w:t>
       </w:r>
       <w:r>
         <w:br/>
@@ -2074,88 +2101,88 @@
         <w:rPr>
           <w:rStyle w:val="VerbatimChar"/>
         </w:rPr>
-        <w:t xml:space="preserve">##  2 R_1hQIEbHWrd…    NA          NA    NA 9/14/21 13… 9/14/21 …      0 207.151.5…</w:t>
-      </w:r>
-      <w:r>
-        <w:br/>
-      </w:r>
-      <w:r>
-        <w:rPr>
-          <w:rStyle w:val="VerbatimChar"/>
-        </w:rPr>
-        <w:t xml:space="preserve">##  3 R_1hQIEbHWrd…    NA          NA    NA 9/14/21 13… 9/14/21 …      0 207.151.5…</w:t>
-      </w:r>
-      <w:r>
-        <w:br/>
-      </w:r>
-      <w:r>
-        <w:rPr>
-          <w:rStyle w:val="VerbatimChar"/>
-        </w:rPr>
-        <w:t xml:space="preserve">##  4 R_1hQIEbHWrd…    NA          NA    NA 9/14/21 13… 9/14/21 …      0 207.151.5…</w:t>
-      </w:r>
-      <w:r>
-        <w:br/>
-      </w:r>
-      <w:r>
-        <w:rPr>
-          <w:rStyle w:val="VerbatimChar"/>
-        </w:rPr>
-        <w:t xml:space="preserve">##  5 R_1hQIEbHWrd…    NA          NA    NA 9/14/21 13… 9/14/21 …      0 207.151.5…</w:t>
-      </w:r>
-      <w:r>
-        <w:br/>
-      </w:r>
-      <w:r>
-        <w:rPr>
-          <w:rStyle w:val="VerbatimChar"/>
-        </w:rPr>
-        <w:t xml:space="preserve">##  6 R_1hQIEbHWrd…    NA          NA    NA 9/14/21 13… 9/14/21 …      0 207.151.5…</w:t>
-      </w:r>
-      <w:r>
-        <w:br/>
-      </w:r>
-      <w:r>
-        <w:rPr>
-          <w:rStyle w:val="VerbatimChar"/>
-        </w:rPr>
-        <w:t xml:space="preserve">##  7 R_1hQIEbHWrd…    NA          NA    NA 9/14/21 13… 9/14/21 …      0 207.151.5…</w:t>
-      </w:r>
-      <w:r>
-        <w:br/>
-      </w:r>
-      <w:r>
-        <w:rPr>
-          <w:rStyle w:val="VerbatimChar"/>
-        </w:rPr>
-        <w:t xml:space="preserve">##  8 R_1hQIEbHWrd…    NA          NA    NA 9/14/21 13… 9/14/21 …      0 207.151.5…</w:t>
-      </w:r>
-      <w:r>
-        <w:br/>
-      </w:r>
-      <w:r>
-        <w:rPr>
-          <w:rStyle w:val="VerbatimChar"/>
-        </w:rPr>
-        <w:t xml:space="preserve">##  9 R_1hQIEbHWrd…    NA          NA    NA 9/14/21 13… 9/14/21 …      0 207.151.5…</w:t>
-      </w:r>
-      <w:r>
-        <w:br/>
-      </w:r>
-      <w:r>
-        <w:rPr>
-          <w:rStyle w:val="VerbatimChar"/>
-        </w:rPr>
-        <w:t xml:space="preserve">## 10 R_1hQIEbHWrd…     5           1     1 9/14/21 13… 9/14/21 …      0 207.151.5…</w:t>
-      </w:r>
-      <w:r>
-        <w:br/>
-      </w:r>
-      <w:r>
-        <w:rPr>
-          <w:rStyle w:val="VerbatimChar"/>
-        </w:rPr>
-        <w:t xml:space="preserve">## # … with 4,778 more rows, and 32 more variables: Progress &lt;int&gt;,</w:t>
+        <w:t xml:space="preserve">##  2 R_1hQIEbHWrd…     6           3     2 9/14/21 13… 9/14/21 …      0 207.151.5…</w:t>
+      </w:r>
+      <w:r>
+        <w:br/>
+      </w:r>
+      <w:r>
+        <w:rPr>
+          <w:rStyle w:val="VerbatimChar"/>
+        </w:rPr>
+        <w:t xml:space="preserve">##  3 R_1hQIEbHWrd…     2           1     3 9/14/21 13… 9/14/21 …      0 207.151.5…</w:t>
+      </w:r>
+      <w:r>
+        <w:br/>
+      </w:r>
+      <w:r>
+        <w:rPr>
+          <w:rStyle w:val="VerbatimChar"/>
+        </w:rPr>
+        <w:t xml:space="preserve">##  4 R_1hQIEbHWrd…     2           1     4 9/14/21 13… 9/14/21 …      0 207.151.5…</w:t>
+      </w:r>
+      <w:r>
+        <w:br/>
+      </w:r>
+      <w:r>
+        <w:rPr>
+          <w:rStyle w:val="VerbatimChar"/>
+        </w:rPr>
+        <w:t xml:space="preserve">##  5 R_1hQIEbHWrd…     2           1     5 9/14/21 13… 9/14/21 …      0 207.151.5…</w:t>
+      </w:r>
+      <w:r>
+        <w:br/>
+      </w:r>
+      <w:r>
+        <w:rPr>
+          <w:rStyle w:val="VerbatimChar"/>
+        </w:rPr>
+        <w:t xml:space="preserve">##  6 R_1hQIEbHWrd…     1           1     6 9/14/21 13… 9/14/21 …      0 207.151.5…</w:t>
+      </w:r>
+      <w:r>
+        <w:br/>
+      </w:r>
+      <w:r>
+        <w:rPr>
+          <w:rStyle w:val="VerbatimChar"/>
+        </w:rPr>
+        <w:t xml:space="preserve">##  7 R_1hQIEbHWrd…     5           2     7 9/14/21 13… 9/14/21 …      0 207.151.5…</w:t>
+      </w:r>
+      <w:r>
+        <w:br/>
+      </w:r>
+      <w:r>
+        <w:rPr>
+          <w:rStyle w:val="VerbatimChar"/>
+        </w:rPr>
+        <w:t xml:space="preserve">##  8 R_1hQIEbHWrd…     2           1     8 9/14/21 13… 9/14/21 …      0 207.151.5…</w:t>
+      </w:r>
+      <w:r>
+        <w:br/>
+      </w:r>
+      <w:r>
+        <w:rPr>
+          <w:rStyle w:val="VerbatimChar"/>
+        </w:rPr>
+        <w:t xml:space="preserve">##  9 R_1hQIEbHWrd…     5           1     9 9/14/21 13… 9/14/21 …      0 207.151.5…</w:t>
+      </w:r>
+      <w:r>
+        <w:br/>
+      </w:r>
+      <w:r>
+        <w:rPr>
+          <w:rStyle w:val="VerbatimChar"/>
+        </w:rPr>
+        <w:t xml:space="preserve">## 10 R_1hQIEbHWrd…     5           1    10 9/14/21 13… 9/14/21 …      0 207.151.5…</w:t>
+      </w:r>
+      <w:r>
+        <w:br/>
+      </w:r>
+      <w:r>
+        <w:rPr>
+          <w:rStyle w:val="VerbatimChar"/>
+        </w:rPr>
+        <w:t xml:space="preserve">## # … with 2,650 more rows, and 32 more variables: Progress &lt;int&gt;,</w:t>
       </w:r>
       <w:r>
         <w:br/>
@@ -2237,35 +2264,6 @@
           <w:rStyle w:val="VerbatimChar"/>
         </w:rPr>
         <w:t xml:space="preserve">## #   id &lt;int&gt;, Order &lt;int&gt;, Exclude &lt;int&gt;</w:t>
-      </w:r>
-    </w:p>
-    <w:p>
-      <w:pPr>
-        <w:pStyle w:val="SourceCode"/>
-      </w:pPr>
-      <w:r>
-        <w:rPr>
-          <w:rStyle w:val="CommentTok"/>
-        </w:rPr>
-        <w:t xml:space="preserve">#for some reason this doesn't work and erases the data for every case besides case 1</w:t>
-      </w:r>
-      <w:r>
-        <w:br/>
-      </w:r>
-      <w:r>
-        <w:rPr>
-          <w:rStyle w:val="CommentTok"/>
-        </w:rPr>
-        <w:t xml:space="preserve">#so I will not be using this data for these initial analyses</w:t>
-      </w:r>
-      <w:r>
-        <w:br/>
-      </w:r>
-      <w:r>
-        <w:rPr>
-          <w:rStyle w:val="CommentTok"/>
-        </w:rPr>
-        <w:t xml:space="preserve">#I have a long form version already created that I will load instead</w:t>
       </w:r>
     </w:p>
     <w:bookmarkStart w:id="22" w:name="equations"/>
@@ -2280,6 +2278,14 @@
     <w:p>
       <w:pPr>
         <w:pStyle w:val="FirstParagraph"/>
+      </w:pPr>
+      <w:r>
+        <w:t xml:space="preserve">Pre-registered Model</w:t>
+      </w:r>
+    </w:p>
+    <w:p>
+      <w:pPr>
+        <w:pStyle w:val="BodyText"/>
       </w:pPr>
       <w:r>
         <w:t xml:space="preserve">Repeated-Measure level (Lv 1):</w:t>
@@ -2385,6 +2391,43 @@
           <m:sSub>
             <m:e>
               <m:r>
+                <m:t>β</m:t>
+              </m:r>
+            </m:e>
+            <m:sub>
+              <m:r>
+                <m:t>1</m:t>
+              </m:r>
+              <m:r>
+                <m:t>j</m:t>
+              </m:r>
+            </m:sub>
+          </m:sSub>
+          <m:sSub>
+            <m:e>
+              <m:r>
+                <m:rPr>
+                  <m:nor/>
+                  <m:sty m:val="p"/>
+                </m:rPr>
+                <m:t>SOA</m:t>
+              </m:r>
+            </m:e>
+            <m:sub>
+              <m:r>
+                <m:t>k</m:t>
+              </m:r>
+            </m:sub>
+          </m:sSub>
+          <m:r>
+            <m:rPr>
+              <m:sty m:val="p"/>
+            </m:rPr>
+            <m:t>+</m:t>
+          </m:r>
+          <m:sSub>
+            <m:e>
+              <m:r>
                 <m:t>e</m:t>
               </m:r>
             </m:e>
@@ -2437,176 +2480,167 @@
           <m:jc m:val="center"/>
         </m:oMathParaPr>
         <m:oMath>
-          <m:sSub>
-            <m:e>
-              <m:r>
-                <m:t>β</m:t>
-              </m:r>
-            </m:e>
-            <m:sub>
-              <m:r>
-                <m:t>0</m:t>
-              </m:r>
-              <m:r>
-                <m:rPr>
-                  <m:sty m:val="p"/>
-                </m:rPr>
-                <m:t>(</m:t>
-              </m:r>
-              <m:r>
-                <m:t>j</m:t>
-              </m:r>
-              <m:r>
-                <m:rPr>
-                  <m:sty m:val="p"/>
-                </m:rPr>
-                <m:t>,</m:t>
-              </m:r>
-              <m:r>
-                <m:t>k</m:t>
-              </m:r>
-              <m:r>
-                <m:rPr>
-                  <m:sty m:val="p"/>
-                </m:rPr>
-                <m:t>)</m:t>
-              </m:r>
-            </m:sub>
-          </m:sSub>
-          <m:r>
-            <m:rPr>
-              <m:sty m:val="p"/>
-            </m:rPr>
-            <m:t>=</m:t>
-          </m:r>
-          <m:sSub>
-            <m:e>
-              <m:r>
-                <m:t>γ</m:t>
-              </m:r>
-            </m:e>
-            <m:sub>
-              <m:r>
-                <m:t>00</m:t>
-              </m:r>
-            </m:sub>
-          </m:sSub>
-          <m:r>
-            <m:rPr>
-              <m:sty m:val="p"/>
-            </m:rPr>
-            <m:t>+</m:t>
-          </m:r>
-          <m:sSub>
-            <m:e>
-              <m:r>
-                <m:t>β</m:t>
-              </m:r>
-            </m:e>
-            <m:sub>
-              <m:r>
-                <m:t>1</m:t>
-              </m:r>
-              <m:r>
-                <m:t>j</m:t>
-              </m:r>
-            </m:sub>
-          </m:sSub>
-          <m:sSub>
-            <m:e>
-              <m:r>
-                <m:rPr>
-                  <m:nor/>
-                  <m:sty m:val="p"/>
-                </m:rPr>
-                <m:t>Alignment</m:t>
-              </m:r>
-            </m:e>
-            <m:sub>
-              <m:r>
-                <m:t>k</m:t>
-              </m:r>
-            </m:sub>
-          </m:sSub>
-          <m:r>
-            <m:rPr>
-              <m:sty m:val="p"/>
-            </m:rPr>
-            <m:t>+</m:t>
-          </m:r>
-          <m:sSub>
-            <m:e>
-              <m:r>
-                <m:t>β</m:t>
-              </m:r>
-            </m:e>
-            <m:sub>
-              <m:r>
-                <m:t>2</m:t>
-              </m:r>
-              <m:r>
-                <m:t>k</m:t>
-              </m:r>
-            </m:sub>
-          </m:sSub>
-          <m:sSub>
-            <m:e>
-              <m:r>
-                <m:rPr>
-                  <m:nor/>
-                  <m:sty m:val="p"/>
-                </m:rPr>
-                <m:t>Alignment</m:t>
-              </m:r>
-            </m:e>
-            <m:sub>
-              <m:r>
-                <m:t>j</m:t>
-              </m:r>
-            </m:sub>
-          </m:sSub>
-          <m:r>
-            <m:rPr>
-              <m:sty m:val="p"/>
-            </m:rPr>
-            <m:t>+</m:t>
-          </m:r>
-          <m:sSub>
-            <m:e>
-              <m:r>
-                <m:t>u</m:t>
-              </m:r>
-            </m:e>
-            <m:sub>
-              <m:r>
-                <m:t>0</m:t>
-              </m:r>
-              <m:r>
-                <m:t>j</m:t>
-              </m:r>
-            </m:sub>
-          </m:sSub>
-          <m:r>
-            <m:rPr>
-              <m:sty m:val="p"/>
-            </m:rPr>
-            <m:t>+</m:t>
-          </m:r>
-          <m:sSub>
-            <m:e>
-              <m:r>
-                <m:t>v</m:t>
-              </m:r>
-            </m:e>
-            <m:sub>
-              <m:r>
-                <m:t>0</m:t>
-              </m:r>
-              <m:r>
-                <m:t>k</m:t>
-              </m:r>
-            </m:sub>
-          </m:sSub>
+          <m:m>
+            <m:mPr>
+              <m:baseJc m:val="center"/>
+              <m:plcHide m:val="1"/>
+              <m:mcs>
+                <m:mc>
+                  <m:mcPr>
+                    <m:mcJc m:val="right"/>
+                    <m:count m:val="1"/>
+                  </m:mcPr>
+                </m:mc>
+                <m:mc>
+                  <m:mcPr>
+                    <m:mcJc m:val="left"/>
+                    <m:count m:val="1"/>
+                  </m:mcPr>
+                </m:mc>
+              </m:mcs>
+            </m:mPr>
+            <m:mr>
+              <m:e>
+                <m:sSub>
+                  <m:e>
+                    <m:r>
+                      <m:t>β</m:t>
+                    </m:r>
+                  </m:e>
+                  <m:sub>
+                    <m:r>
+                      <m:t>0</m:t>
+                    </m:r>
+                    <m:r>
+                      <m:rPr>
+                        <m:sty m:val="p"/>
+                      </m:rPr>
+                      <m:t>(</m:t>
+                    </m:r>
+                    <m:r>
+                      <m:t>j</m:t>
+                    </m:r>
+                    <m:r>
+                      <m:rPr>
+                        <m:sty m:val="p"/>
+                      </m:rPr>
+                      <m:t>,</m:t>
+                    </m:r>
+                    <m:r>
+                      <m:t>k</m:t>
+                    </m:r>
+                    <m:r>
+                      <m:rPr>
+                        <m:sty m:val="p"/>
+                      </m:rPr>
+                      <m:t>)</m:t>
+                    </m:r>
+                  </m:sub>
+                </m:sSub>
+              </m:e>
+              <m:e>
+                <m:r>
+                  <m:rPr>
+                    <m:sty m:val="p"/>
+                  </m:rPr>
+                  <m:t>=</m:t>
+                </m:r>
+                <m:sSub>
+                  <m:e>
+                    <m:r>
+                      <m:t>γ</m:t>
+                    </m:r>
+                  </m:e>
+                  <m:sub>
+                    <m:r>
+                      <m:t>00</m:t>
+                    </m:r>
+                  </m:sub>
+                </m:sSub>
+                <m:r>
+                  <m:rPr>
+                    <m:sty m:val="p"/>
+                  </m:rPr>
+                  <m:t>+</m:t>
+                </m:r>
+                <m:sSub>
+                  <m:e>
+                    <m:r>
+                      <m:t>u</m:t>
+                    </m:r>
+                  </m:e>
+                  <m:sub>
+                    <m:r>
+                      <m:t>0</m:t>
+                    </m:r>
+                    <m:r>
+                      <m:t>j</m:t>
+                    </m:r>
+                  </m:sub>
+                </m:sSub>
+                <m:r>
+                  <m:rPr>
+                    <m:sty m:val="p"/>
+                  </m:rPr>
+                  <m:t>+</m:t>
+                </m:r>
+                <m:sSub>
+                  <m:e>
+                    <m:r>
+                      <m:t>v</m:t>
+                    </m:r>
+                  </m:e>
+                  <m:sub>
+                    <m:r>
+                      <m:t>0</m:t>
+                    </m:r>
+                    <m:r>
+                      <m:t>k</m:t>
+                    </m:r>
+                  </m:sub>
+                </m:sSub>
+              </m:e>
+            </m:mr>
+            <m:mr>
+              <m:e>
+                <m:sSub>
+                  <m:e>
+                    <m:r>
+                      <m:t>β</m:t>
+                    </m:r>
+                  </m:e>
+                  <m:sub>
+                    <m:r>
+                      <m:t>1</m:t>
+                    </m:r>
+                    <m:r>
+                      <m:t>j</m:t>
+                    </m:r>
+                  </m:sub>
+                </m:sSub>
+              </m:e>
+              <m:e>
+                <m:r>
+                  <m:rPr>
+                    <m:sty m:val="p"/>
+                  </m:rPr>
+                  <m:t>=</m:t>
+                </m:r>
+                <m:sSub>
+                  <m:e>
+                    <m:r>
+                      <m:t>γ</m:t>
+                    </m:r>
+                  </m:e>
+                  <m:sub>
+                    <m:r>
+                      <m:t>10</m:t>
+                    </m:r>
+                  </m:sub>
+                </m:sSub>
+              </m:e>
+            </m:mr>
+          </m:m>
         </m:oMath>
       </m:oMathPara>
     </w:p>
@@ -2615,155 +2649,112 @@
         <w:pStyle w:val="FirstParagraph"/>
       </w:pPr>
       <w:r>
-        <w:t xml:space="preserve">Subject level (Lv 2a) random slopes</w:t>
+        <w:t xml:space="preserve">In this equation,</w:t>
+      </w:r>
+      <w:r>
+        <w:t xml:space="preserve"> </w:t>
+      </w:r>
+      <m:oMath>
+        <m:sSub>
+          <m:e>
+            <m:r>
+              <m:t>u</m:t>
+            </m:r>
+          </m:e>
+          <m:sub>
+            <m:r>
+              <m:t>0</m:t>
+            </m:r>
+            <m:r>
+              <m:t>j</m:t>
+            </m:r>
+          </m:sub>
+        </m:sSub>
+      </m:oMath>
+      <w:r>
+        <w:t xml:space="preserve"> </w:t>
+      </w:r>
+      <w:r>
+        <w:t xml:space="preserve">represents the deviation of the intercept of participant</w:t>
+      </w:r>
+      <w:r>
+        <w:t xml:space="preserve"> </w:t>
+      </w:r>
+      <m:oMath>
+        <m:r>
+          <m:t>j</m:t>
+        </m:r>
+      </m:oMath>
+      <w:r>
+        <w:t xml:space="preserve"> </w:t>
+      </w:r>
+      <w:r>
+        <w:t xml:space="preserve">from the average intercept (i.e. </w:t>
+      </w:r>
+      <m:oMath>
+        <m:sSub>
+          <m:e>
+            <m:r>
+              <m:t>γ</m:t>
+            </m:r>
+          </m:e>
+          <m:sub>
+            <m:r>
+              <m:t>00</m:t>
+            </m:r>
+          </m:sub>
+        </m:sSub>
+      </m:oMath>
+      <w:r>
+        <w:t xml:space="preserve">), and</w:t>
+      </w:r>
+      <w:r>
+        <w:t xml:space="preserve"> </w:t>
+      </w:r>
+      <m:oMath>
+        <m:sSub>
+          <m:e>
+            <m:r>
+              <m:t>v</m:t>
+            </m:r>
+          </m:e>
+          <m:sub>
+            <m:r>
+              <m:t>0</m:t>
+            </m:r>
+            <m:r>
+              <m:t>k</m:t>
+            </m:r>
+          </m:sub>
+        </m:sSub>
+      </m:oMath>
+      <w:r>
+        <w:t xml:space="preserve"> </w:t>
+      </w:r>
+      <w:r>
+        <w:t xml:space="preserve">represents the deviation of the intercept of case</w:t>
+      </w:r>
+      <w:r>
+        <w:t xml:space="preserve"> </w:t>
+      </w:r>
+      <m:oMath>
+        <m:r>
+          <m:t>k</m:t>
+        </m:r>
+      </m:oMath>
+      <w:r>
+        <w:t xml:space="preserve"> </w:t>
+      </w:r>
+      <w:r>
+        <w:t xml:space="preserve">from the average intercept.</w:t>
       </w:r>
     </w:p>
     <w:p>
       <w:pPr>
         <w:pStyle w:val="BodyText"/>
       </w:pPr>
-      <m:oMathPara>
-        <m:oMathParaPr>
-          <m:jc m:val="center"/>
-        </m:oMathParaPr>
-        <m:oMath>
-          <m:sSub>
-            <m:e>
-              <m:r>
-                <m:t>β</m:t>
-              </m:r>
-            </m:e>
-            <m:sub>
-              <m:r>
-                <m:t>1</m:t>
-              </m:r>
-              <m:r>
-                <m:t>j</m:t>
-              </m:r>
-            </m:sub>
-          </m:sSub>
-          <m:r>
-            <m:rPr>
-              <m:sty m:val="p"/>
-            </m:rPr>
-            <m:t>=</m:t>
-          </m:r>
-          <m:sSub>
-            <m:e>
-              <m:r>
-                <m:t>γ</m:t>
-              </m:r>
-            </m:e>
-            <m:sub>
-              <m:r>
-                <m:t>10</m:t>
-              </m:r>
-            </m:sub>
-          </m:sSub>
-          <m:r>
-            <m:rPr>
-              <m:sty m:val="p"/>
-            </m:rPr>
-            <m:t>+</m:t>
-          </m:r>
-          <m:sSub>
-            <m:e>
-              <m:r>
-                <m:t>u</m:t>
-              </m:r>
-            </m:e>
-            <m:sub>
-              <m:r>
-                <m:t>1</m:t>
-              </m:r>
-              <m:r>
-                <m:t>j</m:t>
-              </m:r>
-            </m:sub>
-          </m:sSub>
-        </m:oMath>
-      </m:oMathPara>
-    </w:p>
-    <w:p>
-      <w:pPr>
-        <w:pStyle w:val="FirstParagraph"/>
-      </w:pPr>
-      <w:r>
-        <w:t xml:space="preserve">Case level (Lv 2b) random slopes</w:t>
-      </w:r>
-    </w:p>
-    <w:p>
-      <w:pPr>
-        <w:pStyle w:val="BodyText"/>
-      </w:pPr>
-      <m:oMathPara>
-        <m:oMathParaPr>
-          <m:jc m:val="center"/>
-        </m:oMathParaPr>
-        <m:oMath>
-          <m:sSub>
-            <m:e>
-              <m:r>
-                <m:t>β</m:t>
-              </m:r>
-            </m:e>
-            <m:sub>
-              <m:r>
-                <m:t>2</m:t>
-              </m:r>
-              <m:r>
-                <m:t>k</m:t>
-              </m:r>
-            </m:sub>
-          </m:sSub>
-          <m:r>
-            <m:rPr>
-              <m:sty m:val="p"/>
-            </m:rPr>
-            <m:t>=</m:t>
-          </m:r>
-          <m:sSub>
-            <m:e>
-              <m:r>
-                <m:t>γ</m:t>
-              </m:r>
-            </m:e>
-            <m:sub>
-              <m:r>
-                <m:t>20</m:t>
-              </m:r>
-            </m:sub>
-          </m:sSub>
-          <m:r>
-            <m:rPr>
-              <m:sty m:val="p"/>
-            </m:rPr>
-            <m:t>+</m:t>
-          </m:r>
-          <m:sSub>
-            <m:e>
-              <m:r>
-                <m:t>v</m:t>
-              </m:r>
-            </m:e>
-            <m:sub>
-              <m:r>
-                <m:t>2</m:t>
-              </m:r>
-              <m:r>
-                <m:t>k</m:t>
-              </m:r>
-            </m:sub>
-          </m:sSub>
-        </m:oMath>
-      </m:oMathPara>
-    </w:p>
-    <w:p>
-      <w:pPr>
-        <w:pStyle w:val="FirstParagraph"/>
-      </w:pPr>
-      <w:r>
-        <w:t xml:space="preserve">Full Model Equation:</w:t>
+      <w:r>
+        <w:t xml:space="preserve">Pre-registered Model Equation:</w:t>
       </w:r>
     </w:p>
     <w:p>
@@ -2839,12 +2830,6 @@
             </m:rPr>
             <m:t>+</m:t>
           </m:r>
-          <m:r>
-            <m:rPr>
-              <m:sty m:val="p"/>
-            </m:rPr>
-            <m:t>(</m:t>
-          </m:r>
           <m:sSub>
             <m:e>
               <m:r>
@@ -2857,33 +2842,6 @@
               </m:r>
             </m:sub>
           </m:sSub>
-          <m:r>
-            <m:rPr>
-              <m:sty m:val="p"/>
-            </m:rPr>
-            <m:t>+</m:t>
-          </m:r>
-          <m:sSub>
-            <m:e>
-              <m:r>
-                <m:t>u</m:t>
-              </m:r>
-            </m:e>
-            <m:sub>
-              <m:r>
-                <m:t>1</m:t>
-              </m:r>
-              <m:r>
-                <m:t>j</m:t>
-              </m:r>
-            </m:sub>
-          </m:sSub>
-          <m:r>
-            <m:rPr>
-              <m:sty m:val="p"/>
-            </m:rPr>
-            <m:t>)</m:t>
-          </m:r>
           <m:sSub>
             <m:e>
               <m:r>
@@ -2891,7 +2849,7 @@
                   <m:nor/>
                   <m:sty m:val="p"/>
                 </m:rPr>
-                <m:t>Alignment</m:t>
+                <m:t>SOA</m:t>
               </m:r>
             </m:e>
             <m:sub>
@@ -2906,64 +2864,21 @@
             </m:rPr>
             <m:t>+</m:t>
           </m:r>
-          <m:r>
-            <m:rPr>
-              <m:sty m:val="p"/>
-            </m:rPr>
-            <m:t>(</m:t>
-          </m:r>
           <m:sSub>
             <m:e>
               <m:r>
-                <m:t>γ</m:t>
+                <m:t>e</m:t>
               </m:r>
             </m:e>
             <m:sub>
               <m:r>
-                <m:t>20</m:t>
+                <m:t>i</m:t>
               </m:r>
-            </m:sub>
-          </m:sSub>
-          <m:r>
-            <m:rPr>
-              <m:sty m:val="p"/>
-            </m:rPr>
-            <m:t>+</m:t>
-          </m:r>
-          <m:sSub>
-            <m:e>
               <m:r>
-                <m:t>v</m:t>
-              </m:r>
-            </m:e>
-            <m:sub>
-              <m:r>
-                <m:t>2</m:t>
+                <m:t>j</m:t>
               </m:r>
               <m:r>
                 <m:t>k</m:t>
-              </m:r>
-            </m:sub>
-          </m:sSub>
-          <m:r>
-            <m:rPr>
-              <m:sty m:val="p"/>
-            </m:rPr>
-            <m:t>)</m:t>
-          </m:r>
-          <m:sSub>
-            <m:e>
-              <m:r>
-                <m:rPr>
-                  <m:nor/>
-                  <m:sty m:val="p"/>
-                </m:rPr>
-                <m:t>Alignment</m:t>
-              </m:r>
-            </m:e>
-            <m:sub>
-              <m:r>
-                <m:t>j</m:t>
               </m:r>
             </m:sub>
           </m:sSub>
@@ -3009,6 +2924,153 @@
               </m:r>
             </m:sub>
           </m:sSub>
+        </m:oMath>
+      </m:oMathPara>
+    </w:p>
+    <w:p>
+      <w:pPr>
+        <w:pStyle w:val="FirstParagraph"/>
+      </w:pPr>
+      <w:r>
+        <w:t xml:space="preserve">Final Model:</w:t>
+      </w:r>
+    </w:p>
+    <w:p>
+      <w:pPr>
+        <w:pStyle w:val="BodyText"/>
+      </w:pPr>
+      <w:r>
+        <w:t xml:space="preserve">Repeated-Measure level (Lv 1):</w:t>
+      </w:r>
+    </w:p>
+    <w:p>
+      <w:pPr>
+        <w:pStyle w:val="BodyText"/>
+      </w:pPr>
+      <m:oMathPara>
+        <m:oMathParaPr>
+          <m:jc m:val="center"/>
+        </m:oMathParaPr>
+        <m:oMath>
+          <m:sSub>
+            <m:e>
+              <m:r>
+                <m:rPr>
+                  <m:nor/>
+                  <m:sty m:val="p"/>
+                </m:rPr>
+                <m:t>Endorsement</m:t>
+              </m:r>
+            </m:e>
+            <m:sub>
+              <m:r>
+                <m:t>i</m:t>
+              </m:r>
+              <m:r>
+                <m:rPr>
+                  <m:sty m:val="p"/>
+                </m:rPr>
+                <m:t>(</m:t>
+              </m:r>
+              <m:r>
+                <m:t>j</m:t>
+              </m:r>
+              <m:r>
+                <m:rPr>
+                  <m:sty m:val="p"/>
+                </m:rPr>
+                <m:t>,</m:t>
+              </m:r>
+              <m:r>
+                <m:t>k</m:t>
+              </m:r>
+              <m:r>
+                <m:rPr>
+                  <m:sty m:val="p"/>
+                </m:rPr>
+                <m:t>)</m:t>
+              </m:r>
+            </m:sub>
+          </m:sSub>
+          <m:r>
+            <m:rPr>
+              <m:sty m:val="p"/>
+            </m:rPr>
+            <m:t>=</m:t>
+          </m:r>
+          <m:sSub>
+            <m:e>
+              <m:r>
+                <m:t>β</m:t>
+              </m:r>
+            </m:e>
+            <m:sub>
+              <m:r>
+                <m:t>0</m:t>
+              </m:r>
+              <m:r>
+                <m:rPr>
+                  <m:sty m:val="p"/>
+                </m:rPr>
+                <m:t>(</m:t>
+              </m:r>
+              <m:r>
+                <m:t>j</m:t>
+              </m:r>
+              <m:r>
+                <m:rPr>
+                  <m:sty m:val="p"/>
+                </m:rPr>
+                <m:t>,</m:t>
+              </m:r>
+              <m:r>
+                <m:t>k</m:t>
+              </m:r>
+              <m:r>
+                <m:rPr>
+                  <m:sty m:val="p"/>
+                </m:rPr>
+                <m:t>)</m:t>
+              </m:r>
+            </m:sub>
+          </m:sSub>
+          <m:r>
+            <m:rPr>
+              <m:sty m:val="p"/>
+            </m:rPr>
+            <m:t>+</m:t>
+          </m:r>
+          <m:sSub>
+            <m:e>
+              <m:r>
+                <m:t>β</m:t>
+              </m:r>
+            </m:e>
+            <m:sub>
+              <m:r>
+                <m:t>1</m:t>
+              </m:r>
+              <m:r>
+                <m:t>j</m:t>
+              </m:r>
+            </m:sub>
+          </m:sSub>
+          <m:sSub>
+            <m:e>
+              <m:r>
+                <m:rPr>
+                  <m:nor/>
+                  <m:sty m:val="p"/>
+                </m:rPr>
+                <m:t>SOA</m:t>
+              </m:r>
+            </m:e>
+            <m:sub>
+              <m:r>
+                <m:t>k</m:t>
+              </m:r>
+            </m:sub>
+          </m:sSub>
           <m:r>
             <m:rPr>
               <m:sty m:val="p"/>
@@ -3041,583 +3103,1174 @@
         <w:pStyle w:val="FirstParagraph"/>
       </w:pPr>
       <w:r>
-        <w:t xml:space="preserve">## Building the Model</w:t>
+        <w:t xml:space="preserve">Between-cell (Subject</w:t>
+      </w:r>
+      <w:r>
+        <w:t xml:space="preserve"> </w:t>
+      </w:r>
+      <m:oMath>
+        <m:r>
+          <m:rPr>
+            <m:sty m:val="p"/>
+          </m:rPr>
+          <m:t>×</m:t>
+        </m:r>
+      </m:oMath>
+      <w:r>
+        <w:t xml:space="preserve"> </w:t>
+      </w:r>
+      <w:r>
+        <w:t xml:space="preserve">Item) level (Lv 2):</w:t>
       </w:r>
     </w:p>
     <w:p>
       <w:pPr>
         <w:pStyle w:val="BodyText"/>
       </w:pPr>
-      <w:r>
-        <w:t xml:space="preserve">I’ll estimate the preregistered model (equation above).</w:t>
-      </w:r>
+      <m:oMathPara>
+        <m:oMathParaPr>
+          <m:jc m:val="center"/>
+        </m:oMathParaPr>
+        <m:oMath>
+          <m:m>
+            <m:mPr>
+              <m:baseJc m:val="center"/>
+              <m:plcHide m:val="1"/>
+              <m:mcs>
+                <m:mc>
+                  <m:mcPr>
+                    <m:mcJc m:val="right"/>
+                    <m:count m:val="1"/>
+                  </m:mcPr>
+                </m:mc>
+                <m:mc>
+                  <m:mcPr>
+                    <m:mcJc m:val="left"/>
+                    <m:count m:val="1"/>
+                  </m:mcPr>
+                </m:mc>
+              </m:mcs>
+            </m:mPr>
+            <m:mr>
+              <m:e>
+                <m:sSub>
+                  <m:e>
+                    <m:r>
+                      <m:t>β</m:t>
+                    </m:r>
+                  </m:e>
+                  <m:sub>
+                    <m:r>
+                      <m:t>0</m:t>
+                    </m:r>
+                    <m:r>
+                      <m:rPr>
+                        <m:sty m:val="p"/>
+                      </m:rPr>
+                      <m:t>(</m:t>
+                    </m:r>
+                    <m:r>
+                      <m:t>j</m:t>
+                    </m:r>
+                    <m:r>
+                      <m:rPr>
+                        <m:sty m:val="p"/>
+                      </m:rPr>
+                      <m:t>,</m:t>
+                    </m:r>
+                    <m:r>
+                      <m:t>k</m:t>
+                    </m:r>
+                    <m:r>
+                      <m:rPr>
+                        <m:sty m:val="p"/>
+                      </m:rPr>
+                      <m:t>)</m:t>
+                    </m:r>
+                  </m:sub>
+                </m:sSub>
+              </m:e>
+              <m:e>
+                <m:r>
+                  <m:rPr>
+                    <m:sty m:val="p"/>
+                  </m:rPr>
+                  <m:t>=</m:t>
+                </m:r>
+                <m:sSub>
+                  <m:e>
+                    <m:r>
+                      <m:t>γ</m:t>
+                    </m:r>
+                  </m:e>
+                  <m:sub>
+                    <m:r>
+                      <m:t>00</m:t>
+                    </m:r>
+                  </m:sub>
+                </m:sSub>
+                <m:r>
+                  <m:rPr>
+                    <m:sty m:val="p"/>
+                  </m:rPr>
+                  <m:t>+</m:t>
+                </m:r>
+                <m:sSub>
+                  <m:e>
+                    <m:r>
+                      <m:t>u</m:t>
+                    </m:r>
+                  </m:e>
+                  <m:sub>
+                    <m:r>
+                      <m:t>0</m:t>
+                    </m:r>
+                    <m:r>
+                      <m:t>j</m:t>
+                    </m:r>
+                  </m:sub>
+                </m:sSub>
+                <m:r>
+                  <m:rPr>
+                    <m:sty m:val="p"/>
+                  </m:rPr>
+                  <m:t>+</m:t>
+                </m:r>
+                <m:sSub>
+                  <m:e>
+                    <m:r>
+                      <m:t>v</m:t>
+                    </m:r>
+                  </m:e>
+                  <m:sub>
+                    <m:r>
+                      <m:t>0</m:t>
+                    </m:r>
+                    <m:r>
+                      <m:t>k</m:t>
+                    </m:r>
+                  </m:sub>
+                </m:sSub>
+              </m:e>
+            </m:mr>
+            <m:mr>
+              <m:e>
+                <m:sSub>
+                  <m:e>
+                    <m:r>
+                      <m:t>β</m:t>
+                    </m:r>
+                  </m:e>
+                  <m:sub>
+                    <m:r>
+                      <m:t>1</m:t>
+                    </m:r>
+                    <m:r>
+                      <m:t>j</m:t>
+                    </m:r>
+                  </m:sub>
+                </m:sSub>
+              </m:e>
+              <m:e>
+                <m:r>
+                  <m:rPr>
+                    <m:sty m:val="p"/>
+                  </m:rPr>
+                  <m:t>=</m:t>
+                </m:r>
+                <m:sSub>
+                  <m:e>
+                    <m:r>
+                      <m:t>γ</m:t>
+                    </m:r>
+                  </m:e>
+                  <m:sub>
+                    <m:r>
+                      <m:t>10</m:t>
+                    </m:r>
+                  </m:sub>
+                </m:sSub>
+                <m:r>
+                  <m:rPr>
+                    <m:sty m:val="p"/>
+                  </m:rPr>
+                  <m:t>+</m:t>
+                </m:r>
+                <m:sSub>
+                  <m:e>
+                    <m:r>
+                      <m:t>u</m:t>
+                    </m:r>
+                  </m:e>
+                  <m:sub>
+                    <m:r>
+                      <m:t>1</m:t>
+                    </m:r>
+                    <m:r>
+                      <m:t>j</m:t>
+                    </m:r>
+                  </m:sub>
+                </m:sSub>
+                <m:r>
+                  <m:rPr>
+                    <m:sty m:val="p"/>
+                  </m:rPr>
+                  <m:t>+</m:t>
+                </m:r>
+                <m:sSub>
+                  <m:e>
+                    <m:r>
+                      <m:t>v</m:t>
+                    </m:r>
+                  </m:e>
+                  <m:sub>
+                    <m:r>
+                      <m:t>1</m:t>
+                    </m:r>
+                    <m:r>
+                      <m:t>k</m:t>
+                    </m:r>
+                  </m:sub>
+                </m:sSub>
+              </m:e>
+            </m:mr>
+          </m:m>
+        </m:oMath>
+      </m:oMathPara>
     </w:p>
     <w:p>
       <w:pPr>
-        <w:pStyle w:val="SourceCode"/>
-      </w:pPr>
-      <w:r>
-        <w:rPr>
-          <w:rStyle w:val="NormalTok"/>
-        </w:rPr>
-        <w:t xml:space="preserve">surveillance.model </w:t>
-      </w:r>
-      <w:r>
-        <w:rPr>
-          <w:rStyle w:val="OtherTok"/>
-        </w:rPr>
-        <w:t xml:space="preserve">&lt;-</w:t>
-      </w:r>
-      <w:r>
-        <w:rPr>
-          <w:rStyle w:val="NormalTok"/>
-        </w:rPr>
+        <w:pStyle w:val="FirstParagraph"/>
+      </w:pPr>
+      <w:r>
+        <w:t xml:space="preserve">We’ve now introduced two new terms, with,</w:t>
+      </w:r>
+      <w:r>
         <w:t xml:space="preserve"> </w:t>
       </w:r>
-      <w:r>
-        <w:rPr>
-          <w:rStyle w:val="FunctionTok"/>
-        </w:rPr>
-        <w:t xml:space="preserve">lmer</w:t>
-      </w:r>
-      <w:r>
-        <w:rPr>
-          <w:rStyle w:val="NormalTok"/>
-        </w:rPr>
-        <w:t xml:space="preserve">(Endorsement.Values </w:t>
-      </w:r>
-      <w:r>
-        <w:rPr>
-          <w:rStyle w:val="SpecialCharTok"/>
-        </w:rPr>
-        <w:t xml:space="preserve">~</w:t>
-      </w:r>
-      <w:r>
-        <w:rPr>
-          <w:rStyle w:val="NormalTok"/>
-        </w:rPr>
-        <w:t xml:space="preserve"> Alignment.Values </w:t>
-      </w:r>
-      <w:r>
-        <w:rPr>
-          <w:rStyle w:val="SpecialCharTok"/>
-        </w:rPr>
-        <w:t xml:space="preserve">+</w:t>
-      </w:r>
-      <w:r>
-        <w:rPr>
-          <w:rStyle w:val="NormalTok"/>
-        </w:rPr>
-        <w:t xml:space="preserve"> (</w:t>
-      </w:r>
-      <w:r>
-        <w:rPr>
-          <w:rStyle w:val="DecValTok"/>
-        </w:rPr>
-        <w:t xml:space="preserve">1</w:t>
-      </w:r>
-      <w:r>
-        <w:rPr>
-          <w:rStyle w:val="NormalTok"/>
-        </w:rPr>
+      <m:oMath>
+        <m:sSub>
+          <m:e>
+            <m:r>
+              <m:t>u</m:t>
+            </m:r>
+          </m:e>
+          <m:sub>
+            <m:r>
+              <m:t>1</m:t>
+            </m:r>
+            <m:r>
+              <m:t>j</m:t>
+            </m:r>
+          </m:sub>
+        </m:sSub>
+      </m:oMath>
+      <w:r>
         <w:t xml:space="preserve"> </w:t>
       </w:r>
       <w:r>
-        <w:rPr>
-          <w:rStyle w:val="SpecialCharTok"/>
-        </w:rPr>
-        <w:t xml:space="preserve">|</w:t>
-      </w:r>
-      <w:r>
-        <w:rPr>
-          <w:rStyle w:val="NormalTok"/>
-        </w:rPr>
-        <w:t xml:space="preserve"> ResponseId)</w:t>
-      </w:r>
-      <w:r>
-        <w:rPr>
-          <w:rStyle w:val="SpecialCharTok"/>
-        </w:rPr>
-        <w:t xml:space="preserve">+</w:t>
-      </w:r>
-      <w:r>
-        <w:rPr>
-          <w:rStyle w:val="NormalTok"/>
-        </w:rPr>
-        <w:t xml:space="preserve"> (</w:t>
-      </w:r>
-      <w:r>
-        <w:rPr>
-          <w:rStyle w:val="DecValTok"/>
-        </w:rPr>
-        <w:t xml:space="preserve">1</w:t>
-      </w:r>
-      <w:r>
-        <w:rPr>
-          <w:rStyle w:val="NormalTok"/>
-        </w:rPr>
+        <w:t xml:space="preserve">represents the deviation of the slope of participant</w:t>
+      </w:r>
+      <w:r>
         <w:t xml:space="preserve"> </w:t>
       </w:r>
-      <w:r>
-        <w:rPr>
-          <w:rStyle w:val="SpecialCharTok"/>
-        </w:rPr>
-        <w:t xml:space="preserve">|</w:t>
-      </w:r>
-      <w:r>
-        <w:rPr>
-          <w:rStyle w:val="NormalTok"/>
-        </w:rPr>
-        <w:t xml:space="preserve"> Case), </w:t>
-      </w:r>
-      <w:r>
-        <w:rPr>
-          <w:rStyle w:val="AttributeTok"/>
-        </w:rPr>
-        <w:t xml:space="preserve">data=</w:t>
-      </w:r>
-      <w:r>
-        <w:rPr>
-          <w:rStyle w:val="NormalTok"/>
-        </w:rPr>
-        <w:t xml:space="preserve">surveillancedt_clean)</w:t>
-      </w:r>
-      <w:r>
-        <w:br/>
-      </w:r>
-      <w:r>
-        <w:rPr>
-          <w:rStyle w:val="CommentTok"/>
-        </w:rPr>
-        <w:t xml:space="preserve">#create and view our pre-registered mixed effects model with 1 fixed effect and 2 random intercepts</w:t>
-      </w:r>
-      <w:r>
-        <w:br/>
-      </w:r>
-      <w:r>
-        <w:br/>
-      </w:r>
-      <w:r>
-        <w:rPr>
-          <w:rStyle w:val="FunctionTok"/>
-        </w:rPr>
-        <w:t xml:space="preserve">summary</w:t>
-      </w:r>
-      <w:r>
-        <w:rPr>
-          <w:rStyle w:val="NormalTok"/>
-        </w:rPr>
-        <w:t xml:space="preserve">(surveillance.model)</w:t>
+      <m:oMath>
+        <m:r>
+          <m:t>j</m:t>
+        </m:r>
+      </m:oMath>
+      <w:r>
+        <w:t xml:space="preserve"> </w:t>
+      </w:r>
+      <w:r>
+        <w:t xml:space="preserve">from the average slope (i.e.,</w:t>
+      </w:r>
+      <w:r>
+        <w:t xml:space="preserve"> </w:t>
+      </w:r>
+      <m:oMath>
+        <m:sSub>
+          <m:e>
+            <m:r>
+              <m:t>γ</m:t>
+            </m:r>
+          </m:e>
+          <m:sub>
+            <m:r>
+              <m:t>10</m:t>
+            </m:r>
+          </m:sub>
+        </m:sSub>
+      </m:oMath>
+      <w:r>
+        <w:t xml:space="preserve">), and</w:t>
+      </w:r>
+      <w:r>
+        <w:t xml:space="preserve"> </w:t>
+      </w:r>
+      <m:oMath>
+        <m:sSub>
+          <m:e>
+            <m:r>
+              <m:t>v</m:t>
+            </m:r>
+          </m:e>
+          <m:sub>
+            <m:r>
+              <m:t>1</m:t>
+            </m:r>
+            <m:r>
+              <m:t>k</m:t>
+            </m:r>
+          </m:sub>
+        </m:sSub>
+      </m:oMath>
+      <w:r>
+        <w:t xml:space="preserve"> </w:t>
+      </w:r>
+      <w:r>
+        <w:t xml:space="preserve">represents the deviation of the slope of case</w:t>
+      </w:r>
+      <w:r>
+        <w:t xml:space="preserve"> </w:t>
+      </w:r>
+      <m:oMath>
+        <m:r>
+          <m:t>k</m:t>
+        </m:r>
+      </m:oMath>
+      <w:r>
+        <w:t xml:space="preserve"> </w:t>
+      </w:r>
+      <w:r>
+        <w:t xml:space="preserve">from the average slope.</w:t>
+      </w:r>
+      <w:r>
+        <w:t xml:space="preserve"> </w:t>
+      </w:r>
+      <w:r>
+        <w:t xml:space="preserve">Final Model Equation:</w:t>
       </w:r>
     </w:p>
     <w:p>
       <w:pPr>
-        <w:pStyle w:val="SourceCode"/>
-      </w:pPr>
-      <w:r>
-        <w:rPr>
-          <w:rStyle w:val="VerbatimChar"/>
-        </w:rPr>
-        <w:t xml:space="preserve">## Linear mixed model fit by REML. t-tests use Satterthwaite's method [</w:t>
-      </w:r>
-      <w:r>
-        <w:br/>
-      </w:r>
-      <w:r>
-        <w:rPr>
-          <w:rStyle w:val="VerbatimChar"/>
-        </w:rPr>
-        <w:t xml:space="preserve">## lmerModLmerTest]</w:t>
-      </w:r>
-      <w:r>
-        <w:br/>
-      </w:r>
-      <w:r>
-        <w:rPr>
-          <w:rStyle w:val="VerbatimChar"/>
-        </w:rPr>
-        <w:t xml:space="preserve">## Formula: Endorsement.Values ~ Alignment.Values + (1 | ResponseId) + (1 |  </w:t>
-      </w:r>
-      <w:r>
-        <w:br/>
-      </w:r>
-      <w:r>
-        <w:rPr>
-          <w:rStyle w:val="VerbatimChar"/>
-        </w:rPr>
-        <w:t xml:space="preserve">##     Case)</w:t>
-      </w:r>
-      <w:r>
-        <w:br/>
-      </w:r>
-      <w:r>
-        <w:rPr>
-          <w:rStyle w:val="VerbatimChar"/>
-        </w:rPr>
-        <w:t xml:space="preserve">##    Data: surveillancedt_clean</w:t>
-      </w:r>
-      <w:r>
-        <w:br/>
-      </w:r>
-      <w:r>
-        <w:rPr>
-          <w:rStyle w:val="VerbatimChar"/>
-        </w:rPr>
-        <w:t xml:space="preserve">## </w:t>
-      </w:r>
-      <w:r>
-        <w:br/>
-      </w:r>
-      <w:r>
-        <w:rPr>
-          <w:rStyle w:val="VerbatimChar"/>
-        </w:rPr>
-        <w:t xml:space="preserve">## REML criterion at convergence: 9059.1</w:t>
-      </w:r>
-      <w:r>
-        <w:br/>
-      </w:r>
-      <w:r>
-        <w:rPr>
-          <w:rStyle w:val="VerbatimChar"/>
-        </w:rPr>
-        <w:t xml:space="preserve">## </w:t>
-      </w:r>
-      <w:r>
-        <w:br/>
-      </w:r>
-      <w:r>
-        <w:rPr>
-          <w:rStyle w:val="VerbatimChar"/>
-        </w:rPr>
-        <w:t xml:space="preserve">## Scaled residuals: </w:t>
-      </w:r>
-      <w:r>
-        <w:br/>
-      </w:r>
-      <w:r>
-        <w:rPr>
-          <w:rStyle w:val="VerbatimChar"/>
-        </w:rPr>
-        <w:t xml:space="preserve">##     Min      1Q  Median      3Q     Max </w:t>
-      </w:r>
-      <w:r>
-        <w:br/>
-      </w:r>
-      <w:r>
-        <w:rPr>
-          <w:rStyle w:val="VerbatimChar"/>
-        </w:rPr>
-        <w:t xml:space="preserve">## -3.2908 -0.6235 -0.0685  0.5896  3.7471 </w:t>
-      </w:r>
-      <w:r>
-        <w:br/>
-      </w:r>
-      <w:r>
-        <w:rPr>
-          <w:rStyle w:val="VerbatimChar"/>
-        </w:rPr>
-        <w:t xml:space="preserve">## </w:t>
-      </w:r>
-      <w:r>
-        <w:br/>
-      </w:r>
-      <w:r>
-        <w:rPr>
-          <w:rStyle w:val="VerbatimChar"/>
-        </w:rPr>
-        <w:t xml:space="preserve">## Random effects:</w:t>
-      </w:r>
-      <w:r>
-        <w:br/>
-      </w:r>
-      <w:r>
-        <w:rPr>
-          <w:rStyle w:val="VerbatimChar"/>
-        </w:rPr>
-        <w:t xml:space="preserve">##  Groups     Name        Variance Std.Dev.</w:t>
-      </w:r>
-      <w:r>
-        <w:br/>
-      </w:r>
-      <w:r>
-        <w:rPr>
-          <w:rStyle w:val="VerbatimChar"/>
-        </w:rPr>
-        <w:t xml:space="preserve">##  ResponseId (Intercept) 1.1750   1.0840  </w:t>
-      </w:r>
-      <w:r>
-        <w:br/>
-      </w:r>
-      <w:r>
-        <w:rPr>
-          <w:rStyle w:val="VerbatimChar"/>
-        </w:rPr>
-        <w:t xml:space="preserve">##  Case       (Intercept) 0.1449   0.3806  </w:t>
-      </w:r>
-      <w:r>
-        <w:br/>
-      </w:r>
-      <w:r>
-        <w:rPr>
-          <w:rStyle w:val="VerbatimChar"/>
-        </w:rPr>
-        <w:t xml:space="preserve">##  Residual               1.4406   1.2003  </w:t>
-      </w:r>
-      <w:r>
-        <w:br/>
-      </w:r>
-      <w:r>
-        <w:rPr>
-          <w:rStyle w:val="VerbatimChar"/>
-        </w:rPr>
-        <w:t xml:space="preserve">## Number of obs: 2634, groups:  ResponseId, 266; Case, 10</w:t>
-      </w:r>
-      <w:r>
-        <w:br/>
-      </w:r>
-      <w:r>
-        <w:rPr>
-          <w:rStyle w:val="VerbatimChar"/>
-        </w:rPr>
-        <w:t xml:space="preserve">## </w:t>
-      </w:r>
-      <w:r>
-        <w:br/>
-      </w:r>
-      <w:r>
-        <w:rPr>
-          <w:rStyle w:val="VerbatimChar"/>
-        </w:rPr>
-        <w:t xml:space="preserve">## Fixed effects:</w:t>
-      </w:r>
-      <w:r>
-        <w:br/>
-      </w:r>
-      <w:r>
-        <w:rPr>
-          <w:rStyle w:val="VerbatimChar"/>
-        </w:rPr>
-        <w:t xml:space="preserve">##                   Estimate Std. Error        df t value Pr(&gt;|t|)    </w:t>
-      </w:r>
-      <w:r>
-        <w:br/>
-      </w:r>
-      <w:r>
-        <w:rPr>
-          <w:rStyle w:val="VerbatimChar"/>
-        </w:rPr>
-        <w:t xml:space="preserve">## (Intercept)         2.1136     0.1499   19.9457   14.10 7.79e-12 ***</w:t>
-      </w:r>
-      <w:r>
-        <w:br/>
-      </w:r>
-      <w:r>
-        <w:rPr>
-          <w:rStyle w:val="VerbatimChar"/>
-        </w:rPr>
-        <w:t xml:space="preserve">## Alignment.Values    0.2976     0.0165 2552.3726   18.04  &lt; 2e-16 ***</w:t>
-      </w:r>
-      <w:r>
-        <w:br/>
-      </w:r>
-      <w:r>
-        <w:rPr>
-          <w:rStyle w:val="VerbatimChar"/>
-        </w:rPr>
-        <w:t xml:space="preserve">## ---</w:t>
-      </w:r>
-      <w:r>
-        <w:br/>
-      </w:r>
-      <w:r>
-        <w:rPr>
-          <w:rStyle w:val="VerbatimChar"/>
-        </w:rPr>
-        <w:t xml:space="preserve">## Signif. codes:  0 '***' 0.001 '**' 0.01 '*' 0.05 '.' 0.1 ' ' 1</w:t>
-      </w:r>
-      <w:r>
-        <w:br/>
-      </w:r>
-      <w:r>
-        <w:rPr>
-          <w:rStyle w:val="VerbatimChar"/>
-        </w:rPr>
-        <w:t xml:space="preserve">## </w:t>
-      </w:r>
-      <w:r>
-        <w:br/>
-      </w:r>
-      <w:r>
-        <w:rPr>
-          <w:rStyle w:val="VerbatimChar"/>
-        </w:rPr>
-        <w:t xml:space="preserve">## Correlation of Fixed Effects:</w:t>
-      </w:r>
-      <w:r>
-        <w:br/>
-      </w:r>
-      <w:r>
-        <w:rPr>
-          <w:rStyle w:val="VerbatimChar"/>
-        </w:rPr>
-        <w:t xml:space="preserve">##             (Intr)</w:t>
-      </w:r>
-      <w:r>
-        <w:br/>
-      </w:r>
-      <w:r>
-        <w:rPr>
-          <w:rStyle w:val="VerbatimChar"/>
-        </w:rPr>
-        <w:t xml:space="preserve">## Algnmnt.Vls -0.365</w:t>
-      </w:r>
-    </w:p>
-    <w:p>
-      <w:pPr>
-        <w:pStyle w:val="SourceCode"/>
-      </w:pPr>
-      <w:r>
-        <w:rPr>
-          <w:rStyle w:val="CommentTok"/>
-        </w:rPr>
-        <w:t xml:space="preserve">#view the summary of our model to help with interpretation</w:t>
-      </w:r>
-      <w:r>
-        <w:br/>
-      </w:r>
-      <w:r>
-        <w:rPr>
-          <w:rStyle w:val="CommentTok"/>
-        </w:rPr>
-        <w:t xml:space="preserve">#intercept estimate tells you the anticipated endorsement level at alignment=0</w:t>
-      </w:r>
-      <w:r>
-        <w:br/>
-      </w:r>
-      <w:r>
-        <w:rPr>
-          <w:rStyle w:val="CommentTok"/>
-        </w:rPr>
-        <w:t xml:space="preserve">#alignment values ~i think~ tells you the expected change in endorsement per point of aligment change</w:t>
-      </w:r>
-      <w:r>
-        <w:br/>
-      </w:r>
-      <w:r>
-        <w:rPr>
-          <w:rStyle w:val="FunctionTok"/>
-        </w:rPr>
-        <w:t xml:space="preserve">confint</w:t>
-      </w:r>
-      <w:r>
-        <w:rPr>
-          <w:rStyle w:val="NormalTok"/>
-        </w:rPr>
-        <w:t xml:space="preserve">(surveillance.model, </w:t>
-      </w:r>
-      <w:r>
-        <w:rPr>
-          <w:rStyle w:val="AttributeTok"/>
-        </w:rPr>
-        <w:t xml:space="preserve">parm =</w:t>
-      </w:r>
-      <w:r>
-        <w:rPr>
-          <w:rStyle w:val="NormalTok"/>
-        </w:rPr>
-        <w:t xml:space="preserve"> </w:t>
-      </w:r>
-      <w:r>
-        <w:rPr>
-          <w:rStyle w:val="StringTok"/>
-        </w:rPr>
-        <w:t xml:space="preserve">"beta_"</w:t>
-      </w:r>
-      <w:r>
-        <w:rPr>
-          <w:rStyle w:val="NormalTok"/>
-        </w:rPr>
-        <w:t xml:space="preserve">)</w:t>
-      </w:r>
-    </w:p>
-    <w:p>
-      <w:pPr>
-        <w:pStyle w:val="SourceCode"/>
-      </w:pPr>
-      <w:r>
-        <w:rPr>
-          <w:rStyle w:val="VerbatimChar"/>
-        </w:rPr>
-        <w:t xml:space="preserve">## Computing profile confidence intervals ...</w:t>
-      </w:r>
-    </w:p>
-    <w:p>
-      <w:pPr>
-        <w:pStyle w:val="SourceCode"/>
-      </w:pPr>
-      <w:r>
-        <w:rPr>
-          <w:rStyle w:val="VerbatimChar"/>
-        </w:rPr>
-        <w:t xml:space="preserve">##                      2.5 %   97.5 %</w:t>
-      </w:r>
-      <w:r>
-        <w:br/>
-      </w:r>
-      <w:r>
-        <w:rPr>
-          <w:rStyle w:val="VerbatimChar"/>
-        </w:rPr>
-        <w:t xml:space="preserve">## (Intercept)      1.8144171 2.413881</w:t>
-      </w:r>
-      <w:r>
-        <w:br/>
-      </w:r>
-      <w:r>
-        <w:rPr>
-          <w:rStyle w:val="VerbatimChar"/>
-        </w:rPr>
-        <w:t xml:space="preserve">## Alignment.Values 0.2653464 0.330049</w:t>
-      </w:r>
-    </w:p>
-    <w:p>
-      <w:pPr>
-        <w:pStyle w:val="SourceCode"/>
-      </w:pPr>
-      <w:r>
-        <w:rPr>
-          <w:rStyle w:val="CommentTok"/>
-        </w:rPr>
-        <w:t xml:space="preserve">#confidence interval does not cross 0, so null is rejected ~but by how much~?</w:t>
-      </w:r>
+        <w:pStyle w:val="BodyText"/>
+      </w:pPr>
+      <m:oMathPara>
+        <m:oMathParaPr>
+          <m:jc m:val="center"/>
+        </m:oMathParaPr>
+        <m:oMath>
+          <m:sSub>
+            <m:e>
+              <m:r>
+                <m:rPr>
+                  <m:nor/>
+                  <m:sty m:val="p"/>
+                </m:rPr>
+                <m:t>Endorsement</m:t>
+              </m:r>
+            </m:e>
+            <m:sub>
+              <m:r>
+                <m:t>i</m:t>
+              </m:r>
+              <m:r>
+                <m:rPr>
+                  <m:sty m:val="p"/>
+                </m:rPr>
+                <m:t>(</m:t>
+              </m:r>
+              <m:r>
+                <m:t>j</m:t>
+              </m:r>
+              <m:r>
+                <m:rPr>
+                  <m:sty m:val="p"/>
+                </m:rPr>
+                <m:t>,</m:t>
+              </m:r>
+              <m:r>
+                <m:t>k</m:t>
+              </m:r>
+              <m:r>
+                <m:rPr>
+                  <m:sty m:val="p"/>
+                </m:rPr>
+                <m:t>)</m:t>
+              </m:r>
+            </m:sub>
+          </m:sSub>
+          <m:r>
+            <m:rPr>
+              <m:sty m:val="p"/>
+            </m:rPr>
+            <m:t>=</m:t>
+          </m:r>
+          <m:sSub>
+            <m:e>
+              <m:r>
+                <m:t>γ</m:t>
+              </m:r>
+            </m:e>
+            <m:sub>
+              <m:r>
+                <m:t>00</m:t>
+              </m:r>
+            </m:sub>
+          </m:sSub>
+          <m:r>
+            <m:rPr>
+              <m:sty m:val="p"/>
+            </m:rPr>
+            <m:t>+</m:t>
+          </m:r>
+          <m:sSub>
+            <m:e>
+              <m:r>
+                <m:t>γ</m:t>
+              </m:r>
+            </m:e>
+            <m:sub>
+              <m:r>
+                <m:t>10</m:t>
+              </m:r>
+            </m:sub>
+          </m:sSub>
+          <m:sSub>
+            <m:e>
+              <m:r>
+                <m:rPr>
+                  <m:nor/>
+                  <m:sty m:val="p"/>
+                </m:rPr>
+                <m:t>SOA</m:t>
+              </m:r>
+            </m:e>
+            <m:sub>
+              <m:r>
+                <m:t>k</m:t>
+              </m:r>
+            </m:sub>
+          </m:sSub>
+          <m:r>
+            <m:rPr>
+              <m:sty m:val="p"/>
+            </m:rPr>
+            <m:t>+</m:t>
+          </m:r>
+          <m:sSub>
+            <m:e>
+              <m:r>
+                <m:t>u</m:t>
+              </m:r>
+            </m:e>
+            <m:sub>
+              <m:r>
+                <m:t>1</m:t>
+              </m:r>
+              <m:r>
+                <m:t>j</m:t>
+              </m:r>
+            </m:sub>
+          </m:sSub>
+          <m:sSub>
+            <m:e>
+              <m:r>
+                <m:rPr>
+                  <m:nor/>
+                  <m:sty m:val="p"/>
+                </m:rPr>
+                <m:t>SOA</m:t>
+              </m:r>
+            </m:e>
+            <m:sub>
+              <m:r>
+                <m:t>k</m:t>
+              </m:r>
+            </m:sub>
+          </m:sSub>
+          <m:r>
+            <m:rPr>
+              <m:sty m:val="p"/>
+            </m:rPr>
+            <m:t>+</m:t>
+          </m:r>
+          <m:sSub>
+            <m:e>
+              <m:r>
+                <m:t>v</m:t>
+              </m:r>
+            </m:e>
+            <m:sub>
+              <m:r>
+                <m:t>1</m:t>
+              </m:r>
+              <m:r>
+                <m:t>k</m:t>
+              </m:r>
+            </m:sub>
+          </m:sSub>
+          <m:sSub>
+            <m:e>
+              <m:r>
+                <m:rPr>
+                  <m:nor/>
+                  <m:sty m:val="p"/>
+                </m:rPr>
+                <m:t>SOA</m:t>
+              </m:r>
+            </m:e>
+            <m:sub>
+              <m:r>
+                <m:t>k</m:t>
+              </m:r>
+            </m:sub>
+          </m:sSub>
+          <m:r>
+            <m:rPr>
+              <m:sty m:val="p"/>
+            </m:rPr>
+            <m:t>+</m:t>
+          </m:r>
+          <m:sSub>
+            <m:e>
+              <m:r>
+                <m:t>e</m:t>
+              </m:r>
+            </m:e>
+            <m:sub>
+              <m:r>
+                <m:t>i</m:t>
+              </m:r>
+              <m:r>
+                <m:t>j</m:t>
+              </m:r>
+              <m:r>
+                <m:t>k</m:t>
+              </m:r>
+            </m:sub>
+          </m:sSub>
+          <m:r>
+            <m:rPr>
+              <m:sty m:val="p"/>
+            </m:rPr>
+            <m:t>+</m:t>
+          </m:r>
+          <m:sSub>
+            <m:e>
+              <m:r>
+                <m:t>u</m:t>
+              </m:r>
+            </m:e>
+            <m:sub>
+              <m:r>
+                <m:t>0</m:t>
+              </m:r>
+              <m:r>
+                <m:t>j</m:t>
+              </m:r>
+            </m:sub>
+          </m:sSub>
+          <m:r>
+            <m:rPr>
+              <m:sty m:val="p"/>
+            </m:rPr>
+            <m:t>+</m:t>
+          </m:r>
+          <m:sSub>
+            <m:e>
+              <m:r>
+                <m:t>v</m:t>
+              </m:r>
+            </m:e>
+            <m:sub>
+              <m:r>
+                <m:t>0</m:t>
+              </m:r>
+              <m:r>
+                <m:t>k</m:t>
+              </m:r>
+            </m:sub>
+          </m:sSub>
+        </m:oMath>
+      </m:oMathPara>
     </w:p>
     <w:bookmarkEnd w:id="22"/>
     <w:bookmarkEnd w:id="23"/>
-    <w:bookmarkStart w:id="30" w:name="visualizing-the-data"/>
+    <w:bookmarkStart w:id="24" w:name="building-the-model"/>
     <w:p>
       <w:pPr>
         <w:pStyle w:val="Heading2"/>
       </w:pPr>
       <w:r>
-        <w:t xml:space="preserve">Visualizing the Data</w:t>
+        <w:t xml:space="preserve">Building the Model</w:t>
       </w:r>
     </w:p>
     <w:p>
       <w:pPr>
+        <w:pStyle w:val="FirstParagraph"/>
+      </w:pPr>
+      <w:r>
+        <w:t xml:space="preserve">I’ll estimate the preregistered model (equation above).</w:t>
+      </w:r>
+    </w:p>
+    <w:p>
+      <w:pPr>
         <w:pStyle w:val="SourceCode"/>
       </w:pPr>
       <w:r>
         <w:rPr>
+          <w:rStyle w:val="NormalTok"/>
+        </w:rPr>
+        <w:t xml:space="preserve">surveillance.model </w:t>
+      </w:r>
+      <w:r>
+        <w:rPr>
+          <w:rStyle w:val="OtherTok"/>
+        </w:rPr>
+        <w:t xml:space="preserve">&lt;-</w:t>
+      </w:r>
+      <w:r>
+        <w:rPr>
+          <w:rStyle w:val="NormalTok"/>
+        </w:rPr>
+        <w:t xml:space="preserve"> </w:t>
+      </w:r>
+      <w:r>
+        <w:rPr>
           <w:rStyle w:val="FunctionTok"/>
         </w:rPr>
+        <w:t xml:space="preserve">lmer</w:t>
+      </w:r>
+      <w:r>
+        <w:rPr>
+          <w:rStyle w:val="NormalTok"/>
+        </w:rPr>
+        <w:t xml:space="preserve">( Endorsement </w:t>
+      </w:r>
+      <w:r>
+        <w:rPr>
+          <w:rStyle w:val="SpecialCharTok"/>
+        </w:rPr>
+        <w:t xml:space="preserve">~</w:t>
+      </w:r>
+      <w:r>
+        <w:rPr>
+          <w:rStyle w:val="NormalTok"/>
+        </w:rPr>
+        <w:t xml:space="preserve"> SOA </w:t>
+      </w:r>
+      <w:r>
+        <w:rPr>
+          <w:rStyle w:val="SpecialCharTok"/>
+        </w:rPr>
+        <w:t xml:space="preserve">+</w:t>
+      </w:r>
+      <w:r>
+        <w:rPr>
+          <w:rStyle w:val="NormalTok"/>
+        </w:rPr>
+        <w:t xml:space="preserve"> (</w:t>
+      </w:r>
+      <w:r>
+        <w:rPr>
+          <w:rStyle w:val="DecValTok"/>
+        </w:rPr>
+        <w:t xml:space="preserve">1</w:t>
+      </w:r>
+      <w:r>
+        <w:rPr>
+          <w:rStyle w:val="NormalTok"/>
+        </w:rPr>
+        <w:t xml:space="preserve"> </w:t>
+      </w:r>
+      <w:r>
+        <w:rPr>
+          <w:rStyle w:val="SpecialCharTok"/>
+        </w:rPr>
+        <w:t xml:space="preserve">|</w:t>
+      </w:r>
+      <w:r>
+        <w:rPr>
+          <w:rStyle w:val="NormalTok"/>
+        </w:rPr>
+        <w:t xml:space="preserve"> ResponseId)</w:t>
+      </w:r>
+      <w:r>
+        <w:rPr>
+          <w:rStyle w:val="SpecialCharTok"/>
+        </w:rPr>
+        <w:t xml:space="preserve">+</w:t>
+      </w:r>
+      <w:r>
+        <w:rPr>
+          <w:rStyle w:val="NormalTok"/>
+        </w:rPr>
+        <w:t xml:space="preserve"> (</w:t>
+      </w:r>
+      <w:r>
+        <w:rPr>
+          <w:rStyle w:val="DecValTok"/>
+        </w:rPr>
+        <w:t xml:space="preserve">1</w:t>
+      </w:r>
+      <w:r>
+        <w:rPr>
+          <w:rStyle w:val="NormalTok"/>
+        </w:rPr>
+        <w:t xml:space="preserve"> </w:t>
+      </w:r>
+      <w:r>
+        <w:rPr>
+          <w:rStyle w:val="SpecialCharTok"/>
+        </w:rPr>
+        <w:t xml:space="preserve">|</w:t>
+      </w:r>
+      <w:r>
+        <w:rPr>
+          <w:rStyle w:val="NormalTok"/>
+        </w:rPr>
+        <w:t xml:space="preserve"> Case), </w:t>
+      </w:r>
+      <w:r>
+        <w:rPr>
+          <w:rStyle w:val="AttributeTok"/>
+        </w:rPr>
+        <w:t xml:space="preserve">data=</w:t>
+      </w:r>
+      <w:r>
+        <w:rPr>
+          <w:rStyle w:val="NormalTok"/>
+        </w:rPr>
+        <w:t xml:space="preserve">surveillancedt_clean)</w:t>
+      </w:r>
+      <w:r>
+        <w:br/>
+      </w:r>
+      <w:r>
+        <w:rPr>
+          <w:rStyle w:val="CommentTok"/>
+        </w:rPr>
+        <w:t xml:space="preserve">#create and view our pre-registered mixed effects model with 1 fixed effect and 2 random intercepts</w:t>
+      </w:r>
+      <w:r>
+        <w:br/>
+      </w:r>
+      <w:r>
+        <w:br/>
+      </w:r>
+      <w:r>
+        <w:rPr>
+          <w:rStyle w:val="FunctionTok"/>
+        </w:rPr>
+        <w:t xml:space="preserve">summary</w:t>
+      </w:r>
+      <w:r>
+        <w:rPr>
+          <w:rStyle w:val="NormalTok"/>
+        </w:rPr>
+        <w:t xml:space="preserve">(surveillance.model)</w:t>
+      </w:r>
+    </w:p>
+    <w:p>
+      <w:pPr>
+        <w:pStyle w:val="SourceCode"/>
+      </w:pPr>
+      <w:r>
+        <w:rPr>
+          <w:rStyle w:val="VerbatimChar"/>
+        </w:rPr>
+        <w:t xml:space="preserve">## Linear mixed model fit by REML. t-tests use Satterthwaite's method [</w:t>
+      </w:r>
+      <w:r>
+        <w:br/>
+      </w:r>
+      <w:r>
+        <w:rPr>
+          <w:rStyle w:val="VerbatimChar"/>
+        </w:rPr>
+        <w:t xml:space="preserve">## lmerModLmerTest]</w:t>
+      </w:r>
+      <w:r>
+        <w:br/>
+      </w:r>
+      <w:r>
+        <w:rPr>
+          <w:rStyle w:val="VerbatimChar"/>
+        </w:rPr>
+        <w:t xml:space="preserve">## Formula: Endorsement ~ SOA + (1 | ResponseId) + (1 | Case)</w:t>
+      </w:r>
+      <w:r>
+        <w:br/>
+      </w:r>
+      <w:r>
+        <w:rPr>
+          <w:rStyle w:val="VerbatimChar"/>
+        </w:rPr>
+        <w:t xml:space="preserve">##    Data: surveillancedt_clean</w:t>
+      </w:r>
+      <w:r>
+        <w:br/>
+      </w:r>
+      <w:r>
+        <w:rPr>
+          <w:rStyle w:val="VerbatimChar"/>
+        </w:rPr>
+        <w:t xml:space="preserve">## </w:t>
+      </w:r>
+      <w:r>
+        <w:br/>
+      </w:r>
+      <w:r>
+        <w:rPr>
+          <w:rStyle w:val="VerbatimChar"/>
+        </w:rPr>
+        <w:t xml:space="preserve">## REML criterion at convergence: 9059.1</w:t>
+      </w:r>
+      <w:r>
+        <w:br/>
+      </w:r>
+      <w:r>
+        <w:rPr>
+          <w:rStyle w:val="VerbatimChar"/>
+        </w:rPr>
+        <w:t xml:space="preserve">## </w:t>
+      </w:r>
+      <w:r>
+        <w:br/>
+      </w:r>
+      <w:r>
+        <w:rPr>
+          <w:rStyle w:val="VerbatimChar"/>
+        </w:rPr>
+        <w:t xml:space="preserve">## Scaled residuals: </w:t>
+      </w:r>
+      <w:r>
+        <w:br/>
+      </w:r>
+      <w:r>
+        <w:rPr>
+          <w:rStyle w:val="VerbatimChar"/>
+        </w:rPr>
+        <w:t xml:space="preserve">##     Min      1Q  Median      3Q     Max </w:t>
+      </w:r>
+      <w:r>
+        <w:br/>
+      </w:r>
+      <w:r>
+        <w:rPr>
+          <w:rStyle w:val="VerbatimChar"/>
+        </w:rPr>
+        <w:t xml:space="preserve">## -3.2908 -0.6235 -0.0685  0.5896  3.7471 </w:t>
+      </w:r>
+      <w:r>
+        <w:br/>
+      </w:r>
+      <w:r>
+        <w:rPr>
+          <w:rStyle w:val="VerbatimChar"/>
+        </w:rPr>
+        <w:t xml:space="preserve">## </w:t>
+      </w:r>
+      <w:r>
+        <w:br/>
+      </w:r>
+      <w:r>
+        <w:rPr>
+          <w:rStyle w:val="VerbatimChar"/>
+        </w:rPr>
+        <w:t xml:space="preserve">## Random effects:</w:t>
+      </w:r>
+      <w:r>
+        <w:br/>
+      </w:r>
+      <w:r>
+        <w:rPr>
+          <w:rStyle w:val="VerbatimChar"/>
+        </w:rPr>
+        <w:t xml:space="preserve">##  Groups     Name        Variance Std.Dev.</w:t>
+      </w:r>
+      <w:r>
+        <w:br/>
+      </w:r>
+      <w:r>
+        <w:rPr>
+          <w:rStyle w:val="VerbatimChar"/>
+        </w:rPr>
+        <w:t xml:space="preserve">##  ResponseId (Intercept) 1.1750   1.0840  </w:t>
+      </w:r>
+      <w:r>
+        <w:br/>
+      </w:r>
+      <w:r>
+        <w:rPr>
+          <w:rStyle w:val="VerbatimChar"/>
+        </w:rPr>
+        <w:t xml:space="preserve">##  Case       (Intercept) 0.1449   0.3806  </w:t>
+      </w:r>
+      <w:r>
+        <w:br/>
+      </w:r>
+      <w:r>
+        <w:rPr>
+          <w:rStyle w:val="VerbatimChar"/>
+        </w:rPr>
+        <w:t xml:space="preserve">##  Residual               1.4406   1.2003  </w:t>
+      </w:r>
+      <w:r>
+        <w:br/>
+      </w:r>
+      <w:r>
+        <w:rPr>
+          <w:rStyle w:val="VerbatimChar"/>
+        </w:rPr>
+        <w:t xml:space="preserve">## Number of obs: 2634, groups:  ResponseId, 266; Case, 10</w:t>
+      </w:r>
+      <w:r>
+        <w:br/>
+      </w:r>
+      <w:r>
+        <w:rPr>
+          <w:rStyle w:val="VerbatimChar"/>
+        </w:rPr>
+        <w:t xml:space="preserve">## </w:t>
+      </w:r>
+      <w:r>
+        <w:br/>
+      </w:r>
+      <w:r>
+        <w:rPr>
+          <w:rStyle w:val="VerbatimChar"/>
+        </w:rPr>
+        <w:t xml:space="preserve">## Fixed effects:</w:t>
+      </w:r>
+      <w:r>
+        <w:br/>
+      </w:r>
+      <w:r>
+        <w:rPr>
+          <w:rStyle w:val="VerbatimChar"/>
+        </w:rPr>
+        <w:t xml:space="preserve">##              Estimate Std. Error        df t value Pr(&gt;|t|)    </w:t>
+      </w:r>
+      <w:r>
+        <w:br/>
+      </w:r>
+      <w:r>
+        <w:rPr>
+          <w:rStyle w:val="VerbatimChar"/>
+        </w:rPr>
+        <w:t xml:space="preserve">## (Intercept)    2.1136     0.1499   19.9457   14.10 7.79e-12 ***</w:t>
+      </w:r>
+      <w:r>
+        <w:br/>
+      </w:r>
+      <w:r>
+        <w:rPr>
+          <w:rStyle w:val="VerbatimChar"/>
+        </w:rPr>
+        <w:t xml:space="preserve">## SOA            0.2976     0.0165 2552.3726   18.04  &lt; 2e-16 ***</w:t>
+      </w:r>
+      <w:r>
+        <w:br/>
+      </w:r>
+      <w:r>
+        <w:rPr>
+          <w:rStyle w:val="VerbatimChar"/>
+        </w:rPr>
+        <w:t xml:space="preserve">## ---</w:t>
+      </w:r>
+      <w:r>
+        <w:br/>
+      </w:r>
+      <w:r>
+        <w:rPr>
+          <w:rStyle w:val="VerbatimChar"/>
+        </w:rPr>
+        <w:t xml:space="preserve">## Signif. codes:  0 '***' 0.001 '**' 0.01 '*' 0.05 '.' 0.1 ' ' 1</w:t>
+      </w:r>
+      <w:r>
+        <w:br/>
+      </w:r>
+      <w:r>
+        <w:rPr>
+          <w:rStyle w:val="VerbatimChar"/>
+        </w:rPr>
+        <w:t xml:space="preserve">## </w:t>
+      </w:r>
+      <w:r>
+        <w:br/>
+      </w:r>
+      <w:r>
+        <w:rPr>
+          <w:rStyle w:val="VerbatimChar"/>
+        </w:rPr>
+        <w:t xml:space="preserve">## Correlation of Fixed Effects:</w:t>
+      </w:r>
+      <w:r>
+        <w:br/>
+      </w:r>
+      <w:r>
+        <w:rPr>
+          <w:rStyle w:val="VerbatimChar"/>
+        </w:rPr>
+        <w:t xml:space="preserve">##     (Intr)</w:t>
+      </w:r>
+      <w:r>
+        <w:br/>
+      </w:r>
+      <w:r>
+        <w:rPr>
+          <w:rStyle w:val="VerbatimChar"/>
+        </w:rPr>
+        <w:t xml:space="preserve">## SOA -0.365</w:t>
+      </w:r>
+    </w:p>
+    <w:p>
+      <w:pPr>
+        <w:pStyle w:val="SourceCode"/>
+      </w:pPr>
+      <w:r>
+        <w:rPr>
+          <w:rStyle w:val="CommentTok"/>
+        </w:rPr>
+        <w:t xml:space="preserve">#view the summary of our model to help with interpretation</w:t>
+      </w:r>
+      <w:r>
+        <w:br/>
+      </w:r>
+      <w:r>
+        <w:rPr>
+          <w:rStyle w:val="CommentTok"/>
+        </w:rPr>
+        <w:t xml:space="preserve">#intercept estimate tells you the anticipated endorsement level at alignment=0</w:t>
+      </w:r>
+      <w:r>
+        <w:br/>
+      </w:r>
+      <w:r>
+        <w:rPr>
+          <w:rStyle w:val="CommentTok"/>
+        </w:rPr>
+        <w:t xml:space="preserve">#alignment values ~i think~ tells you the expected change in endorsement per point of aligment change</w:t>
+      </w:r>
+      <w:r>
+        <w:br/>
+      </w:r>
+      <w:r>
+        <w:rPr>
+          <w:rStyle w:val="FunctionTok"/>
+        </w:rPr>
+        <w:t xml:space="preserve">confint</w:t>
+      </w:r>
+      <w:r>
+        <w:rPr>
+          <w:rStyle w:val="NormalTok"/>
+        </w:rPr>
+        <w:t xml:space="preserve">(surveillance.model, </w:t>
+      </w:r>
+      <w:r>
+        <w:rPr>
+          <w:rStyle w:val="AttributeTok"/>
+        </w:rPr>
+        <w:t xml:space="preserve">parm =</w:t>
+      </w:r>
+      <w:r>
+        <w:rPr>
+          <w:rStyle w:val="NormalTok"/>
+        </w:rPr>
+        <w:t xml:space="preserve"> </w:t>
+      </w:r>
+      <w:r>
+        <w:rPr>
+          <w:rStyle w:val="StringTok"/>
+        </w:rPr>
+        <w:t xml:space="preserve">"beta_"</w:t>
+      </w:r>
+      <w:r>
+        <w:rPr>
+          <w:rStyle w:val="NormalTok"/>
+        </w:rPr>
+        <w:t xml:space="preserve">)</w:t>
+      </w:r>
+    </w:p>
+    <w:p>
+      <w:pPr>
+        <w:pStyle w:val="SourceCode"/>
+      </w:pPr>
+      <w:r>
+        <w:rPr>
+          <w:rStyle w:val="VerbatimChar"/>
+        </w:rPr>
+        <w:t xml:space="preserve">## Computing profile confidence intervals ...</w:t>
+      </w:r>
+    </w:p>
+    <w:p>
+      <w:pPr>
+        <w:pStyle w:val="SourceCode"/>
+      </w:pPr>
+      <w:r>
+        <w:rPr>
+          <w:rStyle w:val="VerbatimChar"/>
+        </w:rPr>
+        <w:t xml:space="preserve">##                 2.5 %   97.5 %</w:t>
+      </w:r>
+      <w:r>
+        <w:br/>
+      </w:r>
+      <w:r>
+        <w:rPr>
+          <w:rStyle w:val="VerbatimChar"/>
+        </w:rPr>
+        <w:t xml:space="preserve">## (Intercept) 1.8144171 2.413881</w:t>
+      </w:r>
+      <w:r>
+        <w:br/>
+      </w:r>
+      <w:r>
+        <w:rPr>
+          <w:rStyle w:val="VerbatimChar"/>
+        </w:rPr>
+        <w:t xml:space="preserve">## SOA         0.2653464 0.330049</w:t>
+      </w:r>
+    </w:p>
+    <w:p>
+      <w:pPr>
+        <w:pStyle w:val="SourceCode"/>
+      </w:pPr>
+      <w:r>
+        <w:rPr>
+          <w:rStyle w:val="CommentTok"/>
+        </w:rPr>
+        <w:t xml:space="preserve">#confidence interval does not cross 0, so null is rejected ~but by how much~?</w:t>
+      </w:r>
+    </w:p>
+    <w:bookmarkEnd w:id="24"/>
+    <w:bookmarkStart w:id="31" w:name="visualizing-the-data"/>
+    <w:p>
+      <w:pPr>
+        <w:pStyle w:val="Heading2"/>
+      </w:pPr>
+      <w:r>
+        <w:t xml:space="preserve">Visualizing the Data</w:t>
+      </w:r>
+    </w:p>
+    <w:p>
+      <w:pPr>
+        <w:pStyle w:val="SourceCode"/>
+      </w:pPr>
+      <w:r>
+        <w:rPr>
+          <w:rStyle w:val="FunctionTok"/>
+        </w:rPr>
         <w:t xml:space="preserve">boxplot</w:t>
       </w:r>
       <w:r>
         <w:rPr>
           <w:rStyle w:val="NormalTok"/>
         </w:rPr>
-        <w:t xml:space="preserve">(Endorsement.Values </w:t>
+        <w:t xml:space="preserve">(Endorsement </w:t>
       </w:r>
       <w:r>
         <w:rPr>
@@ -3698,240 +4351,6 @@
                 <pic:pic>
                   <pic:nvPicPr>
                     <pic:cNvPr descr="surveillance_endorsement_files/figure-docx/boxplot-1.png" id="0" name="Picture"/>
-                    <pic:cNvPicPr>
-                      <a:picLocks noChangeArrowheads="1" noChangeAspect="1"/>
-                    </pic:cNvPicPr>
-                  </pic:nvPicPr>
-                  <pic:blipFill>
-                    <a:blip r:embed="rId24"/>
-                    <a:stretch>
-                      <a:fillRect/>
-                    </a:stretch>
-                  </pic:blipFill>
-                  <pic:spPr bwMode="auto">
-                    <a:xfrm>
-                      <a:off x="0" y="0"/>
-                      <a:ext cx="5334000" cy="4267200"/>
-                    </a:xfrm>
-                    <a:prstGeom prst="rect">
-                      <a:avLst/>
-                    </a:prstGeom>
-                    <a:noFill/>
-                    <a:ln w="9525">
-                      <a:noFill/>
-                      <a:headEnd/>
-                      <a:tailEnd/>
-                    </a:ln>
-                  </pic:spPr>
-                </pic:pic>
-              </a:graphicData>
-            </a:graphic>
-          </wp:inline>
-        </w:drawing>
-      </w:r>
-    </w:p>
-    <w:p>
-      <w:pPr>
-        <w:pStyle w:val="SourceCode"/>
-      </w:pPr>
-      <w:r>
-        <w:rPr>
-          <w:rStyle w:val="CommentTok"/>
-        </w:rPr>
-        <w:t xml:space="preserve">#look at the variation in mean Endorsement between cases</w:t>
-      </w:r>
-    </w:p>
-    <w:p>
-      <w:pPr>
-        <w:pStyle w:val="FirstParagraph"/>
-      </w:pPr>
-      <w:r>
-        <w:t xml:space="preserve">On this chart, the labels are as follows:</w:t>
-      </w:r>
-    </w:p>
-    <w:p>
-      <w:pPr>
-        <w:pStyle w:val="BodyText"/>
-      </w:pPr>
-      <w:r>
-        <w:t xml:space="preserve">1- Your place of employment</w:t>
-      </w:r>
-    </w:p>
-    <w:p>
-      <w:pPr>
-        <w:pStyle w:val="BodyText"/>
-      </w:pPr>
-      <w:r>
-        <w:t xml:space="preserve">2-the police</w:t>
-      </w:r>
-    </w:p>
-    <w:p>
-      <w:pPr>
-        <w:pStyle w:val="BodyText"/>
-      </w:pPr>
-      <w:r>
-        <w:t xml:space="preserve">3- apple</w:t>
-      </w:r>
-    </w:p>
-    <w:p>
-      <w:pPr>
-        <w:pStyle w:val="BodyText"/>
-      </w:pPr>
-      <w:r>
-        <w:t xml:space="preserve">4-amazon</w:t>
-      </w:r>
-    </w:p>
-    <w:p>
-      <w:pPr>
-        <w:pStyle w:val="BodyText"/>
-      </w:pPr>
-      <w:r>
-        <w:t xml:space="preserve">5-google</w:t>
-      </w:r>
-    </w:p>
-    <w:p>
-      <w:pPr>
-        <w:pStyle w:val="BodyText"/>
-      </w:pPr>
-      <w:r>
-        <w:t xml:space="preserve">6-facebook</w:t>
-      </w:r>
-    </w:p>
-    <w:p>
-      <w:pPr>
-        <w:pStyle w:val="BodyText"/>
-      </w:pPr>
-      <w:r>
-        <w:t xml:space="preserve">7-The National Science Foundation</w:t>
-      </w:r>
-    </w:p>
-    <w:p>
-      <w:pPr>
-        <w:pStyle w:val="BodyText"/>
-      </w:pPr>
-      <w:r>
-        <w:t xml:space="preserve">8- The US Military</w:t>
-      </w:r>
-    </w:p>
-    <w:p>
-      <w:pPr>
-        <w:pStyle w:val="BodyText"/>
-      </w:pPr>
-      <w:r>
-        <w:t xml:space="preserve">9- The CDC</w:t>
-      </w:r>
-    </w:p>
-    <w:p>
-      <w:pPr>
-        <w:pStyle w:val="BodyText"/>
-      </w:pPr>
-      <w:r>
-        <w:t xml:space="preserve">10- The US government</w:t>
-      </w:r>
-    </w:p>
-    <w:p>
-      <w:pPr>
-        <w:pStyle w:val="SourceCode"/>
-      </w:pPr>
-      <w:r>
-        <w:rPr>
-          <w:rStyle w:val="CommentTok"/>
-        </w:rPr>
-        <w:t xml:space="preserve">#testing for linearity by making a residuals plot using Mark's function</w:t>
-      </w:r>
-      <w:r>
-        <w:br/>
-      </w:r>
-      <w:r>
-        <w:rPr>
-          <w:rStyle w:val="FunctionTok"/>
-        </w:rPr>
-        <w:t xml:space="preserve">mmps_lmer</w:t>
-      </w:r>
-      <w:r>
-        <w:rPr>
-          <w:rStyle w:val="NormalTok"/>
-        </w:rPr>
-        <w:t xml:space="preserve">(surveillance.model)</w:t>
-      </w:r>
-    </w:p>
-    <w:p>
-      <w:pPr>
-        <w:pStyle w:val="SourceCode"/>
-      </w:pPr>
-      <w:r>
-        <w:rPr>
-          <w:rStyle w:val="VerbatimChar"/>
-        </w:rPr>
-        <w:t xml:space="preserve">## `geom_smooth()` using method = 'gam' and formula 'y ~ s(x, bs = "cs")'</w:t>
-      </w:r>
-    </w:p>
-    <w:p>
-      <w:pPr>
-        <w:pStyle w:val="SourceCode"/>
-      </w:pPr>
-      <w:r>
-        <w:rPr>
-          <w:rStyle w:val="VerbatimChar"/>
-        </w:rPr>
-        <w:t xml:space="preserve">## Warning: Computation failed in `stat_smooth()`:</w:t>
-      </w:r>
-      <w:r>
-        <w:br/>
-      </w:r>
-      <w:r>
-        <w:rPr>
-          <w:rStyle w:val="VerbatimChar"/>
-        </w:rPr>
-        <w:t xml:space="preserve">## x has insufficient unique values to support 10 knots: reduce k.</w:t>
-      </w:r>
-    </w:p>
-    <w:p>
-      <w:pPr>
-        <w:pStyle w:val="SourceCode"/>
-      </w:pPr>
-      <w:r>
-        <w:rPr>
-          <w:rStyle w:val="VerbatimChar"/>
-        </w:rPr>
-        <w:t xml:space="preserve">## `geom_smooth()` using method = 'gam' and formula 'y ~ s(x, bs = "cs")'</w:t>
-      </w:r>
-    </w:p>
-    <w:p>
-      <w:pPr>
-        <w:pStyle w:val="SourceCode"/>
-      </w:pPr>
-      <w:r>
-        <w:rPr>
-          <w:rStyle w:val="VerbatimChar"/>
-        </w:rPr>
-        <w:t xml:space="preserve">## Warning: Computation failed in `stat_smooth()`:</w:t>
-      </w:r>
-      <w:r>
-        <w:br/>
-      </w:r>
-      <w:r>
-        <w:rPr>
-          <w:rStyle w:val="VerbatimChar"/>
-        </w:rPr>
-        <w:t xml:space="preserve">## x has insufficient unique values to support 10 knots: reduce k.</w:t>
-      </w:r>
-    </w:p>
-    <w:p>
-      <w:pPr>
-        <w:pStyle w:val="FirstParagraph"/>
-      </w:pPr>
-      <w:r>
-        <w:drawing>
-          <wp:inline>
-            <wp:extent cx="5334000" cy="4267200"/>
-            <wp:effectExtent b="0" l="0" r="0" t="0"/>
-            <wp:docPr descr="" title="" id="1" name="Picture"/>
-            <a:graphic>
-              <a:graphicData uri="http://schemas.openxmlformats.org/drawingml/2006/picture">
-                <pic:pic>
-                  <pic:nvPicPr>
-                    <pic:cNvPr descr="surveillance_endorsement_files/figure-docx/assumptions-1.png" id="0" name="Picture"/>
                     <pic:cNvPicPr>
                       <a:picLocks noChangeArrowheads="1" noChangeAspect="1"/>
                     </pic:cNvPicPr>
@@ -3972,7 +4391,106 @@
         <w:rPr>
           <w:rStyle w:val="CommentTok"/>
         </w:rPr>
-        <w:t xml:space="preserve">#Testing for homoscedasticity across Alignment Values (level 1)</w:t>
+        <w:t xml:space="preserve">#look at the variation in mean Endorsement between cases</w:t>
+      </w:r>
+    </w:p>
+    <w:p>
+      <w:pPr>
+        <w:pStyle w:val="FirstParagraph"/>
+      </w:pPr>
+      <w:r>
+        <w:t xml:space="preserve">On this chart, the labels are as follows:</w:t>
+      </w:r>
+    </w:p>
+    <w:p>
+      <w:pPr>
+        <w:pStyle w:val="BodyText"/>
+      </w:pPr>
+      <w:r>
+        <w:t xml:space="preserve">1- Your place of employment</w:t>
+      </w:r>
+    </w:p>
+    <w:p>
+      <w:pPr>
+        <w:pStyle w:val="BodyText"/>
+      </w:pPr>
+      <w:r>
+        <w:t xml:space="preserve">2-the police</w:t>
+      </w:r>
+    </w:p>
+    <w:p>
+      <w:pPr>
+        <w:pStyle w:val="BodyText"/>
+      </w:pPr>
+      <w:r>
+        <w:t xml:space="preserve">3- apple</w:t>
+      </w:r>
+    </w:p>
+    <w:p>
+      <w:pPr>
+        <w:pStyle w:val="BodyText"/>
+      </w:pPr>
+      <w:r>
+        <w:t xml:space="preserve">4-amazon</w:t>
+      </w:r>
+    </w:p>
+    <w:p>
+      <w:pPr>
+        <w:pStyle w:val="BodyText"/>
+      </w:pPr>
+      <w:r>
+        <w:t xml:space="preserve">5-google</w:t>
+      </w:r>
+    </w:p>
+    <w:p>
+      <w:pPr>
+        <w:pStyle w:val="BodyText"/>
+      </w:pPr>
+      <w:r>
+        <w:t xml:space="preserve">6-facebook</w:t>
+      </w:r>
+    </w:p>
+    <w:p>
+      <w:pPr>
+        <w:pStyle w:val="BodyText"/>
+      </w:pPr>
+      <w:r>
+        <w:t xml:space="preserve">7-The National Science Foundation</w:t>
+      </w:r>
+    </w:p>
+    <w:p>
+      <w:pPr>
+        <w:pStyle w:val="BodyText"/>
+      </w:pPr>
+      <w:r>
+        <w:t xml:space="preserve">8- The US Military</w:t>
+      </w:r>
+    </w:p>
+    <w:p>
+      <w:pPr>
+        <w:pStyle w:val="BodyText"/>
+      </w:pPr>
+      <w:r>
+        <w:t xml:space="preserve">9- The CDC</w:t>
+      </w:r>
+    </w:p>
+    <w:p>
+      <w:pPr>
+        <w:pStyle w:val="BodyText"/>
+      </w:pPr>
+      <w:r>
+        <w:t xml:space="preserve">10- The US government</w:t>
+      </w:r>
+    </w:p>
+    <w:p>
+      <w:pPr>
+        <w:pStyle w:val="SourceCode"/>
+      </w:pPr>
+      <w:r>
+        <w:rPr>
+          <w:rStyle w:val="CommentTok"/>
+        </w:rPr>
+        <w:t xml:space="preserve">#testing for linearity by making a residuals plot using Mark's function</w:t>
       </w:r>
       <w:r>
         <w:br/>
@@ -3981,277 +4499,44 @@
         <w:rPr>
           <w:rStyle w:val="FunctionTok"/>
         </w:rPr>
-        <w:t xml:space="preserve">augment</w:t>
-      </w:r>
-      <w:r>
-        <w:rPr>
-          <w:rStyle w:val="NormalTok"/>
-        </w:rPr>
-        <w:t xml:space="preserve">(surveillance.model) </w:t>
-      </w:r>
-      <w:r>
-        <w:rPr>
-          <w:rStyle w:val="SpecialCharTok"/>
-        </w:rPr>
-        <w:t xml:space="preserve">%&gt;%</w:t>
-      </w:r>
-      <w:r>
-        <w:br/>
-      </w:r>
-      <w:r>
-        <w:rPr>
-          <w:rStyle w:val="NormalTok"/>
-        </w:rPr>
-        <w:t xml:space="preserve">  </w:t>
-      </w:r>
-      <w:r>
-        <w:rPr>
-          <w:rStyle w:val="FunctionTok"/>
-        </w:rPr>
-        <w:t xml:space="preserve">mutate</w:t>
-      </w:r>
-      <w:r>
-        <w:rPr>
-          <w:rStyle w:val="NormalTok"/>
-        </w:rPr>
-        <w:t xml:space="preserve">(</w:t>
-      </w:r>
-      <w:r>
-        <w:rPr>
-          <w:rStyle w:val="AttributeTok"/>
-        </w:rPr>
-        <w:t xml:space="preserve">.std_resid =</w:t>
-      </w:r>
-      <w:r>
-        <w:rPr>
-          <w:rStyle w:val="NormalTok"/>
-        </w:rPr>
-        <w:t xml:space="preserve"> </w:t>
-      </w:r>
-      <w:r>
-        <w:rPr>
-          <w:rStyle w:val="FunctionTok"/>
-        </w:rPr>
-        <w:t xml:space="preserve">resid</w:t>
-      </w:r>
-      <w:r>
-        <w:rPr>
-          <w:rStyle w:val="NormalTok"/>
-        </w:rPr>
-        <w:t xml:space="preserve">(surveillance.model, </w:t>
-      </w:r>
-      <w:r>
-        <w:rPr>
-          <w:rStyle w:val="AttributeTok"/>
-        </w:rPr>
-        <w:t xml:space="preserve">scaled =</w:t>
-      </w:r>
-      <w:r>
-        <w:rPr>
-          <w:rStyle w:val="NormalTok"/>
-        </w:rPr>
-        <w:t xml:space="preserve"> </w:t>
-      </w:r>
-      <w:r>
-        <w:rPr>
-          <w:rStyle w:val="ConstantTok"/>
-        </w:rPr>
-        <w:t xml:space="preserve">TRUE</w:t>
-      </w:r>
-      <w:r>
-        <w:rPr>
-          <w:rStyle w:val="NormalTok"/>
-        </w:rPr>
-        <w:t xml:space="preserve">)) </w:t>
-      </w:r>
-      <w:r>
-        <w:rPr>
-          <w:rStyle w:val="SpecialCharTok"/>
-        </w:rPr>
-        <w:t xml:space="preserve">%&gt;%</w:t>
-      </w:r>
-      <w:r>
-        <w:br/>
-      </w:r>
-      <w:r>
-        <w:rPr>
-          <w:rStyle w:val="NormalTok"/>
-        </w:rPr>
-        <w:t xml:space="preserve">  </w:t>
-      </w:r>
-      <w:r>
-        <w:rPr>
-          <w:rStyle w:val="FunctionTok"/>
-        </w:rPr>
-        <w:t xml:space="preserve">ggplot</w:t>
-      </w:r>
-      <w:r>
-        <w:rPr>
-          <w:rStyle w:val="NormalTok"/>
-        </w:rPr>
-        <w:t xml:space="preserve">(</w:t>
-      </w:r>
-      <w:r>
-        <w:rPr>
-          <w:rStyle w:val="FunctionTok"/>
-        </w:rPr>
-        <w:t xml:space="preserve">aes</w:t>
-      </w:r>
-      <w:r>
-        <w:rPr>
-          <w:rStyle w:val="NormalTok"/>
-        </w:rPr>
-        <w:t xml:space="preserve">(</w:t>
-      </w:r>
-      <w:r>
-        <w:rPr>
-          <w:rStyle w:val="AttributeTok"/>
-        </w:rPr>
-        <w:t xml:space="preserve">x =</w:t>
-      </w:r>
-      <w:r>
-        <w:rPr>
-          <w:rStyle w:val="NormalTok"/>
-        </w:rPr>
-        <w:t xml:space="preserve"> Alignment.Values, </w:t>
-      </w:r>
-      <w:r>
-        <w:rPr>
-          <w:rStyle w:val="AttributeTok"/>
-        </w:rPr>
-        <w:t xml:space="preserve">y =</w:t>
-      </w:r>
-      <w:r>
-        <w:rPr>
-          <w:rStyle w:val="NormalTok"/>
-        </w:rPr>
-        <w:t xml:space="preserve"> .std_resid)) </w:t>
-      </w:r>
-      <w:r>
-        <w:rPr>
-          <w:rStyle w:val="SpecialCharTok"/>
-        </w:rPr>
-        <w:t xml:space="preserve">+</w:t>
-      </w:r>
-      <w:r>
-        <w:br/>
-      </w:r>
-      <w:r>
-        <w:rPr>
-          <w:rStyle w:val="NormalTok"/>
-        </w:rPr>
-        <w:t xml:space="preserve">  </w:t>
-      </w:r>
-      <w:r>
-        <w:rPr>
-          <w:rStyle w:val="FunctionTok"/>
-        </w:rPr>
-        <w:t xml:space="preserve">geom_point</w:t>
-      </w:r>
-      <w:r>
-        <w:rPr>
-          <w:rStyle w:val="NormalTok"/>
-        </w:rPr>
-        <w:t xml:space="preserve">(</w:t>
-      </w:r>
-      <w:r>
-        <w:rPr>
-          <w:rStyle w:val="AttributeTok"/>
-        </w:rPr>
-        <w:t xml:space="preserve">size =</w:t>
-      </w:r>
-      <w:r>
-        <w:rPr>
-          <w:rStyle w:val="NormalTok"/>
-        </w:rPr>
-        <w:t xml:space="preserve"> </w:t>
-      </w:r>
-      <w:r>
-        <w:rPr>
-          <w:rStyle w:val="FloatTok"/>
-        </w:rPr>
-        <w:t xml:space="preserve">0.7</w:t>
-      </w:r>
-      <w:r>
-        <w:rPr>
-          <w:rStyle w:val="NormalTok"/>
-        </w:rPr>
-        <w:t xml:space="preserve">, </w:t>
-      </w:r>
-      <w:r>
-        <w:rPr>
-          <w:rStyle w:val="AttributeTok"/>
-        </w:rPr>
-        <w:t xml:space="preserve">alpha =</w:t>
-      </w:r>
-      <w:r>
-        <w:rPr>
-          <w:rStyle w:val="NormalTok"/>
-        </w:rPr>
-        <w:t xml:space="preserve"> </w:t>
-      </w:r>
-      <w:r>
-        <w:rPr>
-          <w:rStyle w:val="FloatTok"/>
-        </w:rPr>
-        <w:t xml:space="preserve">0.5</w:t>
-      </w:r>
-      <w:r>
-        <w:rPr>
-          <w:rStyle w:val="NormalTok"/>
-        </w:rPr>
-        <w:t xml:space="preserve">) </w:t>
-      </w:r>
-      <w:r>
-        <w:rPr>
-          <w:rStyle w:val="SpecialCharTok"/>
-        </w:rPr>
-        <w:t xml:space="preserve">+</w:t>
-      </w:r>
-      <w:r>
-        <w:br/>
-      </w:r>
-      <w:r>
-        <w:rPr>
-          <w:rStyle w:val="NormalTok"/>
-        </w:rPr>
-        <w:t xml:space="preserve">  </w:t>
-      </w:r>
-      <w:r>
-        <w:rPr>
-          <w:rStyle w:val="FunctionTok"/>
-        </w:rPr>
-        <w:t xml:space="preserve">geom_smooth</w:t>
-      </w:r>
-      <w:r>
-        <w:rPr>
-          <w:rStyle w:val="NormalTok"/>
-        </w:rPr>
-        <w:t xml:space="preserve">(</w:t>
-      </w:r>
-      <w:r>
-        <w:rPr>
-          <w:rStyle w:val="AttributeTok"/>
-        </w:rPr>
-        <w:t xml:space="preserve">se =</w:t>
-      </w:r>
-      <w:r>
-        <w:rPr>
-          <w:rStyle w:val="NormalTok"/>
-        </w:rPr>
-        <w:t xml:space="preserve"> </w:t>
-      </w:r>
-      <w:r>
-        <w:rPr>
-          <w:rStyle w:val="ConstantTok"/>
-        </w:rPr>
-        <w:t xml:space="preserve">FALSE</w:t>
-      </w:r>
-      <w:r>
-        <w:rPr>
-          <w:rStyle w:val="NormalTok"/>
-        </w:rPr>
-        <w:t xml:space="preserve">)</w:t>
+        <w:t xml:space="preserve">mmps_lmer</w:t>
+      </w:r>
+      <w:r>
+        <w:rPr>
+          <w:rStyle w:val="NormalTok"/>
+        </w:rPr>
+        <w:t xml:space="preserve">(surveillance.model)</w:t>
+      </w:r>
+    </w:p>
+    <w:p>
+      <w:pPr>
+        <w:pStyle w:val="SourceCode"/>
+      </w:pPr>
+      <w:r>
+        <w:rPr>
+          <w:rStyle w:val="VerbatimChar"/>
+        </w:rPr>
+        <w:t xml:space="preserve">## `geom_smooth()` using method = 'gam' and formula 'y ~ s(x, bs = "cs")'</w:t>
+      </w:r>
+    </w:p>
+    <w:p>
+      <w:pPr>
+        <w:pStyle w:val="SourceCode"/>
+      </w:pPr>
+      <w:r>
+        <w:rPr>
+          <w:rStyle w:val="VerbatimChar"/>
+        </w:rPr>
+        <w:t xml:space="preserve">## Warning: Computation failed in `stat_smooth()`:</w:t>
+      </w:r>
+      <w:r>
+        <w:br/>
+      </w:r>
+      <w:r>
+        <w:rPr>
+          <w:rStyle w:val="VerbatimChar"/>
+        </w:rPr>
+        <w:t xml:space="preserve">## x has insufficient unique values to support 10 knots: reduce k.</w:t>
       </w:r>
     </w:p>
     <w:p>
@@ -4299,7 +4584,7 @@
               <a:graphicData uri="http://schemas.openxmlformats.org/drawingml/2006/picture">
                 <pic:pic>
                   <pic:nvPicPr>
-                    <pic:cNvPr descr="surveillance_endorsement_files/figure-docx/assumptions-2.png" id="0" name="Picture"/>
+                    <pic:cNvPr descr="surveillance_endorsement_files/figure-docx/assumption%20check-1.png" id="0" name="Picture"/>
                     <pic:cNvPicPr>
                       <a:picLocks noChangeArrowheads="1" noChangeAspect="1"/>
                     </pic:cNvPicPr>
@@ -4340,7 +4625,7 @@
         <w:rPr>
           <w:rStyle w:val="CommentTok"/>
         </w:rPr>
-        <w:t xml:space="preserve">#Testing for normality at level 1</w:t>
+        <w:t xml:space="preserve">#Testing for homoscedasticity across Alignment Values (level 1)</w:t>
       </w:r>
       <w:r>
         <w:br/>
@@ -4349,40 +4634,308 @@
         <w:rPr>
           <w:rStyle w:val="FunctionTok"/>
         </w:rPr>
-        <w:t xml:space="preserve">library</w:t>
-      </w:r>
-      <w:r>
-        <w:rPr>
-          <w:rStyle w:val="NormalTok"/>
-        </w:rPr>
-        <w:t xml:space="preserve">(lattice)  </w:t>
-      </w:r>
-      <w:r>
-        <w:rPr>
-          <w:rStyle w:val="CommentTok"/>
-        </w:rPr>
-        <w:t xml:space="preserve"># need this package to use the built-in functions</w:t>
-      </w:r>
-      <w:r>
-        <w:br/>
+        <w:t xml:space="preserve">augment</w:t>
+      </w:r>
+      <w:r>
+        <w:rPr>
+          <w:rStyle w:val="NormalTok"/>
+        </w:rPr>
+        <w:t xml:space="preserve">(surveillance.model) </w:t>
+      </w:r>
+      <w:r>
+        <w:rPr>
+          <w:rStyle w:val="SpecialCharTok"/>
+        </w:rPr>
+        <w:t xml:space="preserve">%&gt;%</w:t>
+      </w:r>
+      <w:r>
+        <w:br/>
+      </w:r>
+      <w:r>
+        <w:rPr>
+          <w:rStyle w:val="NormalTok"/>
+        </w:rPr>
+        <w:t xml:space="preserve">  </w:t>
       </w:r>
       <w:r>
         <w:rPr>
           <w:rStyle w:val="FunctionTok"/>
         </w:rPr>
-        <w:t xml:space="preserve">qqmath</w:t>
-      </w:r>
-      <w:r>
-        <w:rPr>
-          <w:rStyle w:val="NormalTok"/>
-        </w:rPr>
-        <w:t xml:space="preserve">(surveillance.model)  </w:t>
-      </w:r>
-      <w:r>
-        <w:rPr>
-          <w:rStyle w:val="CommentTok"/>
-        </w:rPr>
-        <w:t xml:space="preserve"># just use the `qqmath()` function on the fitted model</w:t>
+        <w:t xml:space="preserve">mutate</w:t>
+      </w:r>
+      <w:r>
+        <w:rPr>
+          <w:rStyle w:val="NormalTok"/>
+        </w:rPr>
+        <w:t xml:space="preserve">(</w:t>
+      </w:r>
+      <w:r>
+        <w:rPr>
+          <w:rStyle w:val="AttributeTok"/>
+        </w:rPr>
+        <w:t xml:space="preserve">.std_resid =</w:t>
+      </w:r>
+      <w:r>
+        <w:rPr>
+          <w:rStyle w:val="NormalTok"/>
+        </w:rPr>
+        <w:t xml:space="preserve"> </w:t>
+      </w:r>
+      <w:r>
+        <w:rPr>
+          <w:rStyle w:val="FunctionTok"/>
+        </w:rPr>
+        <w:t xml:space="preserve">resid</w:t>
+      </w:r>
+      <w:r>
+        <w:rPr>
+          <w:rStyle w:val="NormalTok"/>
+        </w:rPr>
+        <w:t xml:space="preserve">(surveillance.model, </w:t>
+      </w:r>
+      <w:r>
+        <w:rPr>
+          <w:rStyle w:val="AttributeTok"/>
+        </w:rPr>
+        <w:t xml:space="preserve">scaled =</w:t>
+      </w:r>
+      <w:r>
+        <w:rPr>
+          <w:rStyle w:val="NormalTok"/>
+        </w:rPr>
+        <w:t xml:space="preserve"> </w:t>
+      </w:r>
+      <w:r>
+        <w:rPr>
+          <w:rStyle w:val="ConstantTok"/>
+        </w:rPr>
+        <w:t xml:space="preserve">TRUE</w:t>
+      </w:r>
+      <w:r>
+        <w:rPr>
+          <w:rStyle w:val="NormalTok"/>
+        </w:rPr>
+        <w:t xml:space="preserve">)) </w:t>
+      </w:r>
+      <w:r>
+        <w:rPr>
+          <w:rStyle w:val="SpecialCharTok"/>
+        </w:rPr>
+        <w:t xml:space="preserve">%&gt;%</w:t>
+      </w:r>
+      <w:r>
+        <w:br/>
+      </w:r>
+      <w:r>
+        <w:rPr>
+          <w:rStyle w:val="NormalTok"/>
+        </w:rPr>
+        <w:t xml:space="preserve">  </w:t>
+      </w:r>
+      <w:r>
+        <w:rPr>
+          <w:rStyle w:val="FunctionTok"/>
+        </w:rPr>
+        <w:t xml:space="preserve">ggplot</w:t>
+      </w:r>
+      <w:r>
+        <w:rPr>
+          <w:rStyle w:val="NormalTok"/>
+        </w:rPr>
+        <w:t xml:space="preserve">(</w:t>
+      </w:r>
+      <w:r>
+        <w:rPr>
+          <w:rStyle w:val="FunctionTok"/>
+        </w:rPr>
+        <w:t xml:space="preserve">aes</w:t>
+      </w:r>
+      <w:r>
+        <w:rPr>
+          <w:rStyle w:val="NormalTok"/>
+        </w:rPr>
+        <w:t xml:space="preserve">(</w:t>
+      </w:r>
+      <w:r>
+        <w:rPr>
+          <w:rStyle w:val="AttributeTok"/>
+        </w:rPr>
+        <w:t xml:space="preserve">x =</w:t>
+      </w:r>
+      <w:r>
+        <w:rPr>
+          <w:rStyle w:val="NormalTok"/>
+        </w:rPr>
+        <w:t xml:space="preserve"> SOA, </w:t>
+      </w:r>
+      <w:r>
+        <w:rPr>
+          <w:rStyle w:val="AttributeTok"/>
+        </w:rPr>
+        <w:t xml:space="preserve">y =</w:t>
+      </w:r>
+      <w:r>
+        <w:rPr>
+          <w:rStyle w:val="NormalTok"/>
+        </w:rPr>
+        <w:t xml:space="preserve"> .std_resid)) </w:t>
+      </w:r>
+      <w:r>
+        <w:rPr>
+          <w:rStyle w:val="SpecialCharTok"/>
+        </w:rPr>
+        <w:t xml:space="preserve">+</w:t>
+      </w:r>
+      <w:r>
+        <w:br/>
+      </w:r>
+      <w:r>
+        <w:rPr>
+          <w:rStyle w:val="NormalTok"/>
+        </w:rPr>
+        <w:t xml:space="preserve">  </w:t>
+      </w:r>
+      <w:r>
+        <w:rPr>
+          <w:rStyle w:val="FunctionTok"/>
+        </w:rPr>
+        <w:t xml:space="preserve">geom_point</w:t>
+      </w:r>
+      <w:r>
+        <w:rPr>
+          <w:rStyle w:val="NormalTok"/>
+        </w:rPr>
+        <w:t xml:space="preserve">(</w:t>
+      </w:r>
+      <w:r>
+        <w:rPr>
+          <w:rStyle w:val="AttributeTok"/>
+        </w:rPr>
+        <w:t xml:space="preserve">size =</w:t>
+      </w:r>
+      <w:r>
+        <w:rPr>
+          <w:rStyle w:val="NormalTok"/>
+        </w:rPr>
+        <w:t xml:space="preserve"> </w:t>
+      </w:r>
+      <w:r>
+        <w:rPr>
+          <w:rStyle w:val="FloatTok"/>
+        </w:rPr>
+        <w:t xml:space="preserve">0.7</w:t>
+      </w:r>
+      <w:r>
+        <w:rPr>
+          <w:rStyle w:val="NormalTok"/>
+        </w:rPr>
+        <w:t xml:space="preserve">, </w:t>
+      </w:r>
+      <w:r>
+        <w:rPr>
+          <w:rStyle w:val="AttributeTok"/>
+        </w:rPr>
+        <w:t xml:space="preserve">alpha =</w:t>
+      </w:r>
+      <w:r>
+        <w:rPr>
+          <w:rStyle w:val="NormalTok"/>
+        </w:rPr>
+        <w:t xml:space="preserve"> </w:t>
+      </w:r>
+      <w:r>
+        <w:rPr>
+          <w:rStyle w:val="FloatTok"/>
+        </w:rPr>
+        <w:t xml:space="preserve">0.5</w:t>
+      </w:r>
+      <w:r>
+        <w:rPr>
+          <w:rStyle w:val="NormalTok"/>
+        </w:rPr>
+        <w:t xml:space="preserve">) </w:t>
+      </w:r>
+      <w:r>
+        <w:rPr>
+          <w:rStyle w:val="SpecialCharTok"/>
+        </w:rPr>
+        <w:t xml:space="preserve">+</w:t>
+      </w:r>
+      <w:r>
+        <w:br/>
+      </w:r>
+      <w:r>
+        <w:rPr>
+          <w:rStyle w:val="NormalTok"/>
+        </w:rPr>
+        <w:t xml:space="preserve">  </w:t>
+      </w:r>
+      <w:r>
+        <w:rPr>
+          <w:rStyle w:val="FunctionTok"/>
+        </w:rPr>
+        <w:t xml:space="preserve">geom_smooth</w:t>
+      </w:r>
+      <w:r>
+        <w:rPr>
+          <w:rStyle w:val="NormalTok"/>
+        </w:rPr>
+        <w:t xml:space="preserve">(</w:t>
+      </w:r>
+      <w:r>
+        <w:rPr>
+          <w:rStyle w:val="AttributeTok"/>
+        </w:rPr>
+        <w:t xml:space="preserve">se =</w:t>
+      </w:r>
+      <w:r>
+        <w:rPr>
+          <w:rStyle w:val="NormalTok"/>
+        </w:rPr>
+        <w:t xml:space="preserve"> </w:t>
+      </w:r>
+      <w:r>
+        <w:rPr>
+          <w:rStyle w:val="ConstantTok"/>
+        </w:rPr>
+        <w:t xml:space="preserve">FALSE</w:t>
+      </w:r>
+      <w:r>
+        <w:rPr>
+          <w:rStyle w:val="NormalTok"/>
+        </w:rPr>
+        <w:t xml:space="preserve">)</w:t>
+      </w:r>
+    </w:p>
+    <w:p>
+      <w:pPr>
+        <w:pStyle w:val="SourceCode"/>
+      </w:pPr>
+      <w:r>
+        <w:rPr>
+          <w:rStyle w:val="VerbatimChar"/>
+        </w:rPr>
+        <w:t xml:space="preserve">## `geom_smooth()` using method = 'gam' and formula 'y ~ s(x, bs = "cs")'</w:t>
+      </w:r>
+    </w:p>
+    <w:p>
+      <w:pPr>
+        <w:pStyle w:val="SourceCode"/>
+      </w:pPr>
+      <w:r>
+        <w:rPr>
+          <w:rStyle w:val="VerbatimChar"/>
+        </w:rPr>
+        <w:t xml:space="preserve">## Warning: Computation failed in `stat_smooth()`:</w:t>
+      </w:r>
+      <w:r>
+        <w:br/>
+      </w:r>
+      <w:r>
+        <w:rPr>
+          <w:rStyle w:val="VerbatimChar"/>
+        </w:rPr>
+        <w:t xml:space="preserve">## x has insufficient unique values to support 10 knots: reduce k.</w:t>
       </w:r>
     </w:p>
     <w:p>
@@ -4399,7 +4952,7 @@
               <a:graphicData uri="http://schemas.openxmlformats.org/drawingml/2006/picture">
                 <pic:pic>
                   <pic:nvPicPr>
-                    <pic:cNvPr descr="surveillance_endorsement_files/figure-docx/assumptions-3.png" id="0" name="Picture"/>
+                    <pic:cNvPr descr="surveillance_endorsement_files/figure-docx/assumption%20check-2.png" id="0" name="Picture"/>
                     <pic:cNvPicPr>
                       <a:picLocks noChangeArrowheads="1" noChangeAspect="1"/>
                     </pic:cNvPicPr>
@@ -4440,7 +4993,7 @@
         <w:rPr>
           <w:rStyle w:val="CommentTok"/>
         </w:rPr>
-        <w:t xml:space="preserve">#Testing for normality at other levels</w:t>
+        <w:t xml:space="preserve">#Testing for normality at level 1</w:t>
       </w:r>
       <w:r>
         <w:br/>
@@ -4449,144 +5002,40 @@
         <w:rPr>
           <w:rStyle w:val="FunctionTok"/>
         </w:rPr>
+        <w:t xml:space="preserve">library</w:t>
+      </w:r>
+      <w:r>
+        <w:rPr>
+          <w:rStyle w:val="NormalTok"/>
+        </w:rPr>
+        <w:t xml:space="preserve">(lattice)  </w:t>
+      </w:r>
+      <w:r>
+        <w:rPr>
+          <w:rStyle w:val="CommentTok"/>
+        </w:rPr>
+        <w:t xml:space="preserve"># need this package to use the built-in functions</w:t>
+      </w:r>
+      <w:r>
+        <w:br/>
+      </w:r>
+      <w:r>
+        <w:rPr>
+          <w:rStyle w:val="FunctionTok"/>
+        </w:rPr>
         <w:t xml:space="preserve">qqmath</w:t>
       </w:r>
       <w:r>
         <w:rPr>
           <w:rStyle w:val="NormalTok"/>
         </w:rPr>
-        <w:t xml:space="preserve">(</w:t>
-      </w:r>
-      <w:r>
-        <w:rPr>
-          <w:rStyle w:val="FunctionTok"/>
-        </w:rPr>
-        <w:t xml:space="preserve">ranef</w:t>
-      </w:r>
-      <w:r>
-        <w:rPr>
-          <w:rStyle w:val="NormalTok"/>
-        </w:rPr>
-        <w:t xml:space="preserve">(surveillance.model, </w:t>
-      </w:r>
-      <w:r>
-        <w:rPr>
-          <w:rStyle w:val="AttributeTok"/>
-        </w:rPr>
-        <w:t xml:space="preserve">condVar =</w:t>
-      </w:r>
-      <w:r>
-        <w:rPr>
-          <w:rStyle w:val="NormalTok"/>
-        </w:rPr>
-        <w:t xml:space="preserve"> </w:t>
-      </w:r>
-      <w:r>
-        <w:rPr>
-          <w:rStyle w:val="ConstantTok"/>
-        </w:rPr>
-        <w:t xml:space="preserve">FALSE</w:t>
-      </w:r>
-      <w:r>
-        <w:rPr>
-          <w:rStyle w:val="NormalTok"/>
-        </w:rPr>
-        <w:t xml:space="preserve">),</w:t>
-      </w:r>
-      <w:r>
-        <w:br/>
-      </w:r>
-      <w:r>
-        <w:rPr>
-          <w:rStyle w:val="NormalTok"/>
-        </w:rPr>
-        <w:t xml:space="preserve">       </w:t>
-      </w:r>
-      <w:r>
-        <w:rPr>
-          <w:rStyle w:val="AttributeTok"/>
-        </w:rPr>
-        <w:t xml:space="preserve">panel =</w:t>
-      </w:r>
-      <w:r>
-        <w:rPr>
-          <w:rStyle w:val="NormalTok"/>
-        </w:rPr>
-        <w:t xml:space="preserve"> </w:t>
-      </w:r>
-      <w:r>
-        <w:rPr>
-          <w:rStyle w:val="ControlFlowTok"/>
-        </w:rPr>
-        <w:t xml:space="preserve">function</w:t>
-      </w:r>
-      <w:r>
-        <w:rPr>
-          <w:rStyle w:val="NormalTok"/>
-        </w:rPr>
-        <w:t xml:space="preserve">(x) {</w:t>
-      </w:r>
-      <w:r>
-        <w:br/>
-      </w:r>
-      <w:r>
-        <w:rPr>
-          <w:rStyle w:val="NormalTok"/>
-        </w:rPr>
-        <w:t xml:space="preserve">         </w:t>
-      </w:r>
-      <w:r>
-        <w:rPr>
-          <w:rStyle w:val="FunctionTok"/>
-        </w:rPr>
-        <w:t xml:space="preserve">panel.qqmath</w:t>
-      </w:r>
-      <w:r>
-        <w:rPr>
-          <w:rStyle w:val="NormalTok"/>
-        </w:rPr>
-        <w:t xml:space="preserve">(x)</w:t>
-      </w:r>
-      <w:r>
-        <w:br/>
-      </w:r>
-      <w:r>
-        <w:rPr>
-          <w:rStyle w:val="NormalTok"/>
-        </w:rPr>
-        <w:t xml:space="preserve">         </w:t>
-      </w:r>
-      <w:r>
-        <w:rPr>
-          <w:rStyle w:val="FunctionTok"/>
-        </w:rPr>
-        <w:t xml:space="preserve">panel.qqmathline</w:t>
-      </w:r>
-      <w:r>
-        <w:rPr>
-          <w:rStyle w:val="NormalTok"/>
-        </w:rPr>
-        <w:t xml:space="preserve">(x)</w:t>
-      </w:r>
-      <w:r>
-        <w:br/>
-      </w:r>
-      <w:r>
-        <w:rPr>
-          <w:rStyle w:val="NormalTok"/>
-        </w:rPr>
-        <w:t xml:space="preserve">       })</w:t>
-      </w:r>
-    </w:p>
-    <w:p>
-      <w:pPr>
-        <w:pStyle w:val="SourceCode"/>
-      </w:pPr>
-      <w:r>
-        <w:rPr>
-          <w:rStyle w:val="VerbatimChar"/>
-        </w:rPr>
-        <w:t xml:space="preserve">## $ResponseId</w:t>
+        <w:t xml:space="preserve">(surveillance.model)  </w:t>
+      </w:r>
+      <w:r>
+        <w:rPr>
+          <w:rStyle w:val="CommentTok"/>
+        </w:rPr>
+        <w:t xml:space="preserve"># just use the `qqmath()` function on the fitted model</w:t>
       </w:r>
     </w:p>
     <w:p>
@@ -4603,7 +5052,7 @@
               <a:graphicData uri="http://schemas.openxmlformats.org/drawingml/2006/picture">
                 <pic:pic>
                   <pic:nvPicPr>
-                    <pic:cNvPr descr="surveillance_endorsement_files/figure-docx/assumptions-4.png" id="0" name="Picture"/>
+                    <pic:cNvPr descr="surveillance_endorsement_files/figure-docx/assumption%20check-3.png" id="0" name="Picture"/>
                     <pic:cNvPicPr>
                       <a:picLocks noChangeArrowheads="1" noChangeAspect="1"/>
                     </pic:cNvPicPr>
@@ -4642,18 +5091,155 @@
       </w:pPr>
       <w:r>
         <w:rPr>
-          <w:rStyle w:val="VerbatimChar"/>
-        </w:rPr>
-        <w:t xml:space="preserve">## </w:t>
-      </w:r>
-      <w:r>
-        <w:br/>
-      </w:r>
-      <w:r>
-        <w:rPr>
-          <w:rStyle w:val="VerbatimChar"/>
-        </w:rPr>
-        <w:t xml:space="preserve">## $Case</w:t>
+          <w:rStyle w:val="CommentTok"/>
+        </w:rPr>
+        <w:t xml:space="preserve">#Testing for normality at other levels</w:t>
+      </w:r>
+      <w:r>
+        <w:br/>
+      </w:r>
+      <w:r>
+        <w:rPr>
+          <w:rStyle w:val="FunctionTok"/>
+        </w:rPr>
+        <w:t xml:space="preserve">qqmath</w:t>
+      </w:r>
+      <w:r>
+        <w:rPr>
+          <w:rStyle w:val="NormalTok"/>
+        </w:rPr>
+        <w:t xml:space="preserve">(</w:t>
+      </w:r>
+      <w:r>
+        <w:rPr>
+          <w:rStyle w:val="FunctionTok"/>
+        </w:rPr>
+        <w:t xml:space="preserve">ranef</w:t>
+      </w:r>
+      <w:r>
+        <w:rPr>
+          <w:rStyle w:val="NormalTok"/>
+        </w:rPr>
+        <w:t xml:space="preserve">(surveillance.model, </w:t>
+      </w:r>
+      <w:r>
+        <w:rPr>
+          <w:rStyle w:val="AttributeTok"/>
+        </w:rPr>
+        <w:t xml:space="preserve">condVar =</w:t>
+      </w:r>
+      <w:r>
+        <w:rPr>
+          <w:rStyle w:val="NormalTok"/>
+        </w:rPr>
+        <w:t xml:space="preserve"> </w:t>
+      </w:r>
+      <w:r>
+        <w:rPr>
+          <w:rStyle w:val="ConstantTok"/>
+        </w:rPr>
+        <w:t xml:space="preserve">FALSE</w:t>
+      </w:r>
+      <w:r>
+        <w:rPr>
+          <w:rStyle w:val="NormalTok"/>
+        </w:rPr>
+        <w:t xml:space="preserve">),</w:t>
+      </w:r>
+      <w:r>
+        <w:br/>
+      </w:r>
+      <w:r>
+        <w:rPr>
+          <w:rStyle w:val="NormalTok"/>
+        </w:rPr>
+        <w:t xml:space="preserve">       </w:t>
+      </w:r>
+      <w:r>
+        <w:rPr>
+          <w:rStyle w:val="AttributeTok"/>
+        </w:rPr>
+        <w:t xml:space="preserve">panel =</w:t>
+      </w:r>
+      <w:r>
+        <w:rPr>
+          <w:rStyle w:val="NormalTok"/>
+        </w:rPr>
+        <w:t xml:space="preserve"> </w:t>
+      </w:r>
+      <w:r>
+        <w:rPr>
+          <w:rStyle w:val="ControlFlowTok"/>
+        </w:rPr>
+        <w:t xml:space="preserve">function</w:t>
+      </w:r>
+      <w:r>
+        <w:rPr>
+          <w:rStyle w:val="NormalTok"/>
+        </w:rPr>
+        <w:t xml:space="preserve">(x) {</w:t>
+      </w:r>
+      <w:r>
+        <w:br/>
+      </w:r>
+      <w:r>
+        <w:rPr>
+          <w:rStyle w:val="NormalTok"/>
+        </w:rPr>
+        <w:t xml:space="preserve">         </w:t>
+      </w:r>
+      <w:r>
+        <w:rPr>
+          <w:rStyle w:val="FunctionTok"/>
+        </w:rPr>
+        <w:t xml:space="preserve">panel.qqmath</w:t>
+      </w:r>
+      <w:r>
+        <w:rPr>
+          <w:rStyle w:val="NormalTok"/>
+        </w:rPr>
+        <w:t xml:space="preserve">(x)</w:t>
+      </w:r>
+      <w:r>
+        <w:br/>
+      </w:r>
+      <w:r>
+        <w:rPr>
+          <w:rStyle w:val="NormalTok"/>
+        </w:rPr>
+        <w:t xml:space="preserve">         </w:t>
+      </w:r>
+      <w:r>
+        <w:rPr>
+          <w:rStyle w:val="FunctionTok"/>
+        </w:rPr>
+        <w:t xml:space="preserve">panel.qqmathline</w:t>
+      </w:r>
+      <w:r>
+        <w:rPr>
+          <w:rStyle w:val="NormalTok"/>
+        </w:rPr>
+        <w:t xml:space="preserve">(x)</w:t>
+      </w:r>
+      <w:r>
+        <w:br/>
+      </w:r>
+      <w:r>
+        <w:rPr>
+          <w:rStyle w:val="NormalTok"/>
+        </w:rPr>
+        <w:t xml:space="preserve">       })</w:t>
+      </w:r>
+    </w:p>
+    <w:p>
+      <w:pPr>
+        <w:pStyle w:val="SourceCode"/>
+      </w:pPr>
+      <w:r>
+        <w:rPr>
+          <w:rStyle w:val="VerbatimChar"/>
+        </w:rPr>
+        <w:t xml:space="preserve">## $ResponseId</w:t>
       </w:r>
     </w:p>
     <w:p>
@@ -4670,7 +5256,7 @@
               <a:graphicData uri="http://schemas.openxmlformats.org/drawingml/2006/picture">
                 <pic:pic>
                   <pic:nvPicPr>
-                    <pic:cNvPr descr="surveillance_endorsement_files/figure-docx/assumptions-5.png" id="0" name="Picture"/>
+                    <pic:cNvPr descr="surveillance_endorsement_files/figure-docx/assumption%20check-4.png" id="0" name="Picture"/>
                     <pic:cNvPicPr>
                       <a:picLocks noChangeArrowheads="1" noChangeAspect="1"/>
                     </pic:cNvPicPr>
@@ -4709,18 +5295,18 @@
       </w:pPr>
       <w:r>
         <w:rPr>
-          <w:rStyle w:val="CommentTok"/>
-        </w:rPr>
-        <w:t xml:space="preserve">#plot(fitted(surveillance.model),residuals(surveillance.model))</w:t>
-      </w:r>
-      <w:r>
-        <w:br/>
-      </w:r>
-      <w:r>
-        <w:rPr>
-          <w:rStyle w:val="CommentTok"/>
-        </w:rPr>
-        <w:t xml:space="preserve">#another plot I could use to check for linearity, normality &amp; homoskedasticity </w:t>
+          <w:rStyle w:val="VerbatimChar"/>
+        </w:rPr>
+        <w:t xml:space="preserve">## </w:t>
+      </w:r>
+      <w:r>
+        <w:br/>
+      </w:r>
+      <w:r>
+        <w:rPr>
+          <w:rStyle w:val="VerbatimChar"/>
+        </w:rPr>
+        <w:t xml:space="preserve">## $Case</w:t>
       </w:r>
     </w:p>
     <w:p>
@@ -4728,17 +5314,46 @@
         <w:pStyle w:val="FirstParagraph"/>
       </w:pPr>
       <w:r>
-        <w:t xml:space="preserve">The test for linearity shows some minor deviations from linearity. Homoscedasticity is demonstrated, confirming the equal variance assumption. The normality assumption is also confirmed at the data and participant level, however there is some variance across cases.</w:t>
-      </w:r>
-    </w:p>
-    <w:bookmarkEnd w:id="30"/>
-    <w:bookmarkStart w:id="32" w:name="model-estimates"/>
-    <w:p>
-      <w:pPr>
-        <w:pStyle w:val="Heading2"/>
-      </w:pPr>
-      <w:r>
-        <w:t xml:space="preserve">Model Estimates</w:t>
+        <w:drawing>
+          <wp:inline>
+            <wp:extent cx="5334000" cy="4267200"/>
+            <wp:effectExtent b="0" l="0" r="0" t="0"/>
+            <wp:docPr descr="" title="" id="1" name="Picture"/>
+            <a:graphic>
+              <a:graphicData uri="http://schemas.openxmlformats.org/drawingml/2006/picture">
+                <pic:pic>
+                  <pic:nvPicPr>
+                    <pic:cNvPr descr="surveillance_endorsement_files/figure-docx/assumption%20check-5.png" id="0" name="Picture"/>
+                    <pic:cNvPicPr>
+                      <a:picLocks noChangeArrowheads="1" noChangeAspect="1"/>
+                    </pic:cNvPicPr>
+                  </pic:nvPicPr>
+                  <pic:blipFill>
+                    <a:blip r:embed="rId30"/>
+                    <a:stretch>
+                      <a:fillRect/>
+                    </a:stretch>
+                  </pic:blipFill>
+                  <pic:spPr bwMode="auto">
+                    <a:xfrm>
+                      <a:off x="0" y="0"/>
+                      <a:ext cx="5334000" cy="4267200"/>
+                    </a:xfrm>
+                    <a:prstGeom prst="rect">
+                      <a:avLst/>
+                    </a:prstGeom>
+                    <a:noFill/>
+                    <a:ln w="9525">
+                      <a:noFill/>
+                      <a:headEnd/>
+                      <a:tailEnd/>
+                    </a:ln>
+                  </pic:spPr>
+                </pic:pic>
+              </a:graphicData>
+            </a:graphic>
+          </wp:inline>
+        </w:drawing>
       </w:r>
     </w:p>
     <w:p>
@@ -4749,6 +5364,44 @@
         <w:rPr>
           <w:rStyle w:val="CommentTok"/>
         </w:rPr>
+        <w:t xml:space="preserve">#plot(fitted(surveillance.model),residuals(surveillance.model))</w:t>
+      </w:r>
+      <w:r>
+        <w:br/>
+      </w:r>
+      <w:r>
+        <w:rPr>
+          <w:rStyle w:val="CommentTok"/>
+        </w:rPr>
+        <w:t xml:space="preserve">#another plot I could use to check for linearity, normality &amp; homoskedasticity </w:t>
+      </w:r>
+    </w:p>
+    <w:p>
+      <w:pPr>
+        <w:pStyle w:val="FirstParagraph"/>
+      </w:pPr>
+      <w:r>
+        <w:t xml:space="preserve">The test for linearity shows some minor deviations from linearity. Homoscedasticity is demonstrated, confirming the equal variance assumption. The normality assumption is also confirmed at the data and participant level, however there is some variance across cases.</w:t>
+      </w:r>
+    </w:p>
+    <w:bookmarkEnd w:id="31"/>
+    <w:bookmarkStart w:id="33" w:name="model-estimates"/>
+    <w:p>
+      <w:pPr>
+        <w:pStyle w:val="Heading2"/>
+      </w:pPr>
+      <w:r>
+        <w:t xml:space="preserve">Model Estimates</w:t>
+      </w:r>
+    </w:p>
+    <w:p>
+      <w:pPr>
+        <w:pStyle w:val="SourceCode"/>
+      </w:pPr>
+      <w:r>
+        <w:rPr>
+          <w:rStyle w:val="CommentTok"/>
+        </w:rPr>
         <w:t xml:space="preserve">#calculate ICC for Endorsement based on our two intercepts</w:t>
       </w:r>
       <w:r>
@@ -4788,7 +5441,7 @@
         <w:rPr>
           <w:rStyle w:val="NormalTok"/>
         </w:rPr>
-        <w:t xml:space="preserve">(Endorsement.Values </w:t>
+        <w:t xml:space="preserve">(Endorsement </w:t>
       </w:r>
       <w:r>
         <w:rPr>
@@ -6028,7 +6681,7 @@
                 <w:szCs w:val="22"/>
                 <w:color w:val="000000"/>
               </w:rPr>
-              <w:t xml:space="preserve">Alignment.Values</w:t>
+              <w:t xml:space="preserve">SOA</w:t>
             </w:r>
           </w:p>
         </w:tc>
@@ -6640,7 +7293,7 @@
         <w:rPr>
           <w:rStyle w:val="StringTok"/>
         </w:rPr>
-        <w:t xml:space="preserve">"Alignment.Values"</w:t>
+        <w:t xml:space="preserve">"SOA"</w:t>
       </w:r>
       <w:r>
         <w:rPr>
@@ -6777,7 +7430,7 @@
                     </pic:cNvPicPr>
                   </pic:nvPicPr>
                   <pic:blipFill>
-                    <a:blip r:embed="rId31"/>
+                    <a:blip r:embed="rId32"/>
                     <a:stretch>
                       <a:fillRect/>
                     </a:stretch>
@@ -6804,8 +7457,8 @@
         </w:drawing>
       </w:r>
     </w:p>
-    <w:bookmarkEnd w:id="32"/>
-    <w:bookmarkStart w:id="33" w:name="alternative-models"/>
+    <w:bookmarkEnd w:id="33"/>
+    <w:bookmarkStart w:id="34" w:name="alternative-models"/>
     <w:p>
       <w:pPr>
         <w:pStyle w:val="Heading2"/>
@@ -6854,7 +7507,7 @@
         <w:rPr>
           <w:rStyle w:val="NormalTok"/>
         </w:rPr>
-        <w:t xml:space="preserve">(Endorsement.Values </w:t>
+        <w:t xml:space="preserve">(Endorsement </w:t>
       </w:r>
       <w:r>
         <w:rPr>
@@ -6866,7 +7519,7 @@
         <w:rPr>
           <w:rStyle w:val="NormalTok"/>
         </w:rPr>
-        <w:t xml:space="preserve"> Alignment.Values </w:t>
+        <w:t xml:space="preserve"> SOA </w:t>
       </w:r>
       <w:r>
         <w:rPr>
@@ -6878,7 +7531,7 @@
         <w:rPr>
           <w:rStyle w:val="NormalTok"/>
         </w:rPr>
-        <w:t xml:space="preserve"> (Alignment.Values </w:t>
+        <w:t xml:space="preserve"> (SOA </w:t>
       </w:r>
       <w:r>
         <w:rPr>
@@ -7000,79 +7653,43 @@
         <w:rPr>
           <w:rStyle w:val="VerbatimChar"/>
         </w:rPr>
-        <w:t xml:space="preserve">## Endorsement.Values ~ Alignment.Values + (Alignment.Values | ResponseId) + (1 | Case)</w:t>
-      </w:r>
-      <w:r>
-        <w:br/>
-      </w:r>
-      <w:r>
-        <w:rPr>
-          <w:rStyle w:val="VerbatimChar"/>
-        </w:rPr>
-        <w:t xml:space="preserve">##                                                     npar  logLik    AIC    LRT</w:t>
-      </w:r>
-      <w:r>
-        <w:br/>
-      </w:r>
-      <w:r>
-        <w:rPr>
-          <w:rStyle w:val="VerbatimChar"/>
-        </w:rPr>
-        <w:t xml:space="preserve">## &lt;none&gt;                                                 7 -4474.4 8962.7       </w:t>
-      </w:r>
-      <w:r>
-        <w:br/>
-      </w:r>
-      <w:r>
-        <w:rPr>
-          <w:rStyle w:val="VerbatimChar"/>
-        </w:rPr>
-        <w:t xml:space="preserve">## Alignment.Values in (Alignment.Values | ResponseId)    5 -4529.6 9069.1 110.40</w:t>
-      </w:r>
-      <w:r>
-        <w:br/>
-      </w:r>
-      <w:r>
-        <w:rPr>
-          <w:rStyle w:val="VerbatimChar"/>
-        </w:rPr>
-        <w:t xml:space="preserve">## (1 | Case)                                             6 -4576.1 9164.1 203.37</w:t>
-      </w:r>
-      <w:r>
-        <w:br/>
-      </w:r>
-      <w:r>
-        <w:rPr>
-          <w:rStyle w:val="VerbatimChar"/>
-        </w:rPr>
-        <w:t xml:space="preserve">##                                                     Df Pr(&gt;Chisq)    </w:t>
-      </w:r>
-      <w:r>
-        <w:br/>
-      </w:r>
-      <w:r>
-        <w:rPr>
-          <w:rStyle w:val="VerbatimChar"/>
-        </w:rPr>
-        <w:t xml:space="preserve">## &lt;none&gt;                                                               </w:t>
-      </w:r>
-      <w:r>
-        <w:br/>
-      </w:r>
-      <w:r>
-        <w:rPr>
-          <w:rStyle w:val="VerbatimChar"/>
-        </w:rPr>
-        <w:t xml:space="preserve">## Alignment.Values in (Alignment.Values | ResponseId)  2  &lt; 2.2e-16 ***</w:t>
-      </w:r>
-      <w:r>
-        <w:br/>
-      </w:r>
-      <w:r>
-        <w:rPr>
-          <w:rStyle w:val="VerbatimChar"/>
-        </w:rPr>
-        <w:t xml:space="preserve">## (1 | Case)                                           1  &lt; 2.2e-16 ***</w:t>
+        <w:t xml:space="preserve">## Endorsement ~ SOA + (SOA | ResponseId) + (1 | Case)</w:t>
+      </w:r>
+      <w:r>
+        <w:br/>
+      </w:r>
+      <w:r>
+        <w:rPr>
+          <w:rStyle w:val="VerbatimChar"/>
+        </w:rPr>
+        <w:t xml:space="preserve">##                           npar  logLik    AIC    LRT Df Pr(&gt;Chisq)    </w:t>
+      </w:r>
+      <w:r>
+        <w:br/>
+      </w:r>
+      <w:r>
+        <w:rPr>
+          <w:rStyle w:val="VerbatimChar"/>
+        </w:rPr>
+        <w:t xml:space="preserve">## &lt;none&gt;                       7 -4474.4 8962.7                         </w:t>
+      </w:r>
+      <w:r>
+        <w:br/>
+      </w:r>
+      <w:r>
+        <w:rPr>
+          <w:rStyle w:val="VerbatimChar"/>
+        </w:rPr>
+        <w:t xml:space="preserve">## SOA in (SOA | ResponseId)    5 -4529.6 9069.1 110.40  2  &lt; 2.2e-16 ***</w:t>
+      </w:r>
+      <w:r>
+        <w:br/>
+      </w:r>
+      <w:r>
+        <w:rPr>
+          <w:rStyle w:val="VerbatimChar"/>
+        </w:rPr>
+        <w:t xml:space="preserve">## (1 | Case)                   6 -4576.1 9164.1 203.37  1  &lt; 2.2e-16 ***</w:t>
       </w:r>
       <w:r>
         <w:br/>
@@ -7137,7 +7754,7 @@
         <w:rPr>
           <w:rStyle w:val="NormalTok"/>
         </w:rPr>
-        <w:t xml:space="preserve">(Endorsement.Values </w:t>
+        <w:t xml:space="preserve">(Endorsement </w:t>
       </w:r>
       <w:r>
         <w:rPr>
@@ -7149,7 +7766,7 @@
         <w:rPr>
           <w:rStyle w:val="NormalTok"/>
         </w:rPr>
-        <w:t xml:space="preserve"> Alignment.Values </w:t>
+        <w:t xml:space="preserve"> SOA </w:t>
       </w:r>
       <w:r>
         <w:rPr>
@@ -7197,7 +7814,7 @@
         <w:rPr>
           <w:rStyle w:val="NormalTok"/>
         </w:rPr>
-        <w:t xml:space="preserve"> (Alignment.Values </w:t>
+        <w:t xml:space="preserve"> (SOA </w:t>
       </w:r>
       <w:r>
         <w:rPr>
@@ -7283,79 +7900,43 @@
         <w:rPr>
           <w:rStyle w:val="VerbatimChar"/>
         </w:rPr>
-        <w:t xml:space="preserve">## Endorsement.Values ~ Alignment.Values + (1 | ResponseId) + (Alignment.Values | Case)</w:t>
-      </w:r>
-      <w:r>
-        <w:br/>
-      </w:r>
-      <w:r>
-        <w:rPr>
-          <w:rStyle w:val="VerbatimChar"/>
-        </w:rPr>
-        <w:t xml:space="preserve">##                                               npar  logLik     AIC    LRT Df</w:t>
-      </w:r>
-      <w:r>
-        <w:br/>
-      </w:r>
-      <w:r>
-        <w:rPr>
-          <w:rStyle w:val="VerbatimChar"/>
-        </w:rPr>
-        <w:t xml:space="preserve">## &lt;none&gt;                                           7 -4525.7  9065.4          </w:t>
-      </w:r>
-      <w:r>
-        <w:br/>
-      </w:r>
-      <w:r>
-        <w:rPr>
-          <w:rStyle w:val="VerbatimChar"/>
-        </w:rPr>
-        <w:t xml:space="preserve">## (1 | ResponseId)                                 6 -5019.4 10050.8 987.38  1</w:t>
-      </w:r>
-      <w:r>
-        <w:br/>
-      </w:r>
-      <w:r>
-        <w:rPr>
-          <w:rStyle w:val="VerbatimChar"/>
-        </w:rPr>
-        <w:t xml:space="preserve">## Alignment.Values in (Alignment.Values | Case)    5 -4529.6  9069.1   7.76  2</w:t>
-      </w:r>
-      <w:r>
-        <w:br/>
-      </w:r>
-      <w:r>
-        <w:rPr>
-          <w:rStyle w:val="VerbatimChar"/>
-        </w:rPr>
-        <w:t xml:space="preserve">##                                               Pr(&gt;Chisq)    </w:t>
-      </w:r>
-      <w:r>
-        <w:br/>
-      </w:r>
-      <w:r>
-        <w:rPr>
-          <w:rStyle w:val="VerbatimChar"/>
-        </w:rPr>
-        <w:t xml:space="preserve">## &lt;none&gt;                                                      </w:t>
-      </w:r>
-      <w:r>
-        <w:br/>
-      </w:r>
-      <w:r>
-        <w:rPr>
-          <w:rStyle w:val="VerbatimChar"/>
-        </w:rPr>
-        <w:t xml:space="preserve">## (1 | ResponseId)                                 &lt; 2e-16 ***</w:t>
-      </w:r>
-      <w:r>
-        <w:br/>
-      </w:r>
-      <w:r>
-        <w:rPr>
-          <w:rStyle w:val="VerbatimChar"/>
-        </w:rPr>
-        <w:t xml:space="preserve">## Alignment.Values in (Alignment.Values | Case)    0.02061 *  </w:t>
+        <w:t xml:space="preserve">## Endorsement ~ SOA + (1 | ResponseId) + (SOA | Case)</w:t>
+      </w:r>
+      <w:r>
+        <w:br/>
+      </w:r>
+      <w:r>
+        <w:rPr>
+          <w:rStyle w:val="VerbatimChar"/>
+        </w:rPr>
+        <w:t xml:space="preserve">##                     npar  logLik     AIC    LRT Df Pr(&gt;Chisq)    </w:t>
+      </w:r>
+      <w:r>
+        <w:br/>
+      </w:r>
+      <w:r>
+        <w:rPr>
+          <w:rStyle w:val="VerbatimChar"/>
+        </w:rPr>
+        <w:t xml:space="preserve">## &lt;none&gt;                 7 -4525.7  9065.4                         </w:t>
+      </w:r>
+      <w:r>
+        <w:br/>
+      </w:r>
+      <w:r>
+        <w:rPr>
+          <w:rStyle w:val="VerbatimChar"/>
+        </w:rPr>
+        <w:t xml:space="preserve">## (1 | ResponseId)       6 -5019.4 10050.8 987.38  1    &lt; 2e-16 ***</w:t>
+      </w:r>
+      <w:r>
+        <w:br/>
+      </w:r>
+      <w:r>
+        <w:rPr>
+          <w:rStyle w:val="VerbatimChar"/>
+        </w:rPr>
+        <w:t xml:space="preserve">## SOA in (SOA | Case)    5 -4529.6  9069.1   7.76  2    0.02061 *  </w:t>
       </w:r>
       <w:r>
         <w:br/>
@@ -7427,7 +8008,7 @@
         <w:rPr>
           <w:rStyle w:val="NormalTok"/>
         </w:rPr>
-        <w:t xml:space="preserve">(Endorsement.Values </w:t>
+        <w:t xml:space="preserve">(Endorsement </w:t>
       </w:r>
       <w:r>
         <w:rPr>
@@ -7439,7 +8020,7 @@
         <w:rPr>
           <w:rStyle w:val="NormalTok"/>
         </w:rPr>
-        <w:t xml:space="preserve"> Alignment.Values </w:t>
+        <w:t xml:space="preserve"> SOA </w:t>
       </w:r>
       <w:r>
         <w:rPr>
@@ -7451,7 +8032,7 @@
         <w:rPr>
           <w:rStyle w:val="NormalTok"/>
         </w:rPr>
-        <w:t xml:space="preserve"> (Alignment.Values </w:t>
+        <w:t xml:space="preserve"> (SOA </w:t>
       </w:r>
       <w:r>
         <w:rPr>
@@ -7475,7 +8056,7 @@
         <w:rPr>
           <w:rStyle w:val="NormalTok"/>
         </w:rPr>
-        <w:t xml:space="preserve"> (Alignment.Values </w:t>
+        <w:t xml:space="preserve"> (SOA </w:t>
       </w:r>
       <w:r>
         <w:rPr>
@@ -7546,25 +8127,7 @@
         <w:rPr>
           <w:rStyle w:val="VerbatimChar"/>
         </w:rPr>
-        <w:t xml:space="preserve">## Formula: </w:t>
-      </w:r>
-      <w:r>
-        <w:br/>
-      </w:r>
-      <w:r>
-        <w:rPr>
-          <w:rStyle w:val="VerbatimChar"/>
-        </w:rPr>
-        <w:t xml:space="preserve">## Endorsement.Values ~ Alignment.Values + (Alignment.Values | ResponseId) +  </w:t>
-      </w:r>
-      <w:r>
-        <w:br/>
-      </w:r>
-      <w:r>
-        <w:rPr>
-          <w:rStyle w:val="VerbatimChar"/>
-        </w:rPr>
-        <w:t xml:space="preserve">##     (Alignment.Values | Case)</w:t>
+        <w:t xml:space="preserve">## Formula: Endorsement ~ SOA + (SOA | ResponseId) + (SOA | Case)</w:t>
       </w:r>
       <w:r>
         <w:br/>
@@ -7654,52 +8217,52 @@
         <w:rPr>
           <w:rStyle w:val="VerbatimChar"/>
         </w:rPr>
-        <w:t xml:space="preserve">##  Groups     Name             Variance Std.Dev. Corr </w:t>
-      </w:r>
-      <w:r>
-        <w:br/>
-      </w:r>
-      <w:r>
-        <w:rPr>
-          <w:rStyle w:val="VerbatimChar"/>
-        </w:rPr>
-        <w:t xml:space="preserve">##  ResponseId (Intercept)      1.246308 1.11638       </w:t>
-      </w:r>
-      <w:r>
-        <w:br/>
-      </w:r>
-      <w:r>
-        <w:rPr>
-          <w:rStyle w:val="VerbatimChar"/>
-        </w:rPr>
-        <w:t xml:space="preserve">##             Alignment.Values 0.058227 0.24130  -0.40</w:t>
-      </w:r>
-      <w:r>
-        <w:br/>
-      </w:r>
-      <w:r>
-        <w:rPr>
-          <w:rStyle w:val="VerbatimChar"/>
-        </w:rPr>
-        <w:t xml:space="preserve">##  Case       (Intercept)      0.140430 0.37474       </w:t>
-      </w:r>
-      <w:r>
-        <w:br/>
-      </w:r>
-      <w:r>
-        <w:rPr>
-          <w:rStyle w:val="VerbatimChar"/>
-        </w:rPr>
-        <w:t xml:space="preserve">##             Alignment.Values 0.004704 0.06858  -0.35</w:t>
-      </w:r>
-      <w:r>
-        <w:br/>
-      </w:r>
-      <w:r>
-        <w:rPr>
-          <w:rStyle w:val="VerbatimChar"/>
-        </w:rPr>
-        <w:t xml:space="preserve">##  Residual                    1.271466 1.12759       </w:t>
+        <w:t xml:space="preserve">##  Groups     Name        Variance Std.Dev. Corr </w:t>
+      </w:r>
+      <w:r>
+        <w:br/>
+      </w:r>
+      <w:r>
+        <w:rPr>
+          <w:rStyle w:val="VerbatimChar"/>
+        </w:rPr>
+        <w:t xml:space="preserve">##  ResponseId (Intercept) 1.246308 1.11638       </w:t>
+      </w:r>
+      <w:r>
+        <w:br/>
+      </w:r>
+      <w:r>
+        <w:rPr>
+          <w:rStyle w:val="VerbatimChar"/>
+        </w:rPr>
+        <w:t xml:space="preserve">##             SOA         0.058227 0.24130  -0.40</w:t>
+      </w:r>
+      <w:r>
+        <w:br/>
+      </w:r>
+      <w:r>
+        <w:rPr>
+          <w:rStyle w:val="VerbatimChar"/>
+        </w:rPr>
+        <w:t xml:space="preserve">##  Case       (Intercept) 0.140430 0.37474       </w:t>
+      </w:r>
+      <w:r>
+        <w:br/>
+      </w:r>
+      <w:r>
+        <w:rPr>
+          <w:rStyle w:val="VerbatimChar"/>
+        </w:rPr>
+        <w:t xml:space="preserve">##             SOA         0.004704 0.06858  -0.35</w:t>
+      </w:r>
+      <w:r>
+        <w:br/>
+      </w:r>
+      <w:r>
+        <w:rPr>
+          <w:rStyle w:val="VerbatimChar"/>
+        </w:rPr>
+        <w:t xml:space="preserve">##  Residual               1.271466 1.12759       </w:t>
       </w:r>
       <w:r>
         <w:br/>
@@ -7735,25 +8298,25 @@
         <w:rPr>
           <w:rStyle w:val="VerbatimChar"/>
         </w:rPr>
-        <w:t xml:space="preserve">##                  Estimate Std. Error       df t value Pr(&gt;|t|)    </w:t>
-      </w:r>
-      <w:r>
-        <w:br/>
-      </w:r>
-      <w:r>
-        <w:rPr>
-          <w:rStyle w:val="VerbatimChar"/>
-        </w:rPr>
-        <w:t xml:space="preserve">## (Intercept)       2.09714    0.14919 16.04865  14.057 1.93e-10 ***</w:t>
-      </w:r>
-      <w:r>
-        <w:br/>
-      </w:r>
-      <w:r>
-        <w:rPr>
-          <w:rStyle w:val="VerbatimChar"/>
-        </w:rPr>
-        <w:t xml:space="preserve">## Alignment.Values  0.30412    0.03136 19.34052   9.697 7.29e-09 ***</w:t>
+        <w:t xml:space="preserve">##             Estimate Std. Error       df t value Pr(&gt;|t|)    </w:t>
+      </w:r>
+      <w:r>
+        <w:br/>
+      </w:r>
+      <w:r>
+        <w:rPr>
+          <w:rStyle w:val="VerbatimChar"/>
+        </w:rPr>
+        <w:t xml:space="preserve">## (Intercept)  2.09714    0.14919 16.04865  14.057 1.93e-10 ***</w:t>
+      </w:r>
+      <w:r>
+        <w:br/>
+      </w:r>
+      <w:r>
+        <w:rPr>
+          <w:rStyle w:val="VerbatimChar"/>
+        </w:rPr>
+        <w:t xml:space="preserve">## SOA          0.30412    0.03136 19.34052   9.697 7.29e-09 ***</w:t>
       </w:r>
       <w:r>
         <w:br/>
@@ -7798,16 +8361,16 @@
         <w:rPr>
           <w:rStyle w:val="VerbatimChar"/>
         </w:rPr>
-        <w:t xml:space="preserve">##             (Intr)</w:t>
-      </w:r>
-      <w:r>
-        <w:br/>
-      </w:r>
-      <w:r>
-        <w:rPr>
-          <w:rStyle w:val="VerbatimChar"/>
-        </w:rPr>
-        <w:t xml:space="preserve">## Algnmnt.Vls -0.478</w:t>
+        <w:t xml:space="preserve">##     (Intr)</w:t>
+      </w:r>
+      <w:r>
+        <w:br/>
+      </w:r>
+      <w:r>
+        <w:rPr>
+          <w:rStyle w:val="VerbatimChar"/>
+        </w:rPr>
+        <w:t xml:space="preserve">## SOA -0.478</w:t>
       </w:r>
     </w:p>
     <w:p>
@@ -7821,8 +8384,8 @@
         <w:t xml:space="preserve">#creating and viewing a model with random slopes</w:t>
       </w:r>
     </w:p>
-    <w:bookmarkEnd w:id="33"/>
-    <w:bookmarkStart w:id="34" w:name="likelihood-ratio-test"/>
+    <w:bookmarkEnd w:id="34"/>
+    <w:bookmarkStart w:id="35" w:name="likelihood-ratio-test"/>
     <w:p>
       <w:pPr>
         <w:pStyle w:val="Heading2"/>
@@ -7859,7 +8422,7 @@
         <w:rPr>
           <w:rStyle w:val="VerbatimChar"/>
         </w:rPr>
-        <w:t xml:space="preserve">## Formula: Endorsement.Values ~ (1 | ResponseId) + (1 | Case)</w:t>
+        <w:t xml:space="preserve">## Formula: Endorsement ~ (1 | ResponseId) + (1 | Case)</w:t>
       </w:r>
       <w:r>
         <w:br/>
@@ -8027,16 +8590,16 @@
         <w:rPr>
           <w:rStyle w:val="VerbatimChar"/>
         </w:rPr>
-        <w:t xml:space="preserve">## surveillance.null: Endorsement.Values ~ (1 | ResponseId) + (1 | Case)</w:t>
-      </w:r>
-      <w:r>
-        <w:br/>
-      </w:r>
-      <w:r>
-        <w:rPr>
-          <w:rStyle w:val="VerbatimChar"/>
-        </w:rPr>
-        <w:t xml:space="preserve">## surveillance.model: Endorsement.Values ~ Alignment.Values + (1 | ResponseId) + (1 | Case)</w:t>
+        <w:t xml:space="preserve">## surveillance.null: Endorsement ~ (1 | ResponseId) + (1 | Case)</w:t>
+      </w:r>
+      <w:r>
+        <w:br/>
+      </w:r>
+      <w:r>
+        <w:rPr>
+          <w:rStyle w:val="VerbatimChar"/>
+        </w:rPr>
+        <w:t xml:space="preserve">## surveillance.model: Endorsement ~ SOA + (1 | ResponseId) + (1 | Case)</w:t>
       </w:r>
       <w:r>
         <w:br/>
@@ -8168,16 +8731,16 @@
         <w:rPr>
           <w:rStyle w:val="VerbatimChar"/>
         </w:rPr>
-        <w:t xml:space="preserve">## surveillance.model: Endorsement.Values ~ Alignment.Values + (1 | ResponseId) + (1 | Case)</w:t>
-      </w:r>
-      <w:r>
-        <w:br/>
-      </w:r>
-      <w:r>
-        <w:rPr>
-          <w:rStyle w:val="VerbatimChar"/>
-        </w:rPr>
-        <w:t xml:space="preserve">## surveillance.model4: Endorsement.Values ~ Alignment.Values + (Alignment.Values | ResponseId) + (Alignment.Values | Case)</w:t>
+        <w:t xml:space="preserve">## surveillance.model: Endorsement ~ SOA + (1 | ResponseId) + (1 | Case)</w:t>
+      </w:r>
+      <w:r>
+        <w:br/>
+      </w:r>
+      <w:r>
+        <w:rPr>
+          <w:rStyle w:val="VerbatimChar"/>
+        </w:rPr>
+        <w:t xml:space="preserve">## surveillance.model4: Endorsement ~ SOA + (SOA | ResponseId) + (SOA | Case)</w:t>
       </w:r>
       <w:r>
         <w:br/>
@@ -8262,16 +8825,1810 @@
         </w:rPr>
         <w:t xml:space="preserve">#the model with random slopes included for both Case and Participant is a significant improvement on the hypothesized model</w:t>
       </w:r>
+      <w:r>
+        <w:br/>
+      </w:r>
+      <w:r>
+        <w:br/>
+      </w:r>
+      <w:r>
+        <w:rPr>
+          <w:rStyle w:val="FunctionTok"/>
+        </w:rPr>
+        <w:t xml:space="preserve">msummary</w:t>
+      </w:r>
+      <w:r>
+        <w:rPr>
+          <w:rStyle w:val="NormalTok"/>
+        </w:rPr>
+        <w:t xml:space="preserve">(</w:t>
+      </w:r>
+      <w:r>
+        <w:rPr>
+          <w:rStyle w:val="FunctionTok"/>
+        </w:rPr>
+        <w:t xml:space="preserve">list</w:t>
+      </w:r>
+      <w:r>
+        <w:rPr>
+          <w:rStyle w:val="NormalTok"/>
+        </w:rPr>
+        <w:t xml:space="preserve">(surveillance.model, surveillance.model4))</w:t>
+      </w:r>
     </w:p>
     <w:p>
       <w:pPr>
+        <w:pStyle w:val="SourceCode"/>
+      </w:pPr>
+      <w:r>
+        <w:rPr>
+          <w:rStyle w:val="VerbatimChar"/>
+        </w:rPr>
+        <w:t xml:space="preserve">## Warning in msummary(list(surveillance.model, surveillance.model4)): The</w:t>
+      </w:r>
+      <w:r>
+        <w:br/>
+      </w:r>
+      <w:r>
+        <w:rPr>
+          <w:rStyle w:val="VerbatimChar"/>
+        </w:rPr>
+        <w:t xml:space="preserve">## table includes duplicate term names. This can happen when `coef_map` or</w:t>
+      </w:r>
+      <w:r>
+        <w:br/>
+      </w:r>
+      <w:r>
+        <w:rPr>
+          <w:rStyle w:val="VerbatimChar"/>
+        </w:rPr>
+        <w:t xml:space="preserve">## `coef_rename` are misused. This can also happen when a model produces "grouped"</w:t>
+      </w:r>
+      <w:r>
+        <w:br/>
+      </w:r>
+      <w:r>
+        <w:rPr>
+          <w:rStyle w:val="VerbatimChar"/>
+        </w:rPr>
+        <w:t xml:space="preserve">## terms, such as in multinomial logit or gamlss models. You may want to call</w:t>
+      </w:r>
+      <w:r>
+        <w:br/>
+      </w:r>
+      <w:r>
+        <w:rPr>
+          <w:rStyle w:val="VerbatimChar"/>
+        </w:rPr>
+        <w:t xml:space="preserve">## `get_estimates(model)` to see how estimates are labelled internally, and use the</w:t>
+      </w:r>
+      <w:r>
+        <w:br/>
+      </w:r>
+      <w:r>
+        <w:rPr>
+          <w:rStyle w:val="VerbatimChar"/>
+        </w:rPr>
+        <w:t xml:space="preserve">## `group` argument of the `modelsummary` function.</w:t>
+      </w:r>
+    </w:p>
+    <w:tbl xmlns:w="http://schemas.openxmlformats.org/wordprocessingml/2006/main" xmlns:r="http://schemas.openxmlformats.org/officeDocument/2006/relationships" xmlns:w14="http://schemas.microsoft.com/office/word/2010/wordml" xmlns:wp="http://schemas.openxmlformats.org/drawingml/2006/wordprocessingDrawing" xmlns:a="http://schemas.openxmlformats.org/drawingml/2006/main" xmlns:pic="http://schemas.openxmlformats.org/drawingml/2006/picture">
+      <w:tblPr>
+        <w:tblLayout w:type="fixed"/>
+        <w:jc w:val="center"/>
+        <w:tblLook w:firstRow="1" w:lastRow="0" w:firstColumn="0" w:lastColumn="0" w:noHBand="0" w:noVBand="1"/>
+      </w:tblPr>
+      <w:tblGrid>
+        <w:gridCol w:w="1080"/>
+        <w:gridCol w:w="1080"/>
+        <w:gridCol w:w="1080"/>
+      </w:tblGrid>
+      <w:tr>
+        <w:trPr>
+          <w:cantSplit/>
+          <w:trHeight w:val="360" w:hRule="auto"/>
+          <w:tblHeader/>
+        </w:trPr>
+        <w:tc>
+          <w:tcPr>
+            <w:tcBorders>
+              <w:bottom w:val="single" w:sz="16" w:space="0" w:color="666666"/>
+              <w:top w:val="single" w:sz="16" w:space="0" w:color="666666"/>
+            </w:tcBorders>
+            <w:shd w:val="clear" w:color="auto" w:fill="FFFFFF"/>
+            <w:tcMar>
+              <w:top w:w="0" w:type="dxa"/>
+              <w:bottom w:w="0" w:type="dxa"/>
+              <w:left w:w="0" w:type="dxa"/>
+              <w:right w:w="0" w:type="dxa"/>
+            </w:tcMar>
+            <w:vAlign w:val="center"/>
+          </w:tcPr>
+          <w:p>
+            <w:pPr>
+              <w:jc w:val="left"/>
+              <w:spacing w:after="100" w:before="100" w:line="240"/>
+              <w:ind w:firstLine="0" w:left="100" w:right="100"/>
+            </w:pPr>
+            <w:r xmlns:w="http://schemas.openxmlformats.org/wordprocessingml/2006/main" xmlns:wp="http://schemas.openxmlformats.org/drawingml/2006/wordprocessingDrawing" xmlns:r="http://schemas.openxmlformats.org/officeDocument/2006/relationships" xmlns:w14="http://schemas.microsoft.com/office/word/2010/wordml">
+              <w:rPr>
+                <w:rFonts w:ascii="Helvetica" w:hAnsi="Helvetica" w:eastAsia="Helvetica" w:cs="Helvetica"/>
+                <w:sz w:val="22"/>
+                <w:szCs w:val="22"/>
+                <w:color w:val="000000"/>
+              </w:rPr>
+              <w:t xml:space="preserve"> </w:t>
+            </w:r>
+          </w:p>
+        </w:tc>
+        <w:tc>
+          <w:tcPr>
+            <w:tcBorders>
+              <w:bottom w:val="single" w:sz="16" w:space="0" w:color="666666"/>
+              <w:top w:val="single" w:sz="16" w:space="0" w:color="666666"/>
+            </w:tcBorders>
+            <w:shd w:val="clear" w:color="auto" w:fill="FFFFFF"/>
+            <w:tcMar>
+              <w:top w:w="0" w:type="dxa"/>
+              <w:bottom w:w="0" w:type="dxa"/>
+              <w:left w:w="0" w:type="dxa"/>
+              <w:right w:w="0" w:type="dxa"/>
+            </w:tcMar>
+            <w:vAlign w:val="center"/>
+          </w:tcPr>
+          <w:p>
+            <w:pPr>
+              <w:jc w:val="left"/>
+              <w:spacing w:after="100" w:before="100" w:line="240"/>
+              <w:ind w:firstLine="0" w:left="100" w:right="100"/>
+            </w:pPr>
+            <w:r xmlns:w="http://schemas.openxmlformats.org/wordprocessingml/2006/main" xmlns:wp="http://schemas.openxmlformats.org/drawingml/2006/wordprocessingDrawing" xmlns:r="http://schemas.openxmlformats.org/officeDocument/2006/relationships" xmlns:w14="http://schemas.microsoft.com/office/word/2010/wordml">
+              <w:rPr>
+                <w:rFonts w:ascii="Helvetica" w:hAnsi="Helvetica" w:eastAsia="Helvetica" w:cs="Helvetica"/>
+                <w:sz w:val="22"/>
+                <w:szCs w:val="22"/>
+                <w:color w:val="000000"/>
+              </w:rPr>
+              <w:t xml:space="preserve">Model 1</w:t>
+            </w:r>
+          </w:p>
+        </w:tc>
+        <w:tc>
+          <w:tcPr>
+            <w:tcBorders>
+              <w:bottom w:val="single" w:sz="16" w:space="0" w:color="666666"/>
+              <w:top w:val="single" w:sz="16" w:space="0" w:color="666666"/>
+            </w:tcBorders>
+            <w:shd w:val="clear" w:color="auto" w:fill="FFFFFF"/>
+            <w:tcMar>
+              <w:top w:w="0" w:type="dxa"/>
+              <w:bottom w:w="0" w:type="dxa"/>
+              <w:left w:w="0" w:type="dxa"/>
+              <w:right w:w="0" w:type="dxa"/>
+            </w:tcMar>
+            <w:vAlign w:val="center"/>
+          </w:tcPr>
+          <w:p>
+            <w:pPr>
+              <w:jc w:val="left"/>
+              <w:spacing w:after="100" w:before="100" w:line="240"/>
+              <w:ind w:firstLine="0" w:left="100" w:right="100"/>
+            </w:pPr>
+            <w:r xmlns:w="http://schemas.openxmlformats.org/wordprocessingml/2006/main" xmlns:wp="http://schemas.openxmlformats.org/drawingml/2006/wordprocessingDrawing" xmlns:r="http://schemas.openxmlformats.org/officeDocument/2006/relationships" xmlns:w14="http://schemas.microsoft.com/office/word/2010/wordml">
+              <w:rPr>
+                <w:rFonts w:ascii="Helvetica" w:hAnsi="Helvetica" w:eastAsia="Helvetica" w:cs="Helvetica"/>
+                <w:sz w:val="22"/>
+                <w:szCs w:val="22"/>
+                <w:color w:val="000000"/>
+              </w:rPr>
+              <w:t xml:space="preserve">Model 2</w:t>
+            </w:r>
+          </w:p>
+        </w:tc>
+      </w:tr>
+      <w:tr>
+        <w:trPr>
+          <w:cantSplit/>
+          <w:trHeight w:val="360" w:hRule="auto"/>
+        </w:trPr>
+        <w:tc>
+          <w:tcPr>
+            <w:tcBorders/>
+            <w:shd w:val="clear" w:color="auto" w:fill="FFFFFF"/>
+            <w:tcMar>
+              <w:top w:w="0" w:type="dxa"/>
+              <w:bottom w:w="0" w:type="dxa"/>
+              <w:left w:w="0" w:type="dxa"/>
+              <w:right w:w="0" w:type="dxa"/>
+            </w:tcMar>
+            <w:vAlign w:val="center"/>
+          </w:tcPr>
+          <w:p>
+            <w:pPr>
+              <w:jc w:val="left"/>
+              <w:spacing w:after="100" w:before="100" w:line="240"/>
+              <w:ind w:firstLine="0" w:left="100" w:right="100"/>
+            </w:pPr>
+            <w:r xmlns:w="http://schemas.openxmlformats.org/wordprocessingml/2006/main" xmlns:wp="http://schemas.openxmlformats.org/drawingml/2006/wordprocessingDrawing" xmlns:r="http://schemas.openxmlformats.org/officeDocument/2006/relationships" xmlns:w14="http://schemas.microsoft.com/office/word/2010/wordml">
+              <w:rPr>
+                <w:rFonts w:ascii="Helvetica" w:hAnsi="Helvetica" w:eastAsia="Helvetica" w:cs="Helvetica"/>
+                <w:sz w:val="22"/>
+                <w:szCs w:val="22"/>
+                <w:color w:val="000000"/>
+              </w:rPr>
+              <w:t xml:space="preserve">(Intercept)</w:t>
+            </w:r>
+          </w:p>
+        </w:tc>
+        <w:tc>
+          <w:tcPr>
+            <w:tcBorders/>
+            <w:shd w:val="clear" w:color="auto" w:fill="FFFFFF"/>
+            <w:tcMar>
+              <w:top w:w="0" w:type="dxa"/>
+              <w:bottom w:w="0" w:type="dxa"/>
+              <w:left w:w="0" w:type="dxa"/>
+              <w:right w:w="0" w:type="dxa"/>
+            </w:tcMar>
+            <w:vAlign w:val="center"/>
+          </w:tcPr>
+          <w:p>
+            <w:pPr>
+              <w:jc w:val="left"/>
+              <w:spacing w:after="100" w:before="100" w:line="240"/>
+              <w:ind w:firstLine="0" w:left="100" w:right="100"/>
+            </w:pPr>
+            <w:r xmlns:w="http://schemas.openxmlformats.org/wordprocessingml/2006/main" xmlns:wp="http://schemas.openxmlformats.org/drawingml/2006/wordprocessingDrawing" xmlns:r="http://schemas.openxmlformats.org/officeDocument/2006/relationships" xmlns:w14="http://schemas.microsoft.com/office/word/2010/wordml">
+              <w:rPr>
+                <w:rFonts w:ascii="Helvetica" w:hAnsi="Helvetica" w:eastAsia="Helvetica" w:cs="Helvetica"/>
+                <w:sz w:val="22"/>
+                <w:szCs w:val="22"/>
+                <w:color w:val="000000"/>
+              </w:rPr>
+              <w:t xml:space="preserve">2.114</w:t>
+            </w:r>
+          </w:p>
+        </w:tc>
+        <w:tc>
+          <w:tcPr>
+            <w:tcBorders/>
+            <w:shd w:val="clear" w:color="auto" w:fill="FFFFFF"/>
+            <w:tcMar>
+              <w:top w:w="0" w:type="dxa"/>
+              <w:bottom w:w="0" w:type="dxa"/>
+              <w:left w:w="0" w:type="dxa"/>
+              <w:right w:w="0" w:type="dxa"/>
+            </w:tcMar>
+            <w:vAlign w:val="center"/>
+          </w:tcPr>
+          <w:p>
+            <w:pPr>
+              <w:jc w:val="left"/>
+              <w:spacing w:after="100" w:before="100" w:line="240"/>
+              <w:ind w:firstLine="0" w:left="100" w:right="100"/>
+            </w:pPr>
+            <w:r xmlns:w="http://schemas.openxmlformats.org/wordprocessingml/2006/main" xmlns:wp="http://schemas.openxmlformats.org/drawingml/2006/wordprocessingDrawing" xmlns:r="http://schemas.openxmlformats.org/officeDocument/2006/relationships" xmlns:w14="http://schemas.microsoft.com/office/word/2010/wordml">
+              <w:rPr>
+                <w:rFonts w:ascii="Helvetica" w:hAnsi="Helvetica" w:eastAsia="Helvetica" w:cs="Helvetica"/>
+                <w:sz w:val="22"/>
+                <w:szCs w:val="22"/>
+                <w:color w:val="000000"/>
+              </w:rPr>
+              <w:t xml:space="preserve">2.097</w:t>
+            </w:r>
+          </w:p>
+        </w:tc>
+      </w:tr>
+      <w:tr>
+        <w:trPr>
+          <w:cantSplit/>
+          <w:trHeight w:val="360" w:hRule="auto"/>
+        </w:trPr>
+        <w:tc>
+          <w:tcPr>
+            <w:tcBorders/>
+            <w:shd w:val="clear" w:color="auto" w:fill="FFFFFF"/>
+            <w:tcMar>
+              <w:top w:w="0" w:type="dxa"/>
+              <w:bottom w:w="0" w:type="dxa"/>
+              <w:left w:w="0" w:type="dxa"/>
+              <w:right w:w="0" w:type="dxa"/>
+            </w:tcMar>
+            <w:vAlign w:val="center"/>
+          </w:tcPr>
+          <w:p>
+            <w:pPr>
+              <w:jc w:val="left"/>
+              <w:spacing w:after="100" w:before="100" w:line="240"/>
+              <w:ind w:firstLine="0" w:left="100" w:right="100"/>
+            </w:pPr>
+            <w:r xmlns:w="http://schemas.openxmlformats.org/wordprocessingml/2006/main" xmlns:wp="http://schemas.openxmlformats.org/drawingml/2006/wordprocessingDrawing" xmlns:r="http://schemas.openxmlformats.org/officeDocument/2006/relationships" xmlns:w14="http://schemas.microsoft.com/office/word/2010/wordml">
+              <w:rPr>
+                <w:rFonts w:ascii="Helvetica" w:hAnsi="Helvetica" w:eastAsia="Helvetica" w:cs="Helvetica"/>
+                <w:sz w:val="22"/>
+                <w:szCs w:val="22"/>
+                <w:color w:val="000000"/>
+              </w:rPr>
+              <w:t xml:space="preserve"/>
+            </w:r>
+          </w:p>
+        </w:tc>
+        <w:tc>
+          <w:tcPr>
+            <w:tcBorders/>
+            <w:shd w:val="clear" w:color="auto" w:fill="FFFFFF"/>
+            <w:tcMar>
+              <w:top w:w="0" w:type="dxa"/>
+              <w:bottom w:w="0" w:type="dxa"/>
+              <w:left w:w="0" w:type="dxa"/>
+              <w:right w:w="0" w:type="dxa"/>
+            </w:tcMar>
+            <w:vAlign w:val="center"/>
+          </w:tcPr>
+          <w:p>
+            <w:pPr>
+              <w:jc w:val="left"/>
+              <w:spacing w:after="100" w:before="100" w:line="240"/>
+              <w:ind w:firstLine="0" w:left="100" w:right="100"/>
+            </w:pPr>
+            <w:r xmlns:w="http://schemas.openxmlformats.org/wordprocessingml/2006/main" xmlns:wp="http://schemas.openxmlformats.org/drawingml/2006/wordprocessingDrawing" xmlns:r="http://schemas.openxmlformats.org/officeDocument/2006/relationships" xmlns:w14="http://schemas.microsoft.com/office/word/2010/wordml">
+              <w:rPr>
+                <w:rFonts w:ascii="Helvetica" w:hAnsi="Helvetica" w:eastAsia="Helvetica" w:cs="Helvetica"/>
+                <w:sz w:val="22"/>
+                <w:szCs w:val="22"/>
+                <w:color w:val="000000"/>
+              </w:rPr>
+              <w:t xml:space="preserve">(0.150)</w:t>
+            </w:r>
+          </w:p>
+        </w:tc>
+        <w:tc>
+          <w:tcPr>
+            <w:tcBorders/>
+            <w:shd w:val="clear" w:color="auto" w:fill="FFFFFF"/>
+            <w:tcMar>
+              <w:top w:w="0" w:type="dxa"/>
+              <w:bottom w:w="0" w:type="dxa"/>
+              <w:left w:w="0" w:type="dxa"/>
+              <w:right w:w="0" w:type="dxa"/>
+            </w:tcMar>
+            <w:vAlign w:val="center"/>
+          </w:tcPr>
+          <w:p>
+            <w:pPr>
+              <w:jc w:val="left"/>
+              <w:spacing w:after="100" w:before="100" w:line="240"/>
+              <w:ind w:firstLine="0" w:left="100" w:right="100"/>
+            </w:pPr>
+            <w:r xmlns:w="http://schemas.openxmlformats.org/wordprocessingml/2006/main" xmlns:wp="http://schemas.openxmlformats.org/drawingml/2006/wordprocessingDrawing" xmlns:r="http://schemas.openxmlformats.org/officeDocument/2006/relationships" xmlns:w14="http://schemas.microsoft.com/office/word/2010/wordml">
+              <w:rPr>
+                <w:rFonts w:ascii="Helvetica" w:hAnsi="Helvetica" w:eastAsia="Helvetica" w:cs="Helvetica"/>
+                <w:sz w:val="22"/>
+                <w:szCs w:val="22"/>
+                <w:color w:val="000000"/>
+              </w:rPr>
+              <w:t xml:space="preserve">(0.149)</w:t>
+            </w:r>
+          </w:p>
+        </w:tc>
+      </w:tr>
+      <w:tr>
+        <w:trPr>
+          <w:cantSplit/>
+          <w:trHeight w:val="360" w:hRule="auto"/>
+        </w:trPr>
+        <w:tc>
+          <w:tcPr>
+            <w:tcBorders/>
+            <w:shd w:val="clear" w:color="auto" w:fill="FFFFFF"/>
+            <w:tcMar>
+              <w:top w:w="0" w:type="dxa"/>
+              <w:bottom w:w="0" w:type="dxa"/>
+              <w:left w:w="0" w:type="dxa"/>
+              <w:right w:w="0" w:type="dxa"/>
+            </w:tcMar>
+            <w:vAlign w:val="center"/>
+          </w:tcPr>
+          <w:p>
+            <w:pPr>
+              <w:jc w:val="left"/>
+              <w:spacing w:after="100" w:before="100" w:line="240"/>
+              <w:ind w:firstLine="0" w:left="100" w:right="100"/>
+            </w:pPr>
+            <w:r xmlns:w="http://schemas.openxmlformats.org/wordprocessingml/2006/main" xmlns:wp="http://schemas.openxmlformats.org/drawingml/2006/wordprocessingDrawing" xmlns:r="http://schemas.openxmlformats.org/officeDocument/2006/relationships" xmlns:w14="http://schemas.microsoft.com/office/word/2010/wordml">
+              <w:rPr>
+                <w:rFonts w:ascii="Helvetica" w:hAnsi="Helvetica" w:eastAsia="Helvetica" w:cs="Helvetica"/>
+                <w:sz w:val="22"/>
+                <w:szCs w:val="22"/>
+                <w:color w:val="000000"/>
+              </w:rPr>
+              <w:t xml:space="preserve">SOA</w:t>
+            </w:r>
+          </w:p>
+        </w:tc>
+        <w:tc>
+          <w:tcPr>
+            <w:tcBorders/>
+            <w:shd w:val="clear" w:color="auto" w:fill="FFFFFF"/>
+            <w:tcMar>
+              <w:top w:w="0" w:type="dxa"/>
+              <w:bottom w:w="0" w:type="dxa"/>
+              <w:left w:w="0" w:type="dxa"/>
+              <w:right w:w="0" w:type="dxa"/>
+            </w:tcMar>
+            <w:vAlign w:val="center"/>
+          </w:tcPr>
+          <w:p>
+            <w:pPr>
+              <w:jc w:val="left"/>
+              <w:spacing w:after="100" w:before="100" w:line="240"/>
+              <w:ind w:firstLine="0" w:left="100" w:right="100"/>
+            </w:pPr>
+            <w:r xmlns:w="http://schemas.openxmlformats.org/wordprocessingml/2006/main" xmlns:wp="http://schemas.openxmlformats.org/drawingml/2006/wordprocessingDrawing" xmlns:r="http://schemas.openxmlformats.org/officeDocument/2006/relationships" xmlns:w14="http://schemas.microsoft.com/office/word/2010/wordml">
+              <w:rPr>
+                <w:rFonts w:ascii="Helvetica" w:hAnsi="Helvetica" w:eastAsia="Helvetica" w:cs="Helvetica"/>
+                <w:sz w:val="22"/>
+                <w:szCs w:val="22"/>
+                <w:color w:val="000000"/>
+              </w:rPr>
+              <w:t xml:space="preserve">0.298</w:t>
+            </w:r>
+          </w:p>
+        </w:tc>
+        <w:tc>
+          <w:tcPr>
+            <w:tcBorders/>
+            <w:shd w:val="clear" w:color="auto" w:fill="FFFFFF"/>
+            <w:tcMar>
+              <w:top w:w="0" w:type="dxa"/>
+              <w:bottom w:w="0" w:type="dxa"/>
+              <w:left w:w="0" w:type="dxa"/>
+              <w:right w:w="0" w:type="dxa"/>
+            </w:tcMar>
+            <w:vAlign w:val="center"/>
+          </w:tcPr>
+          <w:p>
+            <w:pPr>
+              <w:jc w:val="left"/>
+              <w:spacing w:after="100" w:before="100" w:line="240"/>
+              <w:ind w:firstLine="0" w:left="100" w:right="100"/>
+            </w:pPr>
+            <w:r xmlns:w="http://schemas.openxmlformats.org/wordprocessingml/2006/main" xmlns:wp="http://schemas.openxmlformats.org/drawingml/2006/wordprocessingDrawing" xmlns:r="http://schemas.openxmlformats.org/officeDocument/2006/relationships" xmlns:w14="http://schemas.microsoft.com/office/word/2010/wordml">
+              <w:rPr>
+                <w:rFonts w:ascii="Helvetica" w:hAnsi="Helvetica" w:eastAsia="Helvetica" w:cs="Helvetica"/>
+                <w:sz w:val="22"/>
+                <w:szCs w:val="22"/>
+                <w:color w:val="000000"/>
+              </w:rPr>
+              <w:t xml:space="preserve">0.304</w:t>
+            </w:r>
+          </w:p>
+        </w:tc>
+      </w:tr>
+      <w:tr>
+        <w:trPr>
+          <w:cantSplit/>
+          <w:trHeight w:val="360" w:hRule="auto"/>
+        </w:trPr>
+        <w:tc>
+          <w:tcPr>
+            <w:tcBorders/>
+            <w:shd w:val="clear" w:color="auto" w:fill="FFFFFF"/>
+            <w:tcMar>
+              <w:top w:w="0" w:type="dxa"/>
+              <w:bottom w:w="0" w:type="dxa"/>
+              <w:left w:w="0" w:type="dxa"/>
+              <w:right w:w="0" w:type="dxa"/>
+            </w:tcMar>
+            <w:vAlign w:val="center"/>
+          </w:tcPr>
+          <w:p>
+            <w:pPr>
+              <w:jc w:val="left"/>
+              <w:spacing w:after="100" w:before="100" w:line="240"/>
+              <w:ind w:firstLine="0" w:left="100" w:right="100"/>
+            </w:pPr>
+            <w:r xmlns:w="http://schemas.openxmlformats.org/wordprocessingml/2006/main" xmlns:wp="http://schemas.openxmlformats.org/drawingml/2006/wordprocessingDrawing" xmlns:r="http://schemas.openxmlformats.org/officeDocument/2006/relationships" xmlns:w14="http://schemas.microsoft.com/office/word/2010/wordml">
+              <w:rPr>
+                <w:rFonts w:ascii="Helvetica" w:hAnsi="Helvetica" w:eastAsia="Helvetica" w:cs="Helvetica"/>
+                <w:sz w:val="22"/>
+                <w:szCs w:val="22"/>
+                <w:color w:val="000000"/>
+              </w:rPr>
+              <w:t xml:space="preserve"/>
+            </w:r>
+          </w:p>
+        </w:tc>
+        <w:tc>
+          <w:tcPr>
+            <w:tcBorders/>
+            <w:shd w:val="clear" w:color="auto" w:fill="FFFFFF"/>
+            <w:tcMar>
+              <w:top w:w="0" w:type="dxa"/>
+              <w:bottom w:w="0" w:type="dxa"/>
+              <w:left w:w="0" w:type="dxa"/>
+              <w:right w:w="0" w:type="dxa"/>
+            </w:tcMar>
+            <w:vAlign w:val="center"/>
+          </w:tcPr>
+          <w:p>
+            <w:pPr>
+              <w:jc w:val="left"/>
+              <w:spacing w:after="100" w:before="100" w:line="240"/>
+              <w:ind w:firstLine="0" w:left="100" w:right="100"/>
+            </w:pPr>
+            <w:r xmlns:w="http://schemas.openxmlformats.org/wordprocessingml/2006/main" xmlns:wp="http://schemas.openxmlformats.org/drawingml/2006/wordprocessingDrawing" xmlns:r="http://schemas.openxmlformats.org/officeDocument/2006/relationships" xmlns:w14="http://schemas.microsoft.com/office/word/2010/wordml">
+              <w:rPr>
+                <w:rFonts w:ascii="Helvetica" w:hAnsi="Helvetica" w:eastAsia="Helvetica" w:cs="Helvetica"/>
+                <w:sz w:val="22"/>
+                <w:szCs w:val="22"/>
+                <w:color w:val="000000"/>
+              </w:rPr>
+              <w:t xml:space="preserve">(0.016)</w:t>
+            </w:r>
+          </w:p>
+        </w:tc>
+        <w:tc>
+          <w:tcPr>
+            <w:tcBorders/>
+            <w:shd w:val="clear" w:color="auto" w:fill="FFFFFF"/>
+            <w:tcMar>
+              <w:top w:w="0" w:type="dxa"/>
+              <w:bottom w:w="0" w:type="dxa"/>
+              <w:left w:w="0" w:type="dxa"/>
+              <w:right w:w="0" w:type="dxa"/>
+            </w:tcMar>
+            <w:vAlign w:val="center"/>
+          </w:tcPr>
+          <w:p>
+            <w:pPr>
+              <w:jc w:val="left"/>
+              <w:spacing w:after="100" w:before="100" w:line="240"/>
+              <w:ind w:firstLine="0" w:left="100" w:right="100"/>
+            </w:pPr>
+            <w:r xmlns:w="http://schemas.openxmlformats.org/wordprocessingml/2006/main" xmlns:wp="http://schemas.openxmlformats.org/drawingml/2006/wordprocessingDrawing" xmlns:r="http://schemas.openxmlformats.org/officeDocument/2006/relationships" xmlns:w14="http://schemas.microsoft.com/office/word/2010/wordml">
+              <w:rPr>
+                <w:rFonts w:ascii="Helvetica" w:hAnsi="Helvetica" w:eastAsia="Helvetica" w:cs="Helvetica"/>
+                <w:sz w:val="22"/>
+                <w:szCs w:val="22"/>
+                <w:color w:val="000000"/>
+              </w:rPr>
+              <w:t xml:space="preserve">(0.031)</w:t>
+            </w:r>
+          </w:p>
+        </w:tc>
+      </w:tr>
+      <w:tr>
+        <w:trPr>
+          <w:cantSplit/>
+          <w:trHeight w:val="360" w:hRule="auto"/>
+        </w:trPr>
+        <w:tc>
+          <w:tcPr>
+            <w:tcBorders/>
+            <w:shd w:val="clear" w:color="auto" w:fill="FFFFFF"/>
+            <w:tcMar>
+              <w:top w:w="0" w:type="dxa"/>
+              <w:bottom w:w="0" w:type="dxa"/>
+              <w:left w:w="0" w:type="dxa"/>
+              <w:right w:w="0" w:type="dxa"/>
+            </w:tcMar>
+            <w:vAlign w:val="center"/>
+          </w:tcPr>
+          <w:p>
+            <w:pPr>
+              <w:jc w:val="left"/>
+              <w:spacing w:after="100" w:before="100" w:line="240"/>
+              <w:ind w:firstLine="0" w:left="100" w:right="100"/>
+            </w:pPr>
+            <w:r xmlns:w="http://schemas.openxmlformats.org/wordprocessingml/2006/main" xmlns:wp="http://schemas.openxmlformats.org/drawingml/2006/wordprocessingDrawing" xmlns:r="http://schemas.openxmlformats.org/officeDocument/2006/relationships" xmlns:w14="http://schemas.microsoft.com/office/word/2010/wordml">
+              <w:rPr>
+                <w:rFonts w:ascii="Helvetica" w:hAnsi="Helvetica" w:eastAsia="Helvetica" w:cs="Helvetica"/>
+                <w:sz w:val="22"/>
+                <w:szCs w:val="22"/>
+                <w:color w:val="000000"/>
+              </w:rPr>
+              <w:t xml:space="preserve">sd__(Intercept)</w:t>
+            </w:r>
+          </w:p>
+        </w:tc>
+        <w:tc>
+          <w:tcPr>
+            <w:tcBorders/>
+            <w:shd w:val="clear" w:color="auto" w:fill="FFFFFF"/>
+            <w:tcMar>
+              <w:top w:w="0" w:type="dxa"/>
+              <w:bottom w:w="0" w:type="dxa"/>
+              <w:left w:w="0" w:type="dxa"/>
+              <w:right w:w="0" w:type="dxa"/>
+            </w:tcMar>
+            <w:vAlign w:val="center"/>
+          </w:tcPr>
+          <w:p>
+            <w:pPr>
+              <w:jc w:val="left"/>
+              <w:spacing w:after="100" w:before="100" w:line="240"/>
+              <w:ind w:firstLine="0" w:left="100" w:right="100"/>
+            </w:pPr>
+            <w:r xmlns:w="http://schemas.openxmlformats.org/wordprocessingml/2006/main" xmlns:wp="http://schemas.openxmlformats.org/drawingml/2006/wordprocessingDrawing" xmlns:r="http://schemas.openxmlformats.org/officeDocument/2006/relationships" xmlns:w14="http://schemas.microsoft.com/office/word/2010/wordml">
+              <w:rPr>
+                <w:rFonts w:ascii="Helvetica" w:hAnsi="Helvetica" w:eastAsia="Helvetica" w:cs="Helvetica"/>
+                <w:sz w:val="22"/>
+                <w:szCs w:val="22"/>
+                <w:color w:val="000000"/>
+              </w:rPr>
+              <w:t xml:space="preserve">0.381</w:t>
+            </w:r>
+          </w:p>
+        </w:tc>
+        <w:tc>
+          <w:tcPr>
+            <w:tcBorders/>
+            <w:shd w:val="clear" w:color="auto" w:fill="FFFFFF"/>
+            <w:tcMar>
+              <w:top w:w="0" w:type="dxa"/>
+              <w:bottom w:w="0" w:type="dxa"/>
+              <w:left w:w="0" w:type="dxa"/>
+              <w:right w:w="0" w:type="dxa"/>
+            </w:tcMar>
+            <w:vAlign w:val="center"/>
+          </w:tcPr>
+          <w:p>
+            <w:pPr>
+              <w:jc w:val="left"/>
+              <w:spacing w:after="100" w:before="100" w:line="240"/>
+              <w:ind w:firstLine="0" w:left="100" w:right="100"/>
+            </w:pPr>
+            <w:r xmlns:w="http://schemas.openxmlformats.org/wordprocessingml/2006/main" xmlns:wp="http://schemas.openxmlformats.org/drawingml/2006/wordprocessingDrawing" xmlns:r="http://schemas.openxmlformats.org/officeDocument/2006/relationships" xmlns:w14="http://schemas.microsoft.com/office/word/2010/wordml">
+              <w:rPr>
+                <w:rFonts w:ascii="Helvetica" w:hAnsi="Helvetica" w:eastAsia="Helvetica" w:cs="Helvetica"/>
+                <w:sz w:val="22"/>
+                <w:szCs w:val="22"/>
+                <w:color w:val="000000"/>
+              </w:rPr>
+              <w:t xml:space="preserve">0.375</w:t>
+            </w:r>
+          </w:p>
+        </w:tc>
+      </w:tr>
+      <w:tr>
+        <w:trPr>
+          <w:cantSplit/>
+          <w:trHeight w:val="360" w:hRule="auto"/>
+        </w:trPr>
+        <w:tc>
+          <w:tcPr>
+            <w:tcBorders/>
+            <w:shd w:val="clear" w:color="auto" w:fill="FFFFFF"/>
+            <w:tcMar>
+              <w:top w:w="0" w:type="dxa"/>
+              <w:bottom w:w="0" w:type="dxa"/>
+              <w:left w:w="0" w:type="dxa"/>
+              <w:right w:w="0" w:type="dxa"/>
+            </w:tcMar>
+            <w:vAlign w:val="center"/>
+          </w:tcPr>
+          <w:p>
+            <w:pPr>
+              <w:jc w:val="left"/>
+              <w:spacing w:after="100" w:before="100" w:line="240"/>
+              <w:ind w:firstLine="0" w:left="100" w:right="100"/>
+            </w:pPr>
+            <w:r xmlns:w="http://schemas.openxmlformats.org/wordprocessingml/2006/main" xmlns:wp="http://schemas.openxmlformats.org/drawingml/2006/wordprocessingDrawing" xmlns:r="http://schemas.openxmlformats.org/officeDocument/2006/relationships" xmlns:w14="http://schemas.microsoft.com/office/word/2010/wordml">
+              <w:rPr>
+                <w:rFonts w:ascii="Helvetica" w:hAnsi="Helvetica" w:eastAsia="Helvetica" w:cs="Helvetica"/>
+                <w:sz w:val="22"/>
+                <w:szCs w:val="22"/>
+                <w:color w:val="000000"/>
+              </w:rPr>
+              <w:t xml:space="preserve"/>
+            </w:r>
+          </w:p>
+        </w:tc>
+        <w:tc>
+          <w:tcPr>
+            <w:tcBorders/>
+            <w:shd w:val="clear" w:color="auto" w:fill="FFFFFF"/>
+            <w:tcMar>
+              <w:top w:w="0" w:type="dxa"/>
+              <w:bottom w:w="0" w:type="dxa"/>
+              <w:left w:w="0" w:type="dxa"/>
+              <w:right w:w="0" w:type="dxa"/>
+            </w:tcMar>
+            <w:vAlign w:val="center"/>
+          </w:tcPr>
+          <w:p>
+            <w:pPr>
+              <w:jc w:val="left"/>
+              <w:spacing w:after="100" w:before="100" w:line="240"/>
+              <w:ind w:firstLine="0" w:left="100" w:right="100"/>
+            </w:pPr>
+            <w:r xmlns:w="http://schemas.openxmlformats.org/wordprocessingml/2006/main" xmlns:wp="http://schemas.openxmlformats.org/drawingml/2006/wordprocessingDrawing" xmlns:r="http://schemas.openxmlformats.org/officeDocument/2006/relationships" xmlns:w14="http://schemas.microsoft.com/office/word/2010/wordml">
+              <w:rPr>
+                <w:rFonts w:ascii="Helvetica" w:hAnsi="Helvetica" w:eastAsia="Helvetica" w:cs="Helvetica"/>
+                <w:sz w:val="22"/>
+                <w:szCs w:val="22"/>
+                <w:color w:val="000000"/>
+              </w:rPr>
+              <w:t xml:space="preserve">0.381</w:t>
+            </w:r>
+          </w:p>
+        </w:tc>
+        <w:tc>
+          <w:tcPr>
+            <w:tcBorders/>
+            <w:shd w:val="clear" w:color="auto" w:fill="FFFFFF"/>
+            <w:tcMar>
+              <w:top w:w="0" w:type="dxa"/>
+              <w:bottom w:w="0" w:type="dxa"/>
+              <w:left w:w="0" w:type="dxa"/>
+              <w:right w:w="0" w:type="dxa"/>
+            </w:tcMar>
+            <w:vAlign w:val="center"/>
+          </w:tcPr>
+          <w:p>
+            <w:pPr>
+              <w:jc w:val="left"/>
+              <w:spacing w:after="100" w:before="100" w:line="240"/>
+              <w:ind w:firstLine="0" w:left="100" w:right="100"/>
+            </w:pPr>
+            <w:r xmlns:w="http://schemas.openxmlformats.org/wordprocessingml/2006/main" xmlns:wp="http://schemas.openxmlformats.org/drawingml/2006/wordprocessingDrawing" xmlns:r="http://schemas.openxmlformats.org/officeDocument/2006/relationships" xmlns:w14="http://schemas.microsoft.com/office/word/2010/wordml">
+              <w:rPr>
+                <w:rFonts w:ascii="Helvetica" w:hAnsi="Helvetica" w:eastAsia="Helvetica" w:cs="Helvetica"/>
+                <w:sz w:val="22"/>
+                <w:szCs w:val="22"/>
+                <w:color w:val="000000"/>
+              </w:rPr>
+              <w:t xml:space="preserve">1.116</w:t>
+            </w:r>
+          </w:p>
+        </w:tc>
+      </w:tr>
+      <w:tr>
+        <w:trPr>
+          <w:cantSplit/>
+          <w:trHeight w:val="360" w:hRule="auto"/>
+        </w:trPr>
+        <w:tc>
+          <w:tcPr>
+            <w:tcBorders/>
+            <w:shd w:val="clear" w:color="auto" w:fill="FFFFFF"/>
+            <w:tcMar>
+              <w:top w:w="0" w:type="dxa"/>
+              <w:bottom w:w="0" w:type="dxa"/>
+              <w:left w:w="0" w:type="dxa"/>
+              <w:right w:w="0" w:type="dxa"/>
+            </w:tcMar>
+            <w:vAlign w:val="center"/>
+          </w:tcPr>
+          <w:p>
+            <w:pPr>
+              <w:jc w:val="left"/>
+              <w:spacing w:after="100" w:before="100" w:line="240"/>
+              <w:ind w:firstLine="0" w:left="100" w:right="100"/>
+            </w:pPr>
+            <w:r xmlns:w="http://schemas.openxmlformats.org/wordprocessingml/2006/main" xmlns:wp="http://schemas.openxmlformats.org/drawingml/2006/wordprocessingDrawing" xmlns:r="http://schemas.openxmlformats.org/officeDocument/2006/relationships" xmlns:w14="http://schemas.microsoft.com/office/word/2010/wordml">
+              <w:rPr>
+                <w:rFonts w:ascii="Helvetica" w:hAnsi="Helvetica" w:eastAsia="Helvetica" w:cs="Helvetica"/>
+                <w:sz w:val="22"/>
+                <w:szCs w:val="22"/>
+                <w:color w:val="000000"/>
+              </w:rPr>
+              <w:t xml:space="preserve"/>
+            </w:r>
+          </w:p>
+        </w:tc>
+        <w:tc>
+          <w:tcPr>
+            <w:tcBorders/>
+            <w:shd w:val="clear" w:color="auto" w:fill="FFFFFF"/>
+            <w:tcMar>
+              <w:top w:w="0" w:type="dxa"/>
+              <w:bottom w:w="0" w:type="dxa"/>
+              <w:left w:w="0" w:type="dxa"/>
+              <w:right w:w="0" w:type="dxa"/>
+            </w:tcMar>
+            <w:vAlign w:val="center"/>
+          </w:tcPr>
+          <w:p>
+            <w:pPr>
+              <w:jc w:val="left"/>
+              <w:spacing w:after="100" w:before="100" w:line="240"/>
+              <w:ind w:firstLine="0" w:left="100" w:right="100"/>
+            </w:pPr>
+            <w:r xmlns:w="http://schemas.openxmlformats.org/wordprocessingml/2006/main" xmlns:wp="http://schemas.openxmlformats.org/drawingml/2006/wordprocessingDrawing" xmlns:r="http://schemas.openxmlformats.org/officeDocument/2006/relationships" xmlns:w14="http://schemas.microsoft.com/office/word/2010/wordml">
+              <w:rPr>
+                <w:rFonts w:ascii="Helvetica" w:hAnsi="Helvetica" w:eastAsia="Helvetica" w:cs="Helvetica"/>
+                <w:sz w:val="22"/>
+                <w:szCs w:val="22"/>
+                <w:color w:val="000000"/>
+              </w:rPr>
+              <w:t xml:space="preserve">1.084</w:t>
+            </w:r>
+          </w:p>
+        </w:tc>
+        <w:tc>
+          <w:tcPr>
+            <w:tcBorders/>
+            <w:shd w:val="clear" w:color="auto" w:fill="FFFFFF"/>
+            <w:tcMar>
+              <w:top w:w="0" w:type="dxa"/>
+              <w:bottom w:w="0" w:type="dxa"/>
+              <w:left w:w="0" w:type="dxa"/>
+              <w:right w:w="0" w:type="dxa"/>
+            </w:tcMar>
+            <w:vAlign w:val="center"/>
+          </w:tcPr>
+          <w:p>
+            <w:pPr>
+              <w:jc w:val="left"/>
+              <w:spacing w:after="100" w:before="100" w:line="240"/>
+              <w:ind w:firstLine="0" w:left="100" w:right="100"/>
+            </w:pPr>
+            <w:r xmlns:w="http://schemas.openxmlformats.org/wordprocessingml/2006/main" xmlns:wp="http://schemas.openxmlformats.org/drawingml/2006/wordprocessingDrawing" xmlns:r="http://schemas.openxmlformats.org/officeDocument/2006/relationships" xmlns:w14="http://schemas.microsoft.com/office/word/2010/wordml">
+              <w:rPr>
+                <w:rFonts w:ascii="Helvetica" w:hAnsi="Helvetica" w:eastAsia="Helvetica" w:cs="Helvetica"/>
+                <w:sz w:val="22"/>
+                <w:szCs w:val="22"/>
+                <w:color w:val="000000"/>
+              </w:rPr>
+              <w:t xml:space="preserve">0.375</w:t>
+            </w:r>
+          </w:p>
+        </w:tc>
+      </w:tr>
+      <w:tr>
+        <w:trPr>
+          <w:cantSplit/>
+          <w:trHeight w:val="360" w:hRule="auto"/>
+        </w:trPr>
+        <w:tc>
+          <w:tcPr>
+            <w:tcBorders/>
+            <w:shd w:val="clear" w:color="auto" w:fill="FFFFFF"/>
+            <w:tcMar>
+              <w:top w:w="0" w:type="dxa"/>
+              <w:bottom w:w="0" w:type="dxa"/>
+              <w:left w:w="0" w:type="dxa"/>
+              <w:right w:w="0" w:type="dxa"/>
+            </w:tcMar>
+            <w:vAlign w:val="center"/>
+          </w:tcPr>
+          <w:p>
+            <w:pPr>
+              <w:jc w:val="left"/>
+              <w:spacing w:after="100" w:before="100" w:line="240"/>
+              <w:ind w:firstLine="0" w:left="100" w:right="100"/>
+            </w:pPr>
+            <w:r xmlns:w="http://schemas.openxmlformats.org/wordprocessingml/2006/main" xmlns:wp="http://schemas.openxmlformats.org/drawingml/2006/wordprocessingDrawing" xmlns:r="http://schemas.openxmlformats.org/officeDocument/2006/relationships" xmlns:w14="http://schemas.microsoft.com/office/word/2010/wordml">
+              <w:rPr>
+                <w:rFonts w:ascii="Helvetica" w:hAnsi="Helvetica" w:eastAsia="Helvetica" w:cs="Helvetica"/>
+                <w:sz w:val="22"/>
+                <w:szCs w:val="22"/>
+                <w:color w:val="000000"/>
+              </w:rPr>
+              <w:t xml:space="preserve"/>
+            </w:r>
+          </w:p>
+        </w:tc>
+        <w:tc>
+          <w:tcPr>
+            <w:tcBorders/>
+            <w:shd w:val="clear" w:color="auto" w:fill="FFFFFF"/>
+            <w:tcMar>
+              <w:top w:w="0" w:type="dxa"/>
+              <w:bottom w:w="0" w:type="dxa"/>
+              <w:left w:w="0" w:type="dxa"/>
+              <w:right w:w="0" w:type="dxa"/>
+            </w:tcMar>
+            <w:vAlign w:val="center"/>
+          </w:tcPr>
+          <w:p>
+            <w:pPr>
+              <w:jc w:val="left"/>
+              <w:spacing w:after="100" w:before="100" w:line="240"/>
+              <w:ind w:firstLine="0" w:left="100" w:right="100"/>
+            </w:pPr>
+            <w:r xmlns:w="http://schemas.openxmlformats.org/wordprocessingml/2006/main" xmlns:wp="http://schemas.openxmlformats.org/drawingml/2006/wordprocessingDrawing" xmlns:r="http://schemas.openxmlformats.org/officeDocument/2006/relationships" xmlns:w14="http://schemas.microsoft.com/office/word/2010/wordml">
+              <w:rPr>
+                <w:rFonts w:ascii="Helvetica" w:hAnsi="Helvetica" w:eastAsia="Helvetica" w:cs="Helvetica"/>
+                <w:sz w:val="22"/>
+                <w:szCs w:val="22"/>
+                <w:color w:val="000000"/>
+              </w:rPr>
+              <w:t xml:space="preserve">1.084</w:t>
+            </w:r>
+          </w:p>
+        </w:tc>
+        <w:tc>
+          <w:tcPr>
+            <w:tcBorders/>
+            <w:shd w:val="clear" w:color="auto" w:fill="FFFFFF"/>
+            <w:tcMar>
+              <w:top w:w="0" w:type="dxa"/>
+              <w:bottom w:w="0" w:type="dxa"/>
+              <w:left w:w="0" w:type="dxa"/>
+              <w:right w:w="0" w:type="dxa"/>
+            </w:tcMar>
+            <w:vAlign w:val="center"/>
+          </w:tcPr>
+          <w:p>
+            <w:pPr>
+              <w:jc w:val="left"/>
+              <w:spacing w:after="100" w:before="100" w:line="240"/>
+              <w:ind w:firstLine="0" w:left="100" w:right="100"/>
+            </w:pPr>
+            <w:r xmlns:w="http://schemas.openxmlformats.org/wordprocessingml/2006/main" xmlns:wp="http://schemas.openxmlformats.org/drawingml/2006/wordprocessingDrawing" xmlns:r="http://schemas.openxmlformats.org/officeDocument/2006/relationships" xmlns:w14="http://schemas.microsoft.com/office/word/2010/wordml">
+              <w:rPr>
+                <w:rFonts w:ascii="Helvetica" w:hAnsi="Helvetica" w:eastAsia="Helvetica" w:cs="Helvetica"/>
+                <w:sz w:val="22"/>
+                <w:szCs w:val="22"/>
+                <w:color w:val="000000"/>
+              </w:rPr>
+              <w:t xml:space="preserve">1.116</w:t>
+            </w:r>
+          </w:p>
+        </w:tc>
+      </w:tr>
+      <w:tr>
+        <w:trPr>
+          <w:cantSplit/>
+          <w:trHeight w:val="360" w:hRule="auto"/>
+        </w:trPr>
+        <w:tc>
+          <w:tcPr>
+            <w:tcBorders/>
+            <w:shd w:val="clear" w:color="auto" w:fill="FFFFFF"/>
+            <w:tcMar>
+              <w:top w:w="0" w:type="dxa"/>
+              <w:bottom w:w="0" w:type="dxa"/>
+              <w:left w:w="0" w:type="dxa"/>
+              <w:right w:w="0" w:type="dxa"/>
+            </w:tcMar>
+            <w:vAlign w:val="center"/>
+          </w:tcPr>
+          <w:p>
+            <w:pPr>
+              <w:jc w:val="left"/>
+              <w:spacing w:after="100" w:before="100" w:line="240"/>
+              <w:ind w:firstLine="0" w:left="100" w:right="100"/>
+            </w:pPr>
+            <w:r xmlns:w="http://schemas.openxmlformats.org/wordprocessingml/2006/main" xmlns:wp="http://schemas.openxmlformats.org/drawingml/2006/wordprocessingDrawing" xmlns:r="http://schemas.openxmlformats.org/officeDocument/2006/relationships" xmlns:w14="http://schemas.microsoft.com/office/word/2010/wordml">
+              <w:rPr>
+                <w:rFonts w:ascii="Helvetica" w:hAnsi="Helvetica" w:eastAsia="Helvetica" w:cs="Helvetica"/>
+                <w:sz w:val="22"/>
+                <w:szCs w:val="22"/>
+                <w:color w:val="000000"/>
+              </w:rPr>
+              <w:t xml:space="preserve">sd__Observation</w:t>
+            </w:r>
+          </w:p>
+        </w:tc>
+        <w:tc>
+          <w:tcPr>
+            <w:tcBorders/>
+            <w:shd w:val="clear" w:color="auto" w:fill="FFFFFF"/>
+            <w:tcMar>
+              <w:top w:w="0" w:type="dxa"/>
+              <w:bottom w:w="0" w:type="dxa"/>
+              <w:left w:w="0" w:type="dxa"/>
+              <w:right w:w="0" w:type="dxa"/>
+            </w:tcMar>
+            <w:vAlign w:val="center"/>
+          </w:tcPr>
+          <w:p>
+            <w:pPr>
+              <w:jc w:val="left"/>
+              <w:spacing w:after="100" w:before="100" w:line="240"/>
+              <w:ind w:firstLine="0" w:left="100" w:right="100"/>
+            </w:pPr>
+            <w:r xmlns:w="http://schemas.openxmlformats.org/wordprocessingml/2006/main" xmlns:wp="http://schemas.openxmlformats.org/drawingml/2006/wordprocessingDrawing" xmlns:r="http://schemas.openxmlformats.org/officeDocument/2006/relationships" xmlns:w14="http://schemas.microsoft.com/office/word/2010/wordml">
+              <w:rPr>
+                <w:rFonts w:ascii="Helvetica" w:hAnsi="Helvetica" w:eastAsia="Helvetica" w:cs="Helvetica"/>
+                <w:sz w:val="22"/>
+                <w:szCs w:val="22"/>
+                <w:color w:val="000000"/>
+              </w:rPr>
+              <w:t xml:space="preserve">1.200</w:t>
+            </w:r>
+          </w:p>
+        </w:tc>
+        <w:tc>
+          <w:tcPr>
+            <w:tcBorders/>
+            <w:shd w:val="clear" w:color="auto" w:fill="FFFFFF"/>
+            <w:tcMar>
+              <w:top w:w="0" w:type="dxa"/>
+              <w:bottom w:w="0" w:type="dxa"/>
+              <w:left w:w="0" w:type="dxa"/>
+              <w:right w:w="0" w:type="dxa"/>
+            </w:tcMar>
+            <w:vAlign w:val="center"/>
+          </w:tcPr>
+          <w:p>
+            <w:pPr>
+              <w:jc w:val="left"/>
+              <w:spacing w:after="100" w:before="100" w:line="240"/>
+              <w:ind w:firstLine="0" w:left="100" w:right="100"/>
+            </w:pPr>
+            <w:r xmlns:w="http://schemas.openxmlformats.org/wordprocessingml/2006/main" xmlns:wp="http://schemas.openxmlformats.org/drawingml/2006/wordprocessingDrawing" xmlns:r="http://schemas.openxmlformats.org/officeDocument/2006/relationships" xmlns:w14="http://schemas.microsoft.com/office/word/2010/wordml">
+              <w:rPr>
+                <w:rFonts w:ascii="Helvetica" w:hAnsi="Helvetica" w:eastAsia="Helvetica" w:cs="Helvetica"/>
+                <w:sz w:val="22"/>
+                <w:szCs w:val="22"/>
+                <w:color w:val="000000"/>
+              </w:rPr>
+              <w:t xml:space="preserve">1.128</w:t>
+            </w:r>
+          </w:p>
+        </w:tc>
+      </w:tr>
+      <w:tr>
+        <w:trPr>
+          <w:cantSplit/>
+          <w:trHeight w:val="360" w:hRule="auto"/>
+        </w:trPr>
+        <w:tc>
+          <w:tcPr>
+            <w:tcBorders/>
+            <w:shd w:val="clear" w:color="auto" w:fill="FFFFFF"/>
+            <w:tcMar>
+              <w:top w:w="0" w:type="dxa"/>
+              <w:bottom w:w="0" w:type="dxa"/>
+              <w:left w:w="0" w:type="dxa"/>
+              <w:right w:w="0" w:type="dxa"/>
+            </w:tcMar>
+            <w:vAlign w:val="center"/>
+          </w:tcPr>
+          <w:p>
+            <w:pPr>
+              <w:jc w:val="left"/>
+              <w:spacing w:after="100" w:before="100" w:line="240"/>
+              <w:ind w:firstLine="0" w:left="100" w:right="100"/>
+            </w:pPr>
+            <w:r xmlns:w="http://schemas.openxmlformats.org/wordprocessingml/2006/main" xmlns:wp="http://schemas.openxmlformats.org/drawingml/2006/wordprocessingDrawing" xmlns:r="http://schemas.openxmlformats.org/officeDocument/2006/relationships" xmlns:w14="http://schemas.microsoft.com/office/word/2010/wordml">
+              <w:rPr>
+                <w:rFonts w:ascii="Helvetica" w:hAnsi="Helvetica" w:eastAsia="Helvetica" w:cs="Helvetica"/>
+                <w:sz w:val="22"/>
+                <w:szCs w:val="22"/>
+                <w:color w:val="000000"/>
+              </w:rPr>
+              <w:t xml:space="preserve">cor__(Intercept).SOA</w:t>
+            </w:r>
+          </w:p>
+        </w:tc>
+        <w:tc>
+          <w:tcPr>
+            <w:tcBorders/>
+            <w:shd w:val="clear" w:color="auto" w:fill="FFFFFF"/>
+            <w:tcMar>
+              <w:top w:w="0" w:type="dxa"/>
+              <w:bottom w:w="0" w:type="dxa"/>
+              <w:left w:w="0" w:type="dxa"/>
+              <w:right w:w="0" w:type="dxa"/>
+            </w:tcMar>
+            <w:vAlign w:val="center"/>
+          </w:tcPr>
+          <w:p>
+            <w:pPr>
+              <w:jc w:val="left"/>
+              <w:spacing w:after="100" w:before="100" w:line="240"/>
+              <w:ind w:firstLine="0" w:left="100" w:right="100"/>
+            </w:pPr>
+            <w:r xmlns:w="http://schemas.openxmlformats.org/wordprocessingml/2006/main" xmlns:wp="http://schemas.openxmlformats.org/drawingml/2006/wordprocessingDrawing" xmlns:r="http://schemas.openxmlformats.org/officeDocument/2006/relationships" xmlns:w14="http://schemas.microsoft.com/office/word/2010/wordml">
+              <w:rPr>
+                <w:rFonts w:ascii="Helvetica" w:hAnsi="Helvetica" w:eastAsia="Helvetica" w:cs="Helvetica"/>
+                <w:sz w:val="22"/>
+                <w:szCs w:val="22"/>
+                <w:color w:val="000000"/>
+              </w:rPr>
+              <w:t xml:space="preserve"/>
+            </w:r>
+          </w:p>
+        </w:tc>
+        <w:tc>
+          <w:tcPr>
+            <w:tcBorders/>
+            <w:shd w:val="clear" w:color="auto" w:fill="FFFFFF"/>
+            <w:tcMar>
+              <w:top w:w="0" w:type="dxa"/>
+              <w:bottom w:w="0" w:type="dxa"/>
+              <w:left w:w="0" w:type="dxa"/>
+              <w:right w:w="0" w:type="dxa"/>
+            </w:tcMar>
+            <w:vAlign w:val="center"/>
+          </w:tcPr>
+          <w:p>
+            <w:pPr>
+              <w:jc w:val="left"/>
+              <w:spacing w:after="100" w:before="100" w:line="240"/>
+              <w:ind w:firstLine="0" w:left="100" w:right="100"/>
+            </w:pPr>
+            <w:r xmlns:w="http://schemas.openxmlformats.org/wordprocessingml/2006/main" xmlns:wp="http://schemas.openxmlformats.org/drawingml/2006/wordprocessingDrawing" xmlns:r="http://schemas.openxmlformats.org/officeDocument/2006/relationships" xmlns:w14="http://schemas.microsoft.com/office/word/2010/wordml">
+              <w:rPr>
+                <w:rFonts w:ascii="Helvetica" w:hAnsi="Helvetica" w:eastAsia="Helvetica" w:cs="Helvetica"/>
+                <w:sz w:val="22"/>
+                <w:szCs w:val="22"/>
+                <w:color w:val="000000"/>
+              </w:rPr>
+              <w:t xml:space="preserve">-0.354</w:t>
+            </w:r>
+          </w:p>
+        </w:tc>
+      </w:tr>
+      <w:tr>
+        <w:trPr>
+          <w:cantSplit/>
+          <w:trHeight w:val="360" w:hRule="auto"/>
+        </w:trPr>
+        <w:tc>
+          <w:tcPr>
+            <w:tcBorders/>
+            <w:shd w:val="clear" w:color="auto" w:fill="FFFFFF"/>
+            <w:tcMar>
+              <w:top w:w="0" w:type="dxa"/>
+              <w:bottom w:w="0" w:type="dxa"/>
+              <w:left w:w="0" w:type="dxa"/>
+              <w:right w:w="0" w:type="dxa"/>
+            </w:tcMar>
+            <w:vAlign w:val="center"/>
+          </w:tcPr>
+          <w:p>
+            <w:pPr>
+              <w:jc w:val="left"/>
+              <w:spacing w:after="100" w:before="100" w:line="240"/>
+              <w:ind w:firstLine="0" w:left="100" w:right="100"/>
+            </w:pPr>
+            <w:r xmlns:w="http://schemas.openxmlformats.org/wordprocessingml/2006/main" xmlns:wp="http://schemas.openxmlformats.org/drawingml/2006/wordprocessingDrawing" xmlns:r="http://schemas.openxmlformats.org/officeDocument/2006/relationships" xmlns:w14="http://schemas.microsoft.com/office/word/2010/wordml">
+              <w:rPr>
+                <w:rFonts w:ascii="Helvetica" w:hAnsi="Helvetica" w:eastAsia="Helvetica" w:cs="Helvetica"/>
+                <w:sz w:val="22"/>
+                <w:szCs w:val="22"/>
+                <w:color w:val="000000"/>
+              </w:rPr>
+              <w:t xml:space="preserve"/>
+            </w:r>
+          </w:p>
+        </w:tc>
+        <w:tc>
+          <w:tcPr>
+            <w:tcBorders/>
+            <w:shd w:val="clear" w:color="auto" w:fill="FFFFFF"/>
+            <w:tcMar>
+              <w:top w:w="0" w:type="dxa"/>
+              <w:bottom w:w="0" w:type="dxa"/>
+              <w:left w:w="0" w:type="dxa"/>
+              <w:right w:w="0" w:type="dxa"/>
+            </w:tcMar>
+            <w:vAlign w:val="center"/>
+          </w:tcPr>
+          <w:p>
+            <w:pPr>
+              <w:jc w:val="left"/>
+              <w:spacing w:after="100" w:before="100" w:line="240"/>
+              <w:ind w:firstLine="0" w:left="100" w:right="100"/>
+            </w:pPr>
+            <w:r xmlns:w="http://schemas.openxmlformats.org/wordprocessingml/2006/main" xmlns:wp="http://schemas.openxmlformats.org/drawingml/2006/wordprocessingDrawing" xmlns:r="http://schemas.openxmlformats.org/officeDocument/2006/relationships" xmlns:w14="http://schemas.microsoft.com/office/word/2010/wordml">
+              <w:rPr>
+                <w:rFonts w:ascii="Helvetica" w:hAnsi="Helvetica" w:eastAsia="Helvetica" w:cs="Helvetica"/>
+                <w:sz w:val="22"/>
+                <w:szCs w:val="22"/>
+                <w:color w:val="000000"/>
+              </w:rPr>
+              <w:t xml:space="preserve"/>
+            </w:r>
+          </w:p>
+        </w:tc>
+        <w:tc>
+          <w:tcPr>
+            <w:tcBorders/>
+            <w:shd w:val="clear" w:color="auto" w:fill="FFFFFF"/>
+            <w:tcMar>
+              <w:top w:w="0" w:type="dxa"/>
+              <w:bottom w:w="0" w:type="dxa"/>
+              <w:left w:w="0" w:type="dxa"/>
+              <w:right w:w="0" w:type="dxa"/>
+            </w:tcMar>
+            <w:vAlign w:val="center"/>
+          </w:tcPr>
+          <w:p>
+            <w:pPr>
+              <w:jc w:val="left"/>
+              <w:spacing w:after="100" w:before="100" w:line="240"/>
+              <w:ind w:firstLine="0" w:left="100" w:right="100"/>
+            </w:pPr>
+            <w:r xmlns:w="http://schemas.openxmlformats.org/wordprocessingml/2006/main" xmlns:wp="http://schemas.openxmlformats.org/drawingml/2006/wordprocessingDrawing" xmlns:r="http://schemas.openxmlformats.org/officeDocument/2006/relationships" xmlns:w14="http://schemas.microsoft.com/office/word/2010/wordml">
+              <w:rPr>
+                <w:rFonts w:ascii="Helvetica" w:hAnsi="Helvetica" w:eastAsia="Helvetica" w:cs="Helvetica"/>
+                <w:sz w:val="22"/>
+                <w:szCs w:val="22"/>
+                <w:color w:val="000000"/>
+              </w:rPr>
+              <w:t xml:space="preserve">-0.404</w:t>
+            </w:r>
+          </w:p>
+        </w:tc>
+      </w:tr>
+      <w:tr>
+        <w:trPr>
+          <w:cantSplit/>
+          <w:trHeight w:val="360" w:hRule="auto"/>
+        </w:trPr>
+        <w:tc>
+          <w:tcPr>
+            <w:tcBorders/>
+            <w:shd w:val="clear" w:color="auto" w:fill="FFFFFF"/>
+            <w:tcMar>
+              <w:top w:w="0" w:type="dxa"/>
+              <w:bottom w:w="0" w:type="dxa"/>
+              <w:left w:w="0" w:type="dxa"/>
+              <w:right w:w="0" w:type="dxa"/>
+            </w:tcMar>
+            <w:vAlign w:val="center"/>
+          </w:tcPr>
+          <w:p>
+            <w:pPr>
+              <w:jc w:val="left"/>
+              <w:spacing w:after="100" w:before="100" w:line="240"/>
+              <w:ind w:firstLine="0" w:left="100" w:right="100"/>
+            </w:pPr>
+            <w:r xmlns:w="http://schemas.openxmlformats.org/wordprocessingml/2006/main" xmlns:wp="http://schemas.openxmlformats.org/drawingml/2006/wordprocessingDrawing" xmlns:r="http://schemas.openxmlformats.org/officeDocument/2006/relationships" xmlns:w14="http://schemas.microsoft.com/office/word/2010/wordml">
+              <w:rPr>
+                <w:rFonts w:ascii="Helvetica" w:hAnsi="Helvetica" w:eastAsia="Helvetica" w:cs="Helvetica"/>
+                <w:sz w:val="22"/>
+                <w:szCs w:val="22"/>
+                <w:color w:val="000000"/>
+              </w:rPr>
+              <w:t xml:space="preserve">sd__SOA</w:t>
+            </w:r>
+          </w:p>
+        </w:tc>
+        <w:tc>
+          <w:tcPr>
+            <w:tcBorders/>
+            <w:shd w:val="clear" w:color="auto" w:fill="FFFFFF"/>
+            <w:tcMar>
+              <w:top w:w="0" w:type="dxa"/>
+              <w:bottom w:w="0" w:type="dxa"/>
+              <w:left w:w="0" w:type="dxa"/>
+              <w:right w:w="0" w:type="dxa"/>
+            </w:tcMar>
+            <w:vAlign w:val="center"/>
+          </w:tcPr>
+          <w:p>
+            <w:pPr>
+              <w:jc w:val="left"/>
+              <w:spacing w:after="100" w:before="100" w:line="240"/>
+              <w:ind w:firstLine="0" w:left="100" w:right="100"/>
+            </w:pPr>
+            <w:r xmlns:w="http://schemas.openxmlformats.org/wordprocessingml/2006/main" xmlns:wp="http://schemas.openxmlformats.org/drawingml/2006/wordprocessingDrawing" xmlns:r="http://schemas.openxmlformats.org/officeDocument/2006/relationships" xmlns:w14="http://schemas.microsoft.com/office/word/2010/wordml">
+              <w:rPr>
+                <w:rFonts w:ascii="Helvetica" w:hAnsi="Helvetica" w:eastAsia="Helvetica" w:cs="Helvetica"/>
+                <w:sz w:val="22"/>
+                <w:szCs w:val="22"/>
+                <w:color w:val="000000"/>
+              </w:rPr>
+              <w:t xml:space="preserve"/>
+            </w:r>
+          </w:p>
+        </w:tc>
+        <w:tc>
+          <w:tcPr>
+            <w:tcBorders/>
+            <w:shd w:val="clear" w:color="auto" w:fill="FFFFFF"/>
+            <w:tcMar>
+              <w:top w:w="0" w:type="dxa"/>
+              <w:bottom w:w="0" w:type="dxa"/>
+              <w:left w:w="0" w:type="dxa"/>
+              <w:right w:w="0" w:type="dxa"/>
+            </w:tcMar>
+            <w:vAlign w:val="center"/>
+          </w:tcPr>
+          <w:p>
+            <w:pPr>
+              <w:jc w:val="left"/>
+              <w:spacing w:after="100" w:before="100" w:line="240"/>
+              <w:ind w:firstLine="0" w:left="100" w:right="100"/>
+            </w:pPr>
+            <w:r xmlns:w="http://schemas.openxmlformats.org/wordprocessingml/2006/main" xmlns:wp="http://schemas.openxmlformats.org/drawingml/2006/wordprocessingDrawing" xmlns:r="http://schemas.openxmlformats.org/officeDocument/2006/relationships" xmlns:w14="http://schemas.microsoft.com/office/word/2010/wordml">
+              <w:rPr>
+                <w:rFonts w:ascii="Helvetica" w:hAnsi="Helvetica" w:eastAsia="Helvetica" w:cs="Helvetica"/>
+                <w:sz w:val="22"/>
+                <w:szCs w:val="22"/>
+                <w:color w:val="000000"/>
+              </w:rPr>
+              <w:t xml:space="preserve">0.069</w:t>
+            </w:r>
+          </w:p>
+        </w:tc>
+      </w:tr>
+      <w:tr>
+        <w:trPr>
+          <w:cantSplit/>
+          <w:trHeight w:val="360" w:hRule="auto"/>
+        </w:trPr>
+        <w:tc>
+          <w:tcPr>
+            <w:tcBorders/>
+            <w:shd w:val="clear" w:color="auto" w:fill="FFFFFF"/>
+            <w:tcMar>
+              <w:top w:w="0" w:type="dxa"/>
+              <w:bottom w:w="0" w:type="dxa"/>
+              <w:left w:w="0" w:type="dxa"/>
+              <w:right w:w="0" w:type="dxa"/>
+            </w:tcMar>
+            <w:vAlign w:val="center"/>
+          </w:tcPr>
+          <w:p>
+            <w:pPr>
+              <w:jc w:val="left"/>
+              <w:spacing w:after="100" w:before="100" w:line="240"/>
+              <w:ind w:firstLine="0" w:left="100" w:right="100"/>
+            </w:pPr>
+            <w:r xmlns:w="http://schemas.openxmlformats.org/wordprocessingml/2006/main" xmlns:wp="http://schemas.openxmlformats.org/drawingml/2006/wordprocessingDrawing" xmlns:r="http://schemas.openxmlformats.org/officeDocument/2006/relationships" xmlns:w14="http://schemas.microsoft.com/office/word/2010/wordml">
+              <w:rPr>
+                <w:rFonts w:ascii="Helvetica" w:hAnsi="Helvetica" w:eastAsia="Helvetica" w:cs="Helvetica"/>
+                <w:sz w:val="22"/>
+                <w:szCs w:val="22"/>
+                <w:color w:val="000000"/>
+              </w:rPr>
+              <w:t xml:space="preserve"/>
+            </w:r>
+          </w:p>
+        </w:tc>
+        <w:tc>
+          <w:tcPr>
+            <w:tcBorders/>
+            <w:shd w:val="clear" w:color="auto" w:fill="FFFFFF"/>
+            <w:tcMar>
+              <w:top w:w="0" w:type="dxa"/>
+              <w:bottom w:w="0" w:type="dxa"/>
+              <w:left w:w="0" w:type="dxa"/>
+              <w:right w:w="0" w:type="dxa"/>
+            </w:tcMar>
+            <w:vAlign w:val="center"/>
+          </w:tcPr>
+          <w:p>
+            <w:pPr>
+              <w:jc w:val="left"/>
+              <w:spacing w:after="100" w:before="100" w:line="240"/>
+              <w:ind w:firstLine="0" w:left="100" w:right="100"/>
+            </w:pPr>
+            <w:r xmlns:w="http://schemas.openxmlformats.org/wordprocessingml/2006/main" xmlns:wp="http://schemas.openxmlformats.org/drawingml/2006/wordprocessingDrawing" xmlns:r="http://schemas.openxmlformats.org/officeDocument/2006/relationships" xmlns:w14="http://schemas.microsoft.com/office/word/2010/wordml">
+              <w:rPr>
+                <w:rFonts w:ascii="Helvetica" w:hAnsi="Helvetica" w:eastAsia="Helvetica" w:cs="Helvetica"/>
+                <w:sz w:val="22"/>
+                <w:szCs w:val="22"/>
+                <w:color w:val="000000"/>
+              </w:rPr>
+              <w:t xml:space="preserve"/>
+            </w:r>
+          </w:p>
+        </w:tc>
+        <w:tc>
+          <w:tcPr>
+            <w:tcBorders/>
+            <w:shd w:val="clear" w:color="auto" w:fill="FFFFFF"/>
+            <w:tcMar>
+              <w:top w:w="0" w:type="dxa"/>
+              <w:bottom w:w="0" w:type="dxa"/>
+              <w:left w:w="0" w:type="dxa"/>
+              <w:right w:w="0" w:type="dxa"/>
+            </w:tcMar>
+            <w:vAlign w:val="center"/>
+          </w:tcPr>
+          <w:p>
+            <w:pPr>
+              <w:jc w:val="left"/>
+              <w:spacing w:after="100" w:before="100" w:line="240"/>
+              <w:ind w:firstLine="0" w:left="100" w:right="100"/>
+            </w:pPr>
+            <w:r xmlns:w="http://schemas.openxmlformats.org/wordprocessingml/2006/main" xmlns:wp="http://schemas.openxmlformats.org/drawingml/2006/wordprocessingDrawing" xmlns:r="http://schemas.openxmlformats.org/officeDocument/2006/relationships" xmlns:w14="http://schemas.microsoft.com/office/word/2010/wordml">
+              <w:rPr>
+                <w:rFonts w:ascii="Helvetica" w:hAnsi="Helvetica" w:eastAsia="Helvetica" w:cs="Helvetica"/>
+                <w:sz w:val="22"/>
+                <w:szCs w:val="22"/>
+                <w:color w:val="000000"/>
+              </w:rPr>
+              <w:t xml:space="preserve">0.241</w:t>
+            </w:r>
+          </w:p>
+        </w:tc>
+      </w:tr>
+      <w:tr>
+        <w:trPr>
+          <w:cantSplit/>
+          <w:trHeight w:val="360" w:hRule="auto"/>
+        </w:trPr>
+        <w:tc>
+          <w:tcPr>
+            <w:tcBorders>
+              <w:top w:val="single" w:sz="8" w:space="0" w:color="000000"/>
+            </w:tcBorders>
+            <w:shd w:val="clear" w:color="auto" w:fill="FFFFFF"/>
+            <w:tcMar>
+              <w:top w:w="0" w:type="dxa"/>
+              <w:bottom w:w="0" w:type="dxa"/>
+              <w:left w:w="0" w:type="dxa"/>
+              <w:right w:w="0" w:type="dxa"/>
+            </w:tcMar>
+            <w:vAlign w:val="center"/>
+          </w:tcPr>
+          <w:p>
+            <w:pPr>
+              <w:jc w:val="left"/>
+              <w:spacing w:after="100" w:before="100" w:line="240"/>
+              <w:ind w:firstLine="0" w:left="100" w:right="100"/>
+            </w:pPr>
+            <w:r xmlns:w="http://schemas.openxmlformats.org/wordprocessingml/2006/main" xmlns:wp="http://schemas.openxmlformats.org/drawingml/2006/wordprocessingDrawing" xmlns:r="http://schemas.openxmlformats.org/officeDocument/2006/relationships" xmlns:w14="http://schemas.microsoft.com/office/word/2010/wordml">
+              <w:rPr>
+                <w:rFonts w:ascii="Helvetica" w:hAnsi="Helvetica" w:eastAsia="Helvetica" w:cs="Helvetica"/>
+                <w:sz w:val="22"/>
+                <w:szCs w:val="22"/>
+                <w:color w:val="000000"/>
+              </w:rPr>
+              <w:t xml:space="preserve">AIC</w:t>
+            </w:r>
+          </w:p>
+        </w:tc>
+        <w:tc>
+          <w:tcPr>
+            <w:tcBorders>
+              <w:top w:val="single" w:sz="8" w:space="0" w:color="000000"/>
+            </w:tcBorders>
+            <w:shd w:val="clear" w:color="auto" w:fill="FFFFFF"/>
+            <w:tcMar>
+              <w:top w:w="0" w:type="dxa"/>
+              <w:bottom w:w="0" w:type="dxa"/>
+              <w:left w:w="0" w:type="dxa"/>
+              <w:right w:w="0" w:type="dxa"/>
+            </w:tcMar>
+            <w:vAlign w:val="center"/>
+          </w:tcPr>
+          <w:p>
+            <w:pPr>
+              <w:jc w:val="left"/>
+              <w:spacing w:after="100" w:before="100" w:line="240"/>
+              <w:ind w:firstLine="0" w:left="100" w:right="100"/>
+            </w:pPr>
+            <w:r xmlns:w="http://schemas.openxmlformats.org/wordprocessingml/2006/main" xmlns:wp="http://schemas.openxmlformats.org/drawingml/2006/wordprocessingDrawing" xmlns:r="http://schemas.openxmlformats.org/officeDocument/2006/relationships" xmlns:w14="http://schemas.microsoft.com/office/word/2010/wordml">
+              <w:rPr>
+                <w:rFonts w:ascii="Helvetica" w:hAnsi="Helvetica" w:eastAsia="Helvetica" w:cs="Helvetica"/>
+                <w:sz w:val="22"/>
+                <w:szCs w:val="22"/>
+                <w:color w:val="000000"/>
+              </w:rPr>
+              <w:t xml:space="preserve">9069.1</w:t>
+            </w:r>
+          </w:p>
+        </w:tc>
+        <w:tc>
+          <w:tcPr>
+            <w:tcBorders>
+              <w:top w:val="single" w:sz="8" w:space="0" w:color="000000"/>
+            </w:tcBorders>
+            <w:shd w:val="clear" w:color="auto" w:fill="FFFFFF"/>
+            <w:tcMar>
+              <w:top w:w="0" w:type="dxa"/>
+              <w:bottom w:w="0" w:type="dxa"/>
+              <w:left w:w="0" w:type="dxa"/>
+              <w:right w:w="0" w:type="dxa"/>
+            </w:tcMar>
+            <w:vAlign w:val="center"/>
+          </w:tcPr>
+          <w:p>
+            <w:pPr>
+              <w:jc w:val="left"/>
+              <w:spacing w:after="100" w:before="100" w:line="240"/>
+              <w:ind w:firstLine="0" w:left="100" w:right="100"/>
+            </w:pPr>
+            <w:r xmlns:w="http://schemas.openxmlformats.org/wordprocessingml/2006/main" xmlns:wp="http://schemas.openxmlformats.org/drawingml/2006/wordprocessingDrawing" xmlns:r="http://schemas.openxmlformats.org/officeDocument/2006/relationships" xmlns:w14="http://schemas.microsoft.com/office/word/2010/wordml">
+              <w:rPr>
+                <w:rFonts w:ascii="Helvetica" w:hAnsi="Helvetica" w:eastAsia="Helvetica" w:cs="Helvetica"/>
+                <w:sz w:val="22"/>
+                <w:szCs w:val="22"/>
+                <w:color w:val="000000"/>
+              </w:rPr>
+              <w:t xml:space="preserve">8955.3</w:t>
+            </w:r>
+          </w:p>
+        </w:tc>
+      </w:tr>
+      <w:tr>
+        <w:trPr>
+          <w:cantSplit/>
+          <w:trHeight w:val="360" w:hRule="auto"/>
+        </w:trPr>
+        <w:tc>
+          <w:tcPr>
+            <w:tcBorders/>
+            <w:shd w:val="clear" w:color="auto" w:fill="FFFFFF"/>
+            <w:tcMar>
+              <w:top w:w="0" w:type="dxa"/>
+              <w:bottom w:w="0" w:type="dxa"/>
+              <w:left w:w="0" w:type="dxa"/>
+              <w:right w:w="0" w:type="dxa"/>
+            </w:tcMar>
+            <w:vAlign w:val="center"/>
+          </w:tcPr>
+          <w:p>
+            <w:pPr>
+              <w:jc w:val="left"/>
+              <w:spacing w:after="100" w:before="100" w:line="240"/>
+              <w:ind w:firstLine="0" w:left="100" w:right="100"/>
+            </w:pPr>
+            <w:r xmlns:w="http://schemas.openxmlformats.org/wordprocessingml/2006/main" xmlns:wp="http://schemas.openxmlformats.org/drawingml/2006/wordprocessingDrawing" xmlns:r="http://schemas.openxmlformats.org/officeDocument/2006/relationships" xmlns:w14="http://schemas.microsoft.com/office/word/2010/wordml">
+              <w:rPr>
+                <w:rFonts w:ascii="Helvetica" w:hAnsi="Helvetica" w:eastAsia="Helvetica" w:cs="Helvetica"/>
+                <w:sz w:val="22"/>
+                <w:szCs w:val="22"/>
+                <w:color w:val="000000"/>
+              </w:rPr>
+              <w:t xml:space="preserve">BIC</w:t>
+            </w:r>
+          </w:p>
+        </w:tc>
+        <w:tc>
+          <w:tcPr>
+            <w:tcBorders/>
+            <w:shd w:val="clear" w:color="auto" w:fill="FFFFFF"/>
+            <w:tcMar>
+              <w:top w:w="0" w:type="dxa"/>
+              <w:bottom w:w="0" w:type="dxa"/>
+              <w:left w:w="0" w:type="dxa"/>
+              <w:right w:w="0" w:type="dxa"/>
+            </w:tcMar>
+            <w:vAlign w:val="center"/>
+          </w:tcPr>
+          <w:p>
+            <w:pPr>
+              <w:jc w:val="left"/>
+              <w:spacing w:after="100" w:before="100" w:line="240"/>
+              <w:ind w:firstLine="0" w:left="100" w:right="100"/>
+            </w:pPr>
+            <w:r xmlns:w="http://schemas.openxmlformats.org/wordprocessingml/2006/main" xmlns:wp="http://schemas.openxmlformats.org/drawingml/2006/wordprocessingDrawing" xmlns:r="http://schemas.openxmlformats.org/officeDocument/2006/relationships" xmlns:w14="http://schemas.microsoft.com/office/word/2010/wordml">
+              <w:rPr>
+                <w:rFonts w:ascii="Helvetica" w:hAnsi="Helvetica" w:eastAsia="Helvetica" w:cs="Helvetica"/>
+                <w:sz w:val="22"/>
+                <w:szCs w:val="22"/>
+                <w:color w:val="000000"/>
+              </w:rPr>
+              <w:t xml:space="preserve">9098.5</w:t>
+            </w:r>
+          </w:p>
+        </w:tc>
+        <w:tc>
+          <w:tcPr>
+            <w:tcBorders/>
+            <w:shd w:val="clear" w:color="auto" w:fill="FFFFFF"/>
+            <w:tcMar>
+              <w:top w:w="0" w:type="dxa"/>
+              <w:bottom w:w="0" w:type="dxa"/>
+              <w:left w:w="0" w:type="dxa"/>
+              <w:right w:w="0" w:type="dxa"/>
+            </w:tcMar>
+            <w:vAlign w:val="center"/>
+          </w:tcPr>
+          <w:p>
+            <w:pPr>
+              <w:jc w:val="left"/>
+              <w:spacing w:after="100" w:before="100" w:line="240"/>
+              <w:ind w:firstLine="0" w:left="100" w:right="100"/>
+            </w:pPr>
+            <w:r xmlns:w="http://schemas.openxmlformats.org/wordprocessingml/2006/main" xmlns:wp="http://schemas.openxmlformats.org/drawingml/2006/wordprocessingDrawing" xmlns:r="http://schemas.openxmlformats.org/officeDocument/2006/relationships" xmlns:w14="http://schemas.microsoft.com/office/word/2010/wordml">
+              <w:rPr>
+                <w:rFonts w:ascii="Helvetica" w:hAnsi="Helvetica" w:eastAsia="Helvetica" w:cs="Helvetica"/>
+                <w:sz w:val="22"/>
+                <w:szCs w:val="22"/>
+                <w:color w:val="000000"/>
+              </w:rPr>
+              <w:t xml:space="preserve">9008.2</w:t>
+            </w:r>
+          </w:p>
+        </w:tc>
+      </w:tr>
+      <w:tr>
+        <w:trPr>
+          <w:cantSplit/>
+          <w:trHeight w:val="360" w:hRule="auto"/>
+        </w:trPr>
+        <w:tc>
+          <w:tcPr>
+            <w:tcBorders/>
+            <w:shd w:val="clear" w:color="auto" w:fill="FFFFFF"/>
+            <w:tcMar>
+              <w:top w:w="0" w:type="dxa"/>
+              <w:bottom w:w="0" w:type="dxa"/>
+              <w:left w:w="0" w:type="dxa"/>
+              <w:right w:w="0" w:type="dxa"/>
+            </w:tcMar>
+            <w:vAlign w:val="center"/>
+          </w:tcPr>
+          <w:p>
+            <w:pPr>
+              <w:jc w:val="left"/>
+              <w:spacing w:after="100" w:before="100" w:line="240"/>
+              <w:ind w:firstLine="0" w:left="100" w:right="100"/>
+            </w:pPr>
+            <w:r xmlns:w="http://schemas.openxmlformats.org/wordprocessingml/2006/main" xmlns:wp="http://schemas.openxmlformats.org/drawingml/2006/wordprocessingDrawing" xmlns:r="http://schemas.openxmlformats.org/officeDocument/2006/relationships" xmlns:w14="http://schemas.microsoft.com/office/word/2010/wordml">
+              <w:rPr>
+                <w:rFonts w:ascii="Helvetica" w:hAnsi="Helvetica" w:eastAsia="Helvetica" w:cs="Helvetica"/>
+                <w:sz w:val="22"/>
+                <w:szCs w:val="22"/>
+                <w:color w:val="000000"/>
+              </w:rPr>
+              <w:t xml:space="preserve">Log.Lik.</w:t>
+            </w:r>
+          </w:p>
+        </w:tc>
+        <w:tc>
+          <w:tcPr>
+            <w:tcBorders/>
+            <w:shd w:val="clear" w:color="auto" w:fill="FFFFFF"/>
+            <w:tcMar>
+              <w:top w:w="0" w:type="dxa"/>
+              <w:bottom w:w="0" w:type="dxa"/>
+              <w:left w:w="0" w:type="dxa"/>
+              <w:right w:w="0" w:type="dxa"/>
+            </w:tcMar>
+            <w:vAlign w:val="center"/>
+          </w:tcPr>
+          <w:p>
+            <w:pPr>
+              <w:jc w:val="left"/>
+              <w:spacing w:after="100" w:before="100" w:line="240"/>
+              <w:ind w:firstLine="0" w:left="100" w:right="100"/>
+            </w:pPr>
+            <w:r xmlns:w="http://schemas.openxmlformats.org/wordprocessingml/2006/main" xmlns:wp="http://schemas.openxmlformats.org/drawingml/2006/wordprocessingDrawing" xmlns:r="http://schemas.openxmlformats.org/officeDocument/2006/relationships" xmlns:w14="http://schemas.microsoft.com/office/word/2010/wordml">
+              <w:rPr>
+                <w:rFonts w:ascii="Helvetica" w:hAnsi="Helvetica" w:eastAsia="Helvetica" w:cs="Helvetica"/>
+                <w:sz w:val="22"/>
+                <w:szCs w:val="22"/>
+                <w:color w:val="000000"/>
+              </w:rPr>
+              <w:t xml:space="preserve">-4529.574</w:t>
+            </w:r>
+          </w:p>
+        </w:tc>
+        <w:tc>
+          <w:tcPr>
+            <w:tcBorders/>
+            <w:shd w:val="clear" w:color="auto" w:fill="FFFFFF"/>
+            <w:tcMar>
+              <w:top w:w="0" w:type="dxa"/>
+              <w:bottom w:w="0" w:type="dxa"/>
+              <w:left w:w="0" w:type="dxa"/>
+              <w:right w:w="0" w:type="dxa"/>
+            </w:tcMar>
+            <w:vAlign w:val="center"/>
+          </w:tcPr>
+          <w:p>
+            <w:pPr>
+              <w:jc w:val="left"/>
+              <w:spacing w:after="100" w:before="100" w:line="240"/>
+              <w:ind w:firstLine="0" w:left="100" w:right="100"/>
+            </w:pPr>
+            <w:r xmlns:w="http://schemas.openxmlformats.org/wordprocessingml/2006/main" xmlns:wp="http://schemas.openxmlformats.org/drawingml/2006/wordprocessingDrawing" xmlns:r="http://schemas.openxmlformats.org/officeDocument/2006/relationships" xmlns:w14="http://schemas.microsoft.com/office/word/2010/wordml">
+              <w:rPr>
+                <w:rFonts w:ascii="Helvetica" w:hAnsi="Helvetica" w:eastAsia="Helvetica" w:cs="Helvetica"/>
+                <w:sz w:val="22"/>
+                <w:szCs w:val="22"/>
+                <w:color w:val="000000"/>
+              </w:rPr>
+              <w:t xml:space="preserve">-4468.645</w:t>
+            </w:r>
+          </w:p>
+        </w:tc>
+      </w:tr>
+      <w:tr>
+        <w:trPr>
+          <w:cantSplit/>
+          <w:trHeight w:val="360" w:hRule="auto"/>
+        </w:trPr>
+        <w:tc>
+          <w:tcPr>
+            <w:tcBorders>
+              <w:bottom w:val="single" w:sz="16" w:space="0" w:color="666666"/>
+            </w:tcBorders>
+            <w:shd w:val="clear" w:color="auto" w:fill="FFFFFF"/>
+            <w:tcMar>
+              <w:top w:w="0" w:type="dxa"/>
+              <w:bottom w:w="0" w:type="dxa"/>
+              <w:left w:w="0" w:type="dxa"/>
+              <w:right w:w="0" w:type="dxa"/>
+            </w:tcMar>
+            <w:vAlign w:val="center"/>
+          </w:tcPr>
+          <w:p>
+            <w:pPr>
+              <w:jc w:val="left"/>
+              <w:spacing w:after="100" w:before="100" w:line="240"/>
+              <w:ind w:firstLine="0" w:left="100" w:right="100"/>
+            </w:pPr>
+            <w:r xmlns:w="http://schemas.openxmlformats.org/wordprocessingml/2006/main" xmlns:wp="http://schemas.openxmlformats.org/drawingml/2006/wordprocessingDrawing" xmlns:r="http://schemas.openxmlformats.org/officeDocument/2006/relationships" xmlns:w14="http://schemas.microsoft.com/office/word/2010/wordml">
+              <w:rPr>
+                <w:rFonts w:ascii="Helvetica" w:hAnsi="Helvetica" w:eastAsia="Helvetica" w:cs="Helvetica"/>
+                <w:sz w:val="22"/>
+                <w:szCs w:val="22"/>
+                <w:color w:val="000000"/>
+              </w:rPr>
+              <w:t xml:space="preserve">REMLcrit</w:t>
+            </w:r>
+          </w:p>
+        </w:tc>
+        <w:tc>
+          <w:tcPr>
+            <w:tcBorders>
+              <w:bottom w:val="single" w:sz="16" w:space="0" w:color="666666"/>
+            </w:tcBorders>
+            <w:shd w:val="clear" w:color="auto" w:fill="FFFFFF"/>
+            <w:tcMar>
+              <w:top w:w="0" w:type="dxa"/>
+              <w:bottom w:w="0" w:type="dxa"/>
+              <w:left w:w="0" w:type="dxa"/>
+              <w:right w:w="0" w:type="dxa"/>
+            </w:tcMar>
+            <w:vAlign w:val="center"/>
+          </w:tcPr>
+          <w:p>
+            <w:pPr>
+              <w:jc w:val="left"/>
+              <w:spacing w:after="100" w:before="100" w:line="240"/>
+              <w:ind w:firstLine="0" w:left="100" w:right="100"/>
+            </w:pPr>
+            <w:r xmlns:w="http://schemas.openxmlformats.org/wordprocessingml/2006/main" xmlns:wp="http://schemas.openxmlformats.org/drawingml/2006/wordprocessingDrawing" xmlns:r="http://schemas.openxmlformats.org/officeDocument/2006/relationships" xmlns:w14="http://schemas.microsoft.com/office/word/2010/wordml">
+              <w:rPr>
+                <w:rFonts w:ascii="Helvetica" w:hAnsi="Helvetica" w:eastAsia="Helvetica" w:cs="Helvetica"/>
+                <w:sz w:val="22"/>
+                <w:szCs w:val="22"/>
+                <w:color w:val="000000"/>
+              </w:rPr>
+              <w:t xml:space="preserve">9059.149</w:t>
+            </w:r>
+          </w:p>
+        </w:tc>
+        <w:tc>
+          <w:tcPr>
+            <w:tcBorders>
+              <w:bottom w:val="single" w:sz="16" w:space="0" w:color="666666"/>
+            </w:tcBorders>
+            <w:shd w:val="clear" w:color="auto" w:fill="FFFFFF"/>
+            <w:tcMar>
+              <w:top w:w="0" w:type="dxa"/>
+              <w:bottom w:w="0" w:type="dxa"/>
+              <w:left w:w="0" w:type="dxa"/>
+              <w:right w:w="0" w:type="dxa"/>
+            </w:tcMar>
+            <w:vAlign w:val="center"/>
+          </w:tcPr>
+          <w:p>
+            <w:pPr>
+              <w:jc w:val="left"/>
+              <w:spacing w:after="100" w:before="100" w:line="240"/>
+              <w:ind w:firstLine="0" w:left="100" w:right="100"/>
+            </w:pPr>
+            <w:r xmlns:w="http://schemas.openxmlformats.org/wordprocessingml/2006/main" xmlns:wp="http://schemas.openxmlformats.org/drawingml/2006/wordprocessingDrawing" xmlns:r="http://schemas.openxmlformats.org/officeDocument/2006/relationships" xmlns:w14="http://schemas.microsoft.com/office/word/2010/wordml">
+              <w:rPr>
+                <w:rFonts w:ascii="Helvetica" w:hAnsi="Helvetica" w:eastAsia="Helvetica" w:cs="Helvetica"/>
+                <w:sz w:val="22"/>
+                <w:szCs w:val="22"/>
+                <w:color w:val="000000"/>
+              </w:rPr>
+              <w:t xml:space="preserve">8937.290</w:t>
+            </w:r>
+          </w:p>
+        </w:tc>
+      </w:tr>
+    </w:tbl>
+    <w:p>
+      <w:pPr>
         <w:pStyle w:val="FirstParagraph"/>
       </w:pPr>
       <w:r>
         <w:t xml:space="preserve">The likelihood ration tests demonstrate that the hypothesized model is a significant improvement on the null model, but the alternative model, which includes random slopes, is a significant improvement on the hypothesized model.These results largely indicate that Alignment was a significant predictor of Endorsement, such that a 1 point increase in Alignment predicted about a 0.3 point increase in endorsement. This provides support for the theoretical perspective being tested.</w:t>
       </w:r>
     </w:p>
-    <w:bookmarkEnd w:id="34"/>
+    <w:bookmarkEnd w:id="35"/>
     <w:sectPr/>
   </w:body>
 </w:document>

--- a/surveillance_endorsement.docx
+++ b/surveillance_endorsement.docx
@@ -8382,6 +8382,91 @@
           <w:rStyle w:val="CommentTok"/>
         </w:rPr>
         <w:t xml:space="preserve">#creating and viewing a model with random slopes</w:t>
+      </w:r>
+      <w:r>
+        <w:br/>
+      </w:r>
+      <w:r>
+        <w:br/>
+      </w:r>
+      <w:r>
+        <w:br/>
+      </w:r>
+      <w:r>
+        <w:rPr>
+          <w:rStyle w:val="FunctionTok"/>
+        </w:rPr>
+        <w:t xml:space="preserve">confint</w:t>
+      </w:r>
+      <w:r>
+        <w:rPr>
+          <w:rStyle w:val="NormalTok"/>
+        </w:rPr>
+        <w:t xml:space="preserve">(surveillance.model4, </w:t>
+      </w:r>
+      <w:r>
+        <w:rPr>
+          <w:rStyle w:val="AttributeTok"/>
+        </w:rPr>
+        <w:t xml:space="preserve">parm =</w:t>
+      </w:r>
+      <w:r>
+        <w:rPr>
+          <w:rStyle w:val="NormalTok"/>
+        </w:rPr>
+        <w:t xml:space="preserve"> </w:t>
+      </w:r>
+      <w:r>
+        <w:rPr>
+          <w:rStyle w:val="StringTok"/>
+        </w:rPr>
+        <w:t xml:space="preserve">"beta_"</w:t>
+      </w:r>
+      <w:r>
+        <w:rPr>
+          <w:rStyle w:val="NormalTok"/>
+        </w:rPr>
+        <w:t xml:space="preserve">)</w:t>
+      </w:r>
+    </w:p>
+    <w:p>
+      <w:pPr>
+        <w:pStyle w:val="SourceCode"/>
+      </w:pPr>
+      <w:r>
+        <w:rPr>
+          <w:rStyle w:val="VerbatimChar"/>
+        </w:rPr>
+        <w:t xml:space="preserve">## Computing profile confidence intervals ...</w:t>
+      </w:r>
+    </w:p>
+    <w:p>
+      <w:pPr>
+        <w:pStyle w:val="SourceCode"/>
+      </w:pPr>
+      <w:r>
+        <w:rPr>
+          <w:rStyle w:val="VerbatimChar"/>
+        </w:rPr>
+        <w:t xml:space="preserve">##                 2.5 %    97.5 %</w:t>
+      </w:r>
+      <w:r>
+        <w:br/>
+      </w:r>
+      <w:r>
+        <w:rPr>
+          <w:rStyle w:val="VerbatimChar"/>
+        </w:rPr>
+        <w:t xml:space="preserve">## (Intercept) 1.7960131 2.3983012</w:t>
+      </w:r>
+      <w:r>
+        <w:br/>
+      </w:r>
+      <w:r>
+        <w:rPr>
+          <w:rStyle w:val="VerbatimChar"/>
+        </w:rPr>
+        <w:t xml:space="preserve">## SOA         0.2411932 0.3673834</w:t>
       </w:r>
     </w:p>
     <w:bookmarkEnd w:id="34"/>
@@ -10628,6 +10713,362 @@
         <w:t xml:space="preserve">The likelihood ration tests demonstrate that the hypothesized model is a significant improvement on the null model, but the alternative model, which includes random slopes, is a significant improvement on the hypothesized model.These results largely indicate that Alignment was a significant predictor of Endorsement, such that a 1 point increase in Alignment predicted about a 0.3 point increase in endorsement. This provides support for the theoretical perspective being tested.</w:t>
       </w:r>
     </w:p>
+    <w:p>
+      <w:pPr>
+        <w:pStyle w:val="SourceCode"/>
+      </w:pPr>
+      <w:r>
+        <w:rPr>
+          <w:rStyle w:val="FunctionTok"/>
+        </w:rPr>
+        <w:t xml:space="preserve">r.squaredGLMM</w:t>
+      </w:r>
+      <w:r>
+        <w:rPr>
+          <w:rStyle w:val="NormalTok"/>
+        </w:rPr>
+        <w:t xml:space="preserve">(surveillance.model) </w:t>
+      </w:r>
+      <w:r>
+        <w:rPr>
+          <w:rStyle w:val="CommentTok"/>
+        </w:rPr>
+        <w:t xml:space="preserve">#returns the marginal and conditional Rsquared</w:t>
+      </w:r>
+    </w:p>
+    <w:p>
+      <w:pPr>
+        <w:pStyle w:val="SourceCode"/>
+      </w:pPr>
+      <w:r>
+        <w:rPr>
+          <w:rStyle w:val="VerbatimChar"/>
+        </w:rPr>
+        <w:t xml:space="preserve">## Warning: 'r.squaredGLMM' now calculates a revised statistic. See the help page.</w:t>
+      </w:r>
+    </w:p>
+    <w:p>
+      <w:pPr>
+        <w:pStyle w:val="SourceCode"/>
+      </w:pPr>
+      <w:r>
+        <w:rPr>
+          <w:rStyle w:val="VerbatimChar"/>
+        </w:rPr>
+        <w:t xml:space="preserve">##             R2m       R2c</w:t>
+      </w:r>
+      <w:r>
+        <w:br/>
+      </w:r>
+      <w:r>
+        <w:rPr>
+          <w:rStyle w:val="VerbatimChar"/>
+        </w:rPr>
+        <w:t xml:space="preserve">## [1,] 0.09311078 0.5267319</w:t>
+      </w:r>
+    </w:p>
+    <w:p>
+      <w:pPr>
+        <w:pStyle w:val="SourceCode"/>
+      </w:pPr>
+      <w:r>
+        <w:rPr>
+          <w:rStyle w:val="NormalTok"/>
+        </w:rPr>
+        <w:t xml:space="preserve">boo_r2 </w:t>
+      </w:r>
+      <w:r>
+        <w:rPr>
+          <w:rStyle w:val="OtherTok"/>
+        </w:rPr>
+        <w:t xml:space="preserve">&lt;-</w:t>
+      </w:r>
+      <w:r>
+        <w:rPr>
+          <w:rStyle w:val="NormalTok"/>
+        </w:rPr>
+        <w:t xml:space="preserve"> </w:t>
+      </w:r>
+      <w:r>
+        <w:rPr>
+          <w:rStyle w:val="FunctionTok"/>
+        </w:rPr>
+        <w:t xml:space="preserve">bootstrap_mer</w:t>
+      </w:r>
+      <w:r>
+        <w:rPr>
+          <w:rStyle w:val="NormalTok"/>
+        </w:rPr>
+        <w:t xml:space="preserve">(surveillance.model, MuMIn</w:t>
+      </w:r>
+      <w:r>
+        <w:rPr>
+          <w:rStyle w:val="SpecialCharTok"/>
+        </w:rPr>
+        <w:t xml:space="preserve">::</w:t>
+      </w:r>
+      <w:r>
+        <w:rPr>
+          <w:rStyle w:val="NormalTok"/>
+        </w:rPr>
+        <w:t xml:space="preserve">r.squaredGLMM, </w:t>
+      </w:r>
+      <w:r>
+        <w:rPr>
+          <w:rStyle w:val="AttributeTok"/>
+        </w:rPr>
+        <w:t xml:space="preserve">nsim =</w:t>
+      </w:r>
+      <w:r>
+        <w:rPr>
+          <w:rStyle w:val="NormalTok"/>
+        </w:rPr>
+        <w:t xml:space="preserve"> </w:t>
+      </w:r>
+      <w:r>
+        <w:rPr>
+          <w:rStyle w:val="DecValTok"/>
+        </w:rPr>
+        <w:t xml:space="preserve">999</w:t>
+      </w:r>
+      <w:r>
+        <w:rPr>
+          <w:rStyle w:val="NormalTok"/>
+        </w:rPr>
+        <w:t xml:space="preserve">,</w:t>
+      </w:r>
+      <w:r>
+        <w:br/>
+      </w:r>
+      <w:r>
+        <w:rPr>
+          <w:rStyle w:val="AttributeTok"/>
+        </w:rPr>
+        <w:t xml:space="preserve">type =</w:t>
+      </w:r>
+      <w:r>
+        <w:rPr>
+          <w:rStyle w:val="NormalTok"/>
+        </w:rPr>
+        <w:t xml:space="preserve"> </w:t>
+      </w:r>
+      <w:r>
+        <w:rPr>
+          <w:rStyle w:val="StringTok"/>
+        </w:rPr>
+        <w:t xml:space="preserve">"residual"</w:t>
+      </w:r>
+      <w:r>
+        <w:rPr>
+          <w:rStyle w:val="NormalTok"/>
+        </w:rPr>
+        <w:t xml:space="preserve">)</w:t>
+      </w:r>
+    </w:p>
+    <w:p>
+      <w:pPr>
+        <w:pStyle w:val="SourceCode"/>
+      </w:pPr>
+      <w:r>
+        <w:rPr>
+          <w:rStyle w:val="VerbatimChar"/>
+        </w:rPr>
+        <w:t xml:space="preserve">## 1 warning(s) in checkConv(attr(opt, "derivs"), opt$par, ctrl = control$checkConv,     lbound = lower) : Model failed to converge with max|grad| = 0.00202435 (tol = 0.002, component 1)</w:t>
+      </w:r>
+      <w:r>
+        <w:br/>
+      </w:r>
+      <w:r>
+        <w:rPr>
+          <w:rStyle w:val="VerbatimChar"/>
+        </w:rPr>
+        <w:t xml:space="preserve">## 1 warning(s) in checkConv(attr(opt, "derivs"), opt$par, ctrl = control$checkConv,     lbound = lower) : Model failed to converge with max|grad| = 0.00241255 (tol = 0.002, component 1)</w:t>
+      </w:r>
+      <w:r>
+        <w:br/>
+      </w:r>
+      <w:r>
+        <w:rPr>
+          <w:rStyle w:val="VerbatimChar"/>
+        </w:rPr>
+        <w:t xml:space="preserve">## 1 warning(s) in checkConv(attr(opt, "derivs"), opt$par, ctrl = control$checkConv,     lbound = lower) : Model failed to converge with max|grad| = 0.00243979 (tol = 0.002, component 1)</w:t>
+      </w:r>
+      <w:r>
+        <w:br/>
+      </w:r>
+      <w:r>
+        <w:rPr>
+          <w:rStyle w:val="VerbatimChar"/>
+        </w:rPr>
+        <w:t xml:space="preserve">## 1 warning(s) in checkConv(attr(opt, "derivs"), opt$par, ctrl = control$checkConv,     lbound = lower) : Model failed to converge with max|grad| = 0.00378375 (tol = 0.002, component 1)</w:t>
+      </w:r>
+      <w:r>
+        <w:br/>
+      </w:r>
+      <w:r>
+        <w:rPr>
+          <w:rStyle w:val="VerbatimChar"/>
+        </w:rPr>
+        <w:t xml:space="preserve">## 1 warning(s) in checkConv(attr(opt, "derivs"), opt$par, ctrl = control$checkConv,     lbound = lower) : Model failed to converge with max|grad| = 0.00537729 (tol = 0.002, component 1)</w:t>
+      </w:r>
+    </w:p>
+    <w:p>
+      <w:pPr>
+        <w:pStyle w:val="SourceCode"/>
+      </w:pPr>
+      <w:r>
+        <w:rPr>
+          <w:rStyle w:val="FunctionTok"/>
+        </w:rPr>
+        <w:t xml:space="preserve">boot.ci</w:t>
+      </w:r>
+      <w:r>
+        <w:rPr>
+          <w:rStyle w:val="NormalTok"/>
+        </w:rPr>
+        <w:t xml:space="preserve">(boo_r2, </w:t>
+      </w:r>
+      <w:r>
+        <w:rPr>
+          <w:rStyle w:val="AttributeTok"/>
+        </w:rPr>
+        <w:t xml:space="preserve">index =</w:t>
+      </w:r>
+      <w:r>
+        <w:rPr>
+          <w:rStyle w:val="NormalTok"/>
+        </w:rPr>
+        <w:t xml:space="preserve"> </w:t>
+      </w:r>
+      <w:r>
+        <w:rPr>
+          <w:rStyle w:val="DecValTok"/>
+        </w:rPr>
+        <w:t xml:space="preserve">1</w:t>
+      </w:r>
+      <w:r>
+        <w:rPr>
+          <w:rStyle w:val="NormalTok"/>
+        </w:rPr>
+        <w:t xml:space="preserve">, </w:t>
+      </w:r>
+      <w:r>
+        <w:rPr>
+          <w:rStyle w:val="AttributeTok"/>
+        </w:rPr>
+        <w:t xml:space="preserve">type =</w:t>
+      </w:r>
+      <w:r>
+        <w:rPr>
+          <w:rStyle w:val="NormalTok"/>
+        </w:rPr>
+        <w:t xml:space="preserve"> </w:t>
+      </w:r>
+      <w:r>
+        <w:rPr>
+          <w:rStyle w:val="StringTok"/>
+        </w:rPr>
+        <w:t xml:space="preserve">"perc"</w:t>
+      </w:r>
+      <w:r>
+        <w:rPr>
+          <w:rStyle w:val="NormalTok"/>
+        </w:rPr>
+        <w:t xml:space="preserve">)</w:t>
+      </w:r>
+    </w:p>
+    <w:p>
+      <w:pPr>
+        <w:pStyle w:val="SourceCode"/>
+      </w:pPr>
+      <w:r>
+        <w:rPr>
+          <w:rStyle w:val="VerbatimChar"/>
+        </w:rPr>
+        <w:t xml:space="preserve">## BOOTSTRAP CONFIDENCE INTERVAL CALCULATIONS</w:t>
+      </w:r>
+      <w:r>
+        <w:br/>
+      </w:r>
+      <w:r>
+        <w:rPr>
+          <w:rStyle w:val="VerbatimChar"/>
+        </w:rPr>
+        <w:t xml:space="preserve">## Based on 999 bootstrap replicates</w:t>
+      </w:r>
+      <w:r>
+        <w:br/>
+      </w:r>
+      <w:r>
+        <w:rPr>
+          <w:rStyle w:val="VerbatimChar"/>
+        </w:rPr>
+        <w:t xml:space="preserve">## </w:t>
+      </w:r>
+      <w:r>
+        <w:br/>
+      </w:r>
+      <w:r>
+        <w:rPr>
+          <w:rStyle w:val="VerbatimChar"/>
+        </w:rPr>
+        <w:t xml:space="preserve">## CALL : </w:t>
+      </w:r>
+      <w:r>
+        <w:br/>
+      </w:r>
+      <w:r>
+        <w:rPr>
+          <w:rStyle w:val="VerbatimChar"/>
+        </w:rPr>
+        <w:t xml:space="preserve">## boot.ci(boot.out = boo_r2, type = "perc", index = 1)</w:t>
+      </w:r>
+      <w:r>
+        <w:br/>
+      </w:r>
+      <w:r>
+        <w:rPr>
+          <w:rStyle w:val="VerbatimChar"/>
+        </w:rPr>
+        <w:t xml:space="preserve">## </w:t>
+      </w:r>
+      <w:r>
+        <w:br/>
+      </w:r>
+      <w:r>
+        <w:rPr>
+          <w:rStyle w:val="VerbatimChar"/>
+        </w:rPr>
+        <w:t xml:space="preserve">## Intervals : </w:t>
+      </w:r>
+      <w:r>
+        <w:br/>
+      </w:r>
+      <w:r>
+        <w:rPr>
+          <w:rStyle w:val="VerbatimChar"/>
+        </w:rPr>
+        <w:t xml:space="preserve">## Level     Percentile     </w:t>
+      </w:r>
+      <w:r>
+        <w:br/>
+      </w:r>
+      <w:r>
+        <w:rPr>
+          <w:rStyle w:val="VerbatimChar"/>
+        </w:rPr>
+        <w:t xml:space="preserve">## 95%   ( 0.0735,  0.1143 )  </w:t>
+      </w:r>
+      <w:r>
+        <w:br/>
+      </w:r>
+      <w:r>
+        <w:rPr>
+          <w:rStyle w:val="VerbatimChar"/>
+        </w:rPr>
+        <w:t xml:space="preserve">## Calculations and Intervals on Original Scale</w:t>
+      </w:r>
+    </w:p>
     <w:bookmarkEnd w:id="35"/>
     <w:sectPr/>
   </w:body>
